--- a/IPGtrails4health/doc/EngSoft_II/Relatorio_trails4health.docx
+++ b/IPGtrails4health/doc/EngSoft_II/Relatorio_trails4health.docx
@@ -76,8 +76,8 @@
         </w:rPr>
       </w:pPr>
       <w:bookmarkStart w:id="0" w:name="_Toc499329852"/>
-      <w:bookmarkStart w:id="1" w:name="_Toc495364759"/>
-      <w:bookmarkStart w:id="2" w:name="_Toc503908303"/>
+      <w:bookmarkStart w:id="1" w:name="_Toc503908303"/>
+      <w:bookmarkStart w:id="2" w:name="_Toc495364759"/>
       <w:r>
         <w:rPr>
           <w:sz w:val="36"/>
@@ -85,7 +85,7 @@
         <w:t>Relatório</w:t>
       </w:r>
       <w:bookmarkEnd w:id="0"/>
-      <w:bookmarkEnd w:id="2"/>
+      <w:bookmarkEnd w:id="1"/>
     </w:p>
     <w:p>
       <w:pPr>
@@ -114,7 +114,7 @@
         </w:rPr>
         <w:br/>
       </w:r>
-      <w:bookmarkEnd w:id="1"/>
+      <w:bookmarkEnd w:id="2"/>
       <w:r>
         <w:rPr>
           <w:sz w:val="28"/>
@@ -1210,295 +1210,6 @@
             </w:rPr>
             <w:fldChar w:fldCharType="separate"/>
           </w:r>
-          <w:hyperlink w:anchor="_Toc503908303" w:history="1">
-            <w:r>
-              <w:rPr>
-                <w:rStyle w:val="Hiperligao"/>
-                <w:noProof/>
-              </w:rPr>
-              <w:t>Relatório</w:t>
-            </w:r>
-            <w:r>
-              <w:rPr>
-                <w:noProof/>
-                <w:webHidden/>
-              </w:rPr>
-              <w:tab/>
-            </w:r>
-            <w:r>
-              <w:rPr>
-                <w:noProof/>
-                <w:webHidden/>
-              </w:rPr>
-              <w:fldChar w:fldCharType="begin"/>
-            </w:r>
-            <w:r>
-              <w:rPr>
-                <w:noProof/>
-                <w:webHidden/>
-              </w:rPr>
-              <w:instrText xml:space="preserve"> PAGEREF _Toc503908303 \h </w:instrText>
-            </w:r>
-            <w:r>
-              <w:rPr>
-                <w:noProof/>
-                <w:webHidden/>
-              </w:rPr>
-            </w:r>
-            <w:r>
-              <w:rPr>
-                <w:noProof/>
-                <w:webHidden/>
-              </w:rPr>
-              <w:fldChar w:fldCharType="separate"/>
-            </w:r>
-            <w:r>
-              <w:rPr>
-                <w:noProof/>
-                <w:webHidden/>
-              </w:rPr>
-              <w:t>1</w:t>
-            </w:r>
-            <w:r>
-              <w:rPr>
-                <w:noProof/>
-                <w:webHidden/>
-              </w:rPr>
-              <w:fldChar w:fldCharType="end"/>
-            </w:r>
-          </w:hyperlink>
-        </w:p>
-        <w:p>
-          <w:pPr>
-            <w:pStyle w:val="ndice1"/>
-            <w:tabs>
-              <w:tab w:val="right" w:leader="dot" w:pos="8488"/>
-            </w:tabs>
-            <w:rPr>
-              <w:rFonts w:eastAsiaTheme="minorEastAsia"/>
-              <w:noProof/>
-              <w:sz w:val="22"/>
-              <w:szCs w:val="22"/>
-              <w:lang w:eastAsia="pt-PT"/>
-            </w:rPr>
-          </w:pPr>
-          <w:hyperlink w:anchor="_Toc503908304" w:history="1">
-            <w:r>
-              <w:rPr>
-                <w:rStyle w:val="Hiperligao"/>
-                <w:noProof/>
-              </w:rPr>
-              <w:t>Projeto Trails4Health  (entrega Final)</w:t>
-            </w:r>
-            <w:r>
-              <w:rPr>
-                <w:noProof/>
-                <w:webHidden/>
-              </w:rPr>
-              <w:tab/>
-            </w:r>
-            <w:r>
-              <w:rPr>
-                <w:noProof/>
-                <w:webHidden/>
-              </w:rPr>
-              <w:fldChar w:fldCharType="begin"/>
-            </w:r>
-            <w:r>
-              <w:rPr>
-                <w:noProof/>
-                <w:webHidden/>
-              </w:rPr>
-              <w:instrText xml:space="preserve"> PAGEREF _Toc503908304 \h </w:instrText>
-            </w:r>
-            <w:r>
-              <w:rPr>
-                <w:noProof/>
-                <w:webHidden/>
-              </w:rPr>
-            </w:r>
-            <w:r>
-              <w:rPr>
-                <w:noProof/>
-                <w:webHidden/>
-              </w:rPr>
-              <w:fldChar w:fldCharType="separate"/>
-            </w:r>
-            <w:r>
-              <w:rPr>
-                <w:noProof/>
-                <w:webHidden/>
-              </w:rPr>
-              <w:t>1</w:t>
-            </w:r>
-            <w:r>
-              <w:rPr>
-                <w:noProof/>
-                <w:webHidden/>
-              </w:rPr>
-              <w:fldChar w:fldCharType="end"/>
-            </w:r>
-          </w:hyperlink>
-        </w:p>
-        <w:p>
-          <w:pPr>
-            <w:pStyle w:val="ndice1"/>
-            <w:tabs>
-              <w:tab w:val="right" w:leader="dot" w:pos="8488"/>
-            </w:tabs>
-            <w:rPr>
-              <w:rFonts w:eastAsiaTheme="minorEastAsia"/>
-              <w:noProof/>
-              <w:sz w:val="22"/>
-              <w:szCs w:val="22"/>
-              <w:lang w:eastAsia="pt-PT"/>
-            </w:rPr>
-          </w:pPr>
-          <w:hyperlink w:anchor="_Toc503908305" w:history="1">
-            <w:r>
-              <w:rPr>
-                <w:rStyle w:val="Hiperligao"/>
-                <w:noProof/>
-              </w:rPr>
-              <w:t>Índice</w:t>
-            </w:r>
-            <w:r>
-              <w:rPr>
-                <w:noProof/>
-                <w:webHidden/>
-              </w:rPr>
-              <w:tab/>
-            </w:r>
-            <w:r>
-              <w:rPr>
-                <w:noProof/>
-                <w:webHidden/>
-              </w:rPr>
-              <w:fldChar w:fldCharType="begin"/>
-            </w:r>
-            <w:r>
-              <w:rPr>
-                <w:noProof/>
-                <w:webHidden/>
-              </w:rPr>
-              <w:instrText xml:space="preserve"> PAGEREF _Toc503908305 \h </w:instrText>
-            </w:r>
-            <w:r>
-              <w:rPr>
-                <w:noProof/>
-                <w:webHidden/>
-              </w:rPr>
-            </w:r>
-            <w:r>
-              <w:rPr>
-                <w:noProof/>
-                <w:webHidden/>
-              </w:rPr>
-              <w:fldChar w:fldCharType="separate"/>
-            </w:r>
-            <w:r>
-              <w:rPr>
-                <w:noProof/>
-                <w:webHidden/>
-              </w:rPr>
-              <w:t>2</w:t>
-            </w:r>
-            <w:r>
-              <w:rPr>
-                <w:noProof/>
-                <w:webHidden/>
-              </w:rPr>
-              <w:fldChar w:fldCharType="end"/>
-            </w:r>
-          </w:hyperlink>
-        </w:p>
-        <w:p>
-          <w:pPr>
-            <w:pStyle w:val="ndice1"/>
-            <w:tabs>
-              <w:tab w:val="right" w:leader="dot" w:pos="8488"/>
-            </w:tabs>
-            <w:rPr>
-              <w:rFonts w:eastAsiaTheme="minorEastAsia"/>
-              <w:noProof/>
-              <w:sz w:val="22"/>
-              <w:szCs w:val="22"/>
-              <w:lang w:eastAsia="pt-PT"/>
-            </w:rPr>
-          </w:pPr>
-          <w:hyperlink w:anchor="_Toc503908306" w:history="1">
-            <w:r>
-              <w:rPr>
-                <w:rStyle w:val="Hiperligao"/>
-                <w:noProof/>
-                <w:shd w:val="clear" w:color="auto" w:fill="FFFFFF"/>
-              </w:rPr>
-              <w:t>Indice de figuras</w:t>
-            </w:r>
-            <w:r>
-              <w:rPr>
-                <w:noProof/>
-                <w:webHidden/>
-              </w:rPr>
-              <w:tab/>
-            </w:r>
-            <w:r>
-              <w:rPr>
-                <w:noProof/>
-                <w:webHidden/>
-              </w:rPr>
-              <w:fldChar w:fldCharType="begin"/>
-            </w:r>
-            <w:r>
-              <w:rPr>
-                <w:noProof/>
-                <w:webHidden/>
-              </w:rPr>
-              <w:instrText xml:space="preserve"> PAGEREF _Toc503908306 \h </w:instrText>
-            </w:r>
-            <w:r>
-              <w:rPr>
-                <w:noProof/>
-                <w:webHidden/>
-              </w:rPr>
-            </w:r>
-            <w:r>
-              <w:rPr>
-                <w:noProof/>
-                <w:webHidden/>
-              </w:rPr>
-              <w:fldChar w:fldCharType="separate"/>
-            </w:r>
-            <w:r>
-              <w:rPr>
-                <w:noProof/>
-                <w:webHidden/>
-              </w:rPr>
-              <w:t>4</w:t>
-            </w:r>
-            <w:r>
-              <w:rPr>
-                <w:noProof/>
-                <w:webHidden/>
-              </w:rPr>
-              <w:fldChar w:fldCharType="end"/>
-            </w:r>
-          </w:hyperlink>
-        </w:p>
-        <w:p>
-          <w:pPr>
-            <w:pStyle w:val="ndice1"/>
-            <w:tabs>
-              <w:tab w:val="right" w:leader="dot" w:pos="8488"/>
-            </w:tabs>
-            <w:rPr>
-              <w:rFonts w:eastAsiaTheme="minorEastAsia"/>
-              <w:noProof/>
-              <w:sz w:val="22"/>
-              <w:szCs w:val="22"/>
-              <w:lang w:eastAsia="pt-PT"/>
-            </w:rPr>
-          </w:pPr>
           <w:hyperlink w:anchor="_Toc503908307" w:history="1">
             <w:r>
               <w:rPr>
@@ -6130,38 +5841,94 @@
       <w:bookmarkEnd w:id="8"/>
     </w:p>
     <w:p>
-      <w:r>
+      <w:pPr>
+        <w:spacing w:line="360" w:lineRule="auto"/>
+        <w:ind w:firstLine="708"/>
+        <w:jc w:val="both"/>
+        <w:rPr>
+          <w:rFonts w:ascii="Times New Roman" w:hAnsi="Times New Roman" w:cs="Times New Roman"/>
+        </w:rPr>
+      </w:pPr>
+      <w:r>
+        <w:rPr>
+          <w:rFonts w:ascii="Times New Roman" w:hAnsi="Times New Roman" w:cs="Times New Roman"/>
+        </w:rPr>
         <w:t>O presente relatório de projeto é elaborado no âmbito das unidades curriculares Engenharia de Software II e Programação para Internet do curso de Engenharia Informática com vista à aplicação e demonstração de conhecimentos adquiridos em ambas as disciplinas.</w:t>
       </w:r>
     </w:p>
     <w:p>
-      <w:r>
+      <w:pPr>
+        <w:spacing w:line="360" w:lineRule="auto"/>
+        <w:ind w:firstLine="708"/>
+        <w:jc w:val="both"/>
+        <w:rPr>
+          <w:rFonts w:ascii="Times New Roman" w:hAnsi="Times New Roman" w:cs="Times New Roman"/>
+        </w:rPr>
+      </w:pPr>
+      <w:r>
+        <w:rPr>
+          <w:rFonts w:ascii="Times New Roman" w:hAnsi="Times New Roman" w:cs="Times New Roman"/>
+        </w:rPr>
         <w:t xml:space="preserve">A análise do projeto, relativa a Engenharia de Software II, encontra-se descrita neste documento, tendo a mesma sido implementada em Programação para Internet através da construção de um website utilizando a </w:t>
       </w:r>
       <w:proofErr w:type="spellStart"/>
       <w:r>
+        <w:rPr>
+          <w:rFonts w:ascii="Times New Roman" w:hAnsi="Times New Roman" w:cs="Times New Roman"/>
+        </w:rPr>
         <w:t>framework</w:t>
       </w:r>
       <w:proofErr w:type="spellEnd"/>
       <w:r>
+        <w:rPr>
+          <w:rFonts w:ascii="Times New Roman" w:hAnsi="Times New Roman" w:cs="Times New Roman"/>
+        </w:rPr>
         <w:t xml:space="preserve"> ASP.NET Core MVC.</w:t>
       </w:r>
     </w:p>
     <w:p>
-      <w:r>
+      <w:pPr>
+        <w:spacing w:line="360" w:lineRule="auto"/>
+        <w:ind w:firstLine="708"/>
+        <w:jc w:val="both"/>
+        <w:rPr>
+          <w:rFonts w:ascii="Times New Roman" w:hAnsi="Times New Roman" w:cs="Times New Roman"/>
+        </w:rPr>
+      </w:pPr>
+      <w:r>
+        <w:rPr>
+          <w:rFonts w:ascii="Times New Roman" w:hAnsi="Times New Roman" w:cs="Times New Roman"/>
+        </w:rPr>
         <w:t xml:space="preserve">O serviço GitHub foi utilizado para hospedar os ficheiros do projeto, tanto da análise como do website, bem como a sua gestão de versões e controlo de acessos – qualquer pessoa pode ver o </w:t>
       </w:r>
       <w:proofErr w:type="gramStart"/>
       <w:r>
+        <w:rPr>
+          <w:rFonts w:ascii="Times New Roman" w:hAnsi="Times New Roman" w:cs="Times New Roman"/>
+        </w:rPr>
         <w:t>projeto</w:t>
       </w:r>
       <w:proofErr w:type="gramEnd"/>
       <w:r>
+        <w:rPr>
+          <w:rFonts w:ascii="Times New Roman" w:hAnsi="Times New Roman" w:cs="Times New Roman"/>
+        </w:rPr>
         <w:t xml:space="preserve"> mas apenas os três colaboradores (Hugo, Rui e Leandro) podem submeter alterações. Através deste serviço é possível verificar as várias alterações efetuadas por parte de cada um ao longo do projeto.</w:t>
       </w:r>
     </w:p>
     <w:p>
-      <w:r>
+      <w:pPr>
+        <w:spacing w:line="360" w:lineRule="auto"/>
+        <w:ind w:firstLine="708"/>
+        <w:jc w:val="both"/>
+        <w:rPr>
+          <w:rFonts w:ascii="Times New Roman" w:hAnsi="Times New Roman" w:cs="Times New Roman"/>
+        </w:rPr>
+      </w:pPr>
+      <w:r>
+        <w:rPr>
+          <w:rFonts w:ascii="Times New Roman" w:hAnsi="Times New Roman" w:cs="Times New Roman"/>
+        </w:rPr>
         <w:t>Esta abordagem ao desenvolvimento de um projeto revelou-se algo de novo para os discentes, devido à grande quantidade de análise realizada em comparação com projetos anteriores. Em contrapartida, esta análise possibilitou uma célere implementação com mais qualidade e menos erros.</w:t>
       </w:r>
     </w:p>
@@ -6298,6 +6065,7 @@
           <w:pgSz w:w="11900" w:h="16840"/>
           <w:pgMar w:top="1417" w:right="1701" w:bottom="1417" w:left="1701" w:header="708" w:footer="708" w:gutter="0"/>
           <w:cols w:space="708"/>
+          <w:titlePg/>
           <w:docGrid w:linePitch="360"/>
         </w:sectPr>
       </w:pPr>
@@ -14798,10 +14566,10 @@
             <v:path o:extrusionok="f" gradientshapeok="t" o:connecttype="rect"/>
             <o:lock v:ext="edit" aspectratio="t"/>
           </v:shapetype>
-          <v:shape id="_x0000_i1025" type="#_x0000_t75" style="width:740.95pt;height:332.05pt" o:ole="">
+          <v:shape id="_x0000_i1025" type="#_x0000_t75" style="width:741.05pt;height:332.15pt" o:ole="">
             <v:imagedata r:id="rId12" o:title=""/>
           </v:shape>
-          <o:OLEObject Type="Embed" ProgID="Visio.Drawing.15" ShapeID="_x0000_i1025" DrawAspect="Content" ObjectID="_1577650669" r:id="rId13"/>
+          <o:OLEObject Type="Embed" ProgID="Visio.Drawing.15" ShapeID="_x0000_i1025" DrawAspect="Content" ObjectID="_1577651796" r:id="rId13"/>
         </w:object>
       </w:r>
     </w:p>
@@ -15403,31 +15171,23 @@
       </w:pPr>
       <w:bookmarkStart w:id="39" w:name="_Toc503908331"/>
       <w:r>
+        <w:rPr>
+          <w:noProof/>
+        </w:rPr>
         <w:lastRenderedPageBreak/>
-        <w:t>Diagrama</w:t>
-      </w:r>
-      <w:r>
-        <w:rPr>
-          <w:shd w:val="clear" w:color="auto" w:fill="FFFFFF"/>
-        </w:rPr>
-        <w:t xml:space="preserve"> de Classes</w:t>
-      </w:r>
-      <w:bookmarkEnd w:id="39"/>
-    </w:p>
-    <w:p>
-      <w:pPr>
-        <w:pStyle w:val="Legenda"/>
-        <w:jc w:val="center"/>
-      </w:pPr>
-      <w:r>
-        <w:rPr>
-          <w:noProof/>
-        </w:rPr>
         <w:drawing>
-          <wp:inline distT="0" distB="0" distL="0" distR="0" wp14:anchorId="1AE95EC3" wp14:editId="793ABF53">
-            <wp:extent cx="6488264" cy="4545045"/>
+          <wp:anchor distT="0" distB="0" distL="114300" distR="114300" simplePos="0" relativeHeight="251800576" behindDoc="1" locked="0" layoutInCell="1" allowOverlap="1" wp14:anchorId="15EBDA4B" wp14:editId="3461C161">
+            <wp:simplePos x="0" y="0"/>
+            <wp:positionH relativeFrom="column">
+              <wp:posOffset>587639</wp:posOffset>
+            </wp:positionH>
+            <wp:positionV relativeFrom="paragraph">
+              <wp:posOffset>370936</wp:posOffset>
+            </wp:positionV>
+            <wp:extent cx="7706995" cy="5398770"/>
             <wp:effectExtent l="0" t="0" r="0" b="0"/>
-            <wp:docPr id="13" name="Gráfico 13"/>
+            <wp:wrapNone/>
+            <wp:docPr id="8" name="Gráfico 8"/>
             <wp:cNvGraphicFramePr>
               <a:graphicFrameLocks xmlns:a="http://schemas.openxmlformats.org/drawingml/2006/main" noChangeAspect="1"/>
             </wp:cNvGraphicFramePr>
@@ -15435,7 +15195,7 @@
               <a:graphicData uri="http://schemas.openxmlformats.org/drawingml/2006/picture">
                 <pic:pic xmlns:pic="http://schemas.openxmlformats.org/drawingml/2006/picture">
                   <pic:nvPicPr>
-                    <pic:cNvPr id="13" name="Diagrama_Classes.svg"/>
+                    <pic:cNvPr id="8" name="Diagrama_Classes.svg"/>
                     <pic:cNvPicPr/>
                   </pic:nvPicPr>
                   <pic:blipFill>
@@ -15456,7 +15216,7 @@
                   <pic:spPr>
                     <a:xfrm>
                       <a:off x="0" y="0"/>
-                      <a:ext cx="6498230" cy="4552027"/>
+                      <a:ext cx="7706995" cy="5398770"/>
                     </a:xfrm>
                     <a:prstGeom prst="rect">
                       <a:avLst/>
@@ -15465,13 +15225,133 @@
                 </pic:pic>
               </a:graphicData>
             </a:graphic>
-          </wp:inline>
+            <wp14:sizeRelH relativeFrom="page">
+              <wp14:pctWidth>0</wp14:pctWidth>
+            </wp14:sizeRelH>
+            <wp14:sizeRelV relativeFrom="page">
+              <wp14:pctHeight>0</wp14:pctHeight>
+            </wp14:sizeRelV>
+          </wp:anchor>
         </w:drawing>
       </w:r>
+      <w:r>
+        <w:t>Diagrama</w:t>
+      </w:r>
+      <w:r>
+        <w:rPr>
+          <w:shd w:val="clear" w:color="auto" w:fill="FFFFFF"/>
+        </w:rPr>
+        <w:t xml:space="preserve"> de Classes</w:t>
+      </w:r>
+      <w:bookmarkEnd w:id="39"/>
     </w:p>
     <w:p>
       <w:pPr>
         <w:pStyle w:val="Legenda"/>
+        <w:jc w:val="center"/>
+      </w:pPr>
+    </w:p>
+    <w:p>
+      <w:pPr>
+        <w:pStyle w:val="Legenda"/>
+        <w:jc w:val="center"/>
+      </w:pPr>
+      <w:bookmarkStart w:id="40" w:name="_Toc503908359"/>
+    </w:p>
+    <w:p>
+      <w:pPr>
+        <w:pStyle w:val="Legenda"/>
+        <w:jc w:val="center"/>
+      </w:pPr>
+    </w:p>
+    <w:p>
+      <w:pPr>
+        <w:pStyle w:val="Legenda"/>
+        <w:jc w:val="center"/>
+      </w:pPr>
+    </w:p>
+    <w:p>
+      <w:pPr>
+        <w:pStyle w:val="Legenda"/>
+        <w:jc w:val="center"/>
+      </w:pPr>
+    </w:p>
+    <w:p>
+      <w:pPr>
+        <w:pStyle w:val="Legenda"/>
+        <w:jc w:val="center"/>
+      </w:pPr>
+    </w:p>
+    <w:p>
+      <w:pPr>
+        <w:pStyle w:val="Legenda"/>
+        <w:jc w:val="center"/>
+      </w:pPr>
+    </w:p>
+    <w:p>
+      <w:pPr>
+        <w:pStyle w:val="Legenda"/>
+        <w:jc w:val="center"/>
+      </w:pPr>
+    </w:p>
+    <w:p>
+      <w:pPr>
+        <w:pStyle w:val="Legenda"/>
+        <w:jc w:val="center"/>
+      </w:pPr>
+    </w:p>
+    <w:p>
+      <w:pPr>
+        <w:pStyle w:val="Legenda"/>
+        <w:jc w:val="center"/>
+      </w:pPr>
+    </w:p>
+    <w:p>
+      <w:pPr>
+        <w:pStyle w:val="Legenda"/>
+        <w:jc w:val="center"/>
+      </w:pPr>
+    </w:p>
+    <w:p>
+      <w:pPr>
+        <w:pStyle w:val="Legenda"/>
+        <w:jc w:val="center"/>
+      </w:pPr>
+    </w:p>
+    <w:p>
+      <w:pPr>
+        <w:pStyle w:val="Legenda"/>
+        <w:jc w:val="center"/>
+      </w:pPr>
+    </w:p>
+    <w:p>
+      <w:pPr>
+        <w:pStyle w:val="Legenda"/>
+        <w:jc w:val="center"/>
+      </w:pPr>
+    </w:p>
+    <w:p>
+      <w:pPr>
+        <w:pStyle w:val="Legenda"/>
+        <w:jc w:val="center"/>
+      </w:pPr>
+    </w:p>
+    <w:p>
+      <w:pPr>
+        <w:pStyle w:val="Legenda"/>
+        <w:jc w:val="center"/>
+      </w:pPr>
+    </w:p>
+    <w:p>
+      <w:pPr>
+        <w:pStyle w:val="Legenda"/>
+        <w:jc w:val="center"/>
+      </w:pPr>
+    </w:p>
+    <w:p>
+      <w:pPr>
+        <w:pStyle w:val="Legenda"/>
+        <w:ind w:left="6372" w:firstLine="708"/>
         <w:jc w:val="center"/>
         <w:rPr>
           <w:rFonts w:ascii="Times New Roman" w:hAnsi="Times New Roman" w:cs="Times New Roman"/>
@@ -15480,7 +15360,11 @@
           <w:shd w:val="clear" w:color="auto" w:fill="FFFFFF"/>
         </w:rPr>
       </w:pPr>
-      <w:bookmarkStart w:id="40" w:name="_Toc503908359"/>
+      <w:r>
+        <w:br/>
+      </w:r>
+      <w:bookmarkStart w:id="41" w:name="_GoBack"/>
+      <w:bookmarkEnd w:id="41"/>
       <w:r>
         <w:t xml:space="preserve">Figura </w:t>
       </w:r>
@@ -15533,7 +15417,7 @@
           <w:shd w:val="clear" w:color="auto" w:fill="FFFFFF"/>
         </w:rPr>
       </w:pPr>
-      <w:bookmarkStart w:id="41" w:name="_Toc503908332"/>
+      <w:bookmarkStart w:id="42" w:name="_Toc503908332"/>
       <w:r>
         <w:lastRenderedPageBreak/>
         <w:t>Diagrama</w:t>
@@ -15544,7 +15428,7 @@
         </w:rPr>
         <w:t xml:space="preserve"> de Estados</w:t>
       </w:r>
-      <w:bookmarkEnd w:id="41"/>
+      <w:bookmarkEnd w:id="42"/>
     </w:p>
     <w:p>
       <w:pPr>
@@ -15638,7 +15522,7 @@
           <w:shd w:val="clear" w:color="auto" w:fill="FFFFFF"/>
         </w:rPr>
       </w:pPr>
-      <w:bookmarkStart w:id="42" w:name="_Toc503908360"/>
+      <w:bookmarkStart w:id="43" w:name="_Toc503908360"/>
       <w:r>
         <w:t xml:space="preserve">Figura </w:t>
       </w:r>
@@ -15666,7 +15550,7 @@
       <w:r>
         <w:t xml:space="preserve"> – Diagrama de Estados</w:t>
       </w:r>
-      <w:bookmarkEnd w:id="42"/>
+      <w:bookmarkEnd w:id="43"/>
     </w:p>
     <w:p>
       <w:pPr>
@@ -15694,7 +15578,7 @@
           <w:shd w:val="clear" w:color="auto" w:fill="FFFFFF"/>
         </w:rPr>
       </w:pPr>
-      <w:bookmarkStart w:id="43" w:name="_Toc503908333"/>
+      <w:bookmarkStart w:id="44" w:name="_Toc503908333"/>
       <w:r>
         <w:lastRenderedPageBreak/>
         <w:t>Diagrama</w:t>
@@ -15705,7 +15589,7 @@
         </w:rPr>
         <w:t xml:space="preserve"> de Componentes</w:t>
       </w:r>
-      <w:bookmarkEnd w:id="43"/>
+      <w:bookmarkEnd w:id="44"/>
     </w:p>
     <w:p>
       <w:pPr>
@@ -15768,7 +15652,7 @@
         <w:pStyle w:val="Legenda"/>
         <w:jc w:val="center"/>
       </w:pPr>
-      <w:bookmarkStart w:id="44" w:name="_Toc503908361"/>
+      <w:bookmarkStart w:id="45" w:name="_Toc503908361"/>
       <w:r>
         <w:t xml:space="preserve">Figura </w:t>
       </w:r>
@@ -15796,7 +15680,7 @@
       <w:r>
         <w:t xml:space="preserve"> – Diagrama de Componentes</w:t>
       </w:r>
-      <w:bookmarkEnd w:id="44"/>
+      <w:bookmarkEnd w:id="45"/>
     </w:p>
     <w:p>
       <w:pPr>
@@ -15822,7 +15706,7 @@
           <w:shd w:val="clear" w:color="auto" w:fill="FFFFFF"/>
         </w:rPr>
       </w:pPr>
-      <w:bookmarkStart w:id="45" w:name="_Toc503908334"/>
+      <w:bookmarkStart w:id="46" w:name="_Toc503908334"/>
       <w:r>
         <w:lastRenderedPageBreak/>
         <w:t>Diagrama</w:t>
@@ -15833,7 +15717,7 @@
         </w:rPr>
         <w:t xml:space="preserve"> de Instalação</w:t>
       </w:r>
-      <w:bookmarkEnd w:id="45"/>
+      <w:bookmarkEnd w:id="46"/>
     </w:p>
     <w:p>
       <w:pPr>
@@ -15902,7 +15786,7 @@
         <w:pStyle w:val="Legenda"/>
         <w:jc w:val="center"/>
       </w:pPr>
-      <w:bookmarkStart w:id="46" w:name="_Toc503908362"/>
+      <w:bookmarkStart w:id="47" w:name="_Toc503908362"/>
       <w:r>
         <w:t xml:space="preserve">Figura </w:t>
       </w:r>
@@ -15930,7 +15814,7 @@
       <w:r>
         <w:t xml:space="preserve"> – Diagrama de Instalação</w:t>
       </w:r>
-      <w:bookmarkEnd w:id="46"/>
+      <w:bookmarkEnd w:id="47"/>
     </w:p>
     <w:p/>
     <w:p>
@@ -15940,7 +15824,7 @@
       <w:r>
         <w:br w:type="page"/>
       </w:r>
-      <w:bookmarkStart w:id="47" w:name="_Toc503908335"/>
+      <w:bookmarkStart w:id="48" w:name="_Toc503908335"/>
       <w:r>
         <w:lastRenderedPageBreak/>
         <w:t>Semantica</w:t>
@@ -15954,7 +15838,7 @@
       <w:r>
         <w:t>Classes</w:t>
       </w:r>
-      <w:bookmarkEnd w:id="47"/>
+      <w:bookmarkEnd w:id="48"/>
     </w:p>
     <w:p>
       <w:pPr>
@@ -15963,14 +15847,14 @@
           <w:b/>
         </w:rPr>
       </w:pPr>
-      <w:bookmarkStart w:id="48" w:name="_Toc503908336"/>
+      <w:bookmarkStart w:id="49" w:name="_Toc503908336"/>
       <w:r>
         <w:rPr>
           <w:b/>
         </w:rPr>
         <w:t>Dicionário de dados - Trilho</w:t>
       </w:r>
-      <w:bookmarkEnd w:id="48"/>
+      <w:bookmarkEnd w:id="49"/>
       <w:r>
         <w:rPr>
           <w:b/>
@@ -16860,7 +16744,7 @@
           <w:b/>
         </w:rPr>
       </w:pPr>
-      <w:bookmarkStart w:id="49" w:name="_Toc503908337"/>
+      <w:bookmarkStart w:id="50" w:name="_Toc503908337"/>
       <w:r>
         <w:rPr>
           <w:b/>
@@ -16879,7 +16763,7 @@
         </w:rPr>
         <w:t>lasse Trilho</w:t>
       </w:r>
-      <w:bookmarkEnd w:id="49"/>
+      <w:bookmarkEnd w:id="50"/>
     </w:p>
     <w:p/>
     <w:tbl>
@@ -17758,7 +17642,7 @@
           <w:b/>
         </w:rPr>
       </w:pPr>
-      <w:bookmarkStart w:id="50" w:name="_Toc503908338"/>
+      <w:bookmarkStart w:id="51" w:name="_Toc503908338"/>
       <w:r>
         <w:rPr>
           <w:b/>
@@ -17777,7 +17661,7 @@
         </w:rPr>
         <w:t>lasse Trilho</w:t>
       </w:r>
-      <w:bookmarkEnd w:id="50"/>
+      <w:bookmarkEnd w:id="51"/>
     </w:p>
     <w:p/>
     <w:p>
@@ -17861,7 +17745,7 @@
           <w:b/>
         </w:rPr>
       </w:pPr>
-      <w:bookmarkStart w:id="51" w:name="_Toc503908339"/>
+      <w:bookmarkStart w:id="52" w:name="_Toc503908339"/>
       <w:r>
         <w:rPr>
           <w:b/>
@@ -17869,7 +17753,7 @@
         <w:lastRenderedPageBreak/>
         <w:t>Dicionário de dados - Restaurante</w:t>
       </w:r>
-      <w:bookmarkEnd w:id="51"/>
+      <w:bookmarkEnd w:id="52"/>
     </w:p>
     <w:p>
       <w:pPr>
@@ -18546,7 +18430,7 @@
           <w:b/>
         </w:rPr>
       </w:pPr>
-      <w:bookmarkStart w:id="52" w:name="_Toc503908340"/>
+      <w:bookmarkStart w:id="53" w:name="_Toc503908340"/>
       <w:r>
         <w:rPr>
           <w:b/>
@@ -18578,7 +18462,7 @@
         </w:rPr>
         <w:t>lasse Restaurante</w:t>
       </w:r>
-      <w:bookmarkEnd w:id="52"/>
+      <w:bookmarkEnd w:id="53"/>
     </w:p>
     <w:p/>
     <w:tbl>
@@ -19286,7 +19170,7 @@
           <w:b/>
         </w:rPr>
       </w:pPr>
-      <w:bookmarkStart w:id="53" w:name="_Toc503908341"/>
+      <w:bookmarkStart w:id="54" w:name="_Toc503908341"/>
       <w:r>
         <w:rPr>
           <w:b/>
@@ -19305,7 +19189,7 @@
         </w:rPr>
         <w:t>lasse Restaurante</w:t>
       </w:r>
-      <w:bookmarkEnd w:id="53"/>
+      <w:bookmarkEnd w:id="54"/>
     </w:p>
     <w:p>
       <w:pPr>
@@ -19379,7 +19263,7 @@
           <w:b/>
         </w:rPr>
       </w:pPr>
-      <w:bookmarkStart w:id="54" w:name="_Toc503908342"/>
+      <w:bookmarkStart w:id="55" w:name="_Toc503908342"/>
       <w:r>
         <w:rPr>
           <w:b/>
@@ -19387,7 +19271,7 @@
         <w:lastRenderedPageBreak/>
         <w:t>Dicionário de dados - Ponto de Interesse</w:t>
       </w:r>
-      <w:bookmarkEnd w:id="54"/>
+      <w:bookmarkEnd w:id="55"/>
     </w:p>
     <w:p/>
     <w:tbl>
@@ -20227,7 +20111,7 @@
           <w:b/>
         </w:rPr>
       </w:pPr>
-      <w:bookmarkStart w:id="55" w:name="_Toc503908343"/>
+      <w:bookmarkStart w:id="56" w:name="_Toc503908343"/>
       <w:r>
         <w:rPr>
           <w:b/>
@@ -20254,7 +20138,7 @@
         </w:rPr>
         <w:t>PontoInteresse</w:t>
       </w:r>
-      <w:bookmarkEnd w:id="55"/>
+      <w:bookmarkEnd w:id="56"/>
       <w:proofErr w:type="spellEnd"/>
     </w:p>
     <w:p/>
@@ -21072,7 +20956,7 @@
           <w:b/>
         </w:rPr>
       </w:pPr>
-      <w:bookmarkStart w:id="56" w:name="_Toc503908344"/>
+      <w:bookmarkStart w:id="57" w:name="_Toc503908344"/>
       <w:r>
         <w:rPr>
           <w:b/>
@@ -21099,7 +20983,7 @@
         </w:rPr>
         <w:t>PontoInteresse</w:t>
       </w:r>
-      <w:bookmarkEnd w:id="56"/>
+      <w:bookmarkEnd w:id="57"/>
       <w:proofErr w:type="spellEnd"/>
     </w:p>
     <w:p/>
@@ -21169,14 +21053,14 @@
           <w:b/>
         </w:rPr>
       </w:pPr>
-      <w:bookmarkStart w:id="57" w:name="_Toc503908345"/>
+      <w:bookmarkStart w:id="58" w:name="_Toc503908345"/>
       <w:r>
         <w:rPr>
           <w:b/>
         </w:rPr>
         <w:t>Dicionário de dados - Área de Descanso</w:t>
       </w:r>
-      <w:bookmarkEnd w:id="57"/>
+      <w:bookmarkEnd w:id="58"/>
     </w:p>
     <w:p>
       <w:pPr>
@@ -21752,7 +21636,7 @@
           <w:b/>
         </w:rPr>
       </w:pPr>
-      <w:bookmarkStart w:id="58" w:name="_Toc503908346"/>
+      <w:bookmarkStart w:id="59" w:name="_Toc503908346"/>
       <w:r>
         <w:rPr>
           <w:b/>
@@ -21772,7 +21656,7 @@
         </w:rPr>
         <w:t xml:space="preserve"> Alojamento</w:t>
       </w:r>
-      <w:bookmarkEnd w:id="58"/>
+      <w:bookmarkEnd w:id="59"/>
     </w:p>
     <w:p/>
     <w:tbl>
@@ -22587,7 +22471,7 @@
           <w:shd w:val="clear" w:color="auto" w:fill="FFFFFF"/>
         </w:rPr>
       </w:pPr>
-      <w:bookmarkStart w:id="59" w:name="_Toc503908347"/>
+      <w:bookmarkStart w:id="60" w:name="_Toc503908347"/>
       <w:r>
         <w:lastRenderedPageBreak/>
         <w:t>Atividades</w:t>
@@ -22598,7 +22482,7 @@
         </w:rPr>
         <w:t xml:space="preserve"> e Tempos Gastos</w:t>
       </w:r>
-      <w:bookmarkEnd w:id="59"/>
+      <w:bookmarkEnd w:id="60"/>
     </w:p>
     <w:p>
       <w:pPr>
@@ -24569,7 +24453,7 @@
           <w:shd w:val="clear" w:color="auto" w:fill="FFFFFF"/>
         </w:rPr>
       </w:pPr>
-      <w:bookmarkStart w:id="60" w:name="_Toc503908348"/>
+      <w:bookmarkStart w:id="61" w:name="_Toc503908348"/>
       <w:r>
         <w:rPr>
           <w:shd w:val="clear" w:color="auto" w:fill="FFFFFF"/>
@@ -24601,7 +24485,7 @@
         </w:rPr>
         <w:t xml:space="preserve"> do NIF</w:t>
       </w:r>
-      <w:bookmarkEnd w:id="60"/>
+      <w:bookmarkEnd w:id="61"/>
     </w:p>
     <w:p>
       <w:pPr>
@@ -24616,15 +24500,16 @@
     </w:p>
     <w:p>
       <w:pPr>
+        <w:spacing w:line="360" w:lineRule="auto"/>
         <w:jc w:val="both"/>
         <w:rPr>
-          <w:rFonts w:ascii="Times New Roman" w:hAnsi="Times New Roman" w:cs="Times New Roman"/>
+          <w:rFonts w:cstheme="minorHAnsi"/>
           <w:shd w:val="clear" w:color="auto" w:fill="FFFFFF"/>
         </w:rPr>
       </w:pPr>
       <w:r>
         <w:rPr>
-          <w:rFonts w:ascii="Times New Roman" w:hAnsi="Times New Roman" w:cs="Times New Roman"/>
+          <w:rFonts w:cstheme="minorHAnsi"/>
           <w:shd w:val="clear" w:color="auto" w:fill="FFFFFF"/>
         </w:rPr>
         <w:t>O 9º dígito é o dígito de controlo, calculado através do algoritmo módulo 11.</w:t>
@@ -24632,310 +24517,307 @@
     </w:p>
     <w:p>
       <w:pPr>
+        <w:spacing w:line="360" w:lineRule="auto"/>
         <w:jc w:val="both"/>
         <w:rPr>
-          <w:rFonts w:ascii="Times New Roman" w:hAnsi="Times New Roman" w:cs="Times New Roman"/>
+          <w:rFonts w:cstheme="minorHAnsi"/>
           <w:shd w:val="clear" w:color="auto" w:fill="FFFFFF"/>
         </w:rPr>
       </w:pPr>
       <w:r>
         <w:rPr>
-          <w:rFonts w:ascii="Times New Roman" w:hAnsi="Times New Roman" w:cs="Times New Roman"/>
+          <w:rFonts w:cstheme="minorHAnsi"/>
           <w:shd w:val="clear" w:color="auto" w:fill="FFFFFF"/>
         </w:rPr>
-        <w:t>Validar tamanho</w:t>
-      </w:r>
-      <w:r>
-        <w:rPr>
-          <w:rFonts w:ascii="Times New Roman" w:hAnsi="Times New Roman" w:cs="Times New Roman"/>
+        <w:t>Validar tamanho do NIF (9 dígitos)</w:t>
+      </w:r>
+      <w:r>
+        <w:rPr>
+          <w:rFonts w:cstheme="minorHAnsi"/>
           <w:shd w:val="clear" w:color="auto" w:fill="FFFFFF"/>
         </w:rPr>
+        <w:t xml:space="preserve"> e dígito de controlo (9º dígito)</w:t>
+      </w:r>
+      <w:r>
+        <w:rPr>
+          <w:rFonts w:cstheme="minorHAnsi"/>
+          <w:shd w:val="clear" w:color="auto" w:fill="FFFFFF"/>
+        </w:rPr>
+        <w:t>.</w:t>
+      </w:r>
+    </w:p>
+    <w:p>
+      <w:pPr>
+        <w:jc w:val="both"/>
+        <w:rPr>
+          <w:rFonts w:cstheme="minorHAnsi"/>
+          <w:shd w:val="clear" w:color="auto" w:fill="FFFFFF"/>
+        </w:rPr>
+      </w:pPr>
+    </w:p>
+    <w:p>
+      <w:pPr>
+        <w:pStyle w:val="Cabealho2"/>
+        <w:rPr>
+          <w:rFonts w:asciiTheme="minorHAnsi" w:hAnsiTheme="minorHAnsi" w:cstheme="minorHAnsi"/>
+          <w:b/>
+          <w:sz w:val="28"/>
+          <w:szCs w:val="24"/>
+          <w:shd w:val="clear" w:color="auto" w:fill="FFFFFF"/>
+        </w:rPr>
+      </w:pPr>
+      <w:bookmarkStart w:id="62" w:name="_Toc503908349"/>
+      <w:r>
+        <w:rPr>
+          <w:rFonts w:asciiTheme="minorHAnsi" w:hAnsiTheme="minorHAnsi" w:cstheme="minorHAnsi"/>
+          <w:b/>
+          <w:sz w:val="28"/>
+          <w:szCs w:val="24"/>
+          <w:shd w:val="clear" w:color="auto" w:fill="FFFFFF"/>
+        </w:rPr>
+        <w:t xml:space="preserve">Dígito de </w:t>
+      </w:r>
+      <w:r>
+        <w:rPr>
+          <w:rFonts w:asciiTheme="minorHAnsi" w:hAnsiTheme="minorHAnsi" w:cstheme="minorHAnsi"/>
+          <w:b/>
+          <w:sz w:val="28"/>
+          <w:szCs w:val="24"/>
+        </w:rPr>
+        <w:t>controlo</w:t>
+      </w:r>
+      <w:r>
+        <w:rPr>
+          <w:rFonts w:asciiTheme="minorHAnsi" w:hAnsiTheme="minorHAnsi" w:cstheme="minorHAnsi"/>
+          <w:b/>
+          <w:sz w:val="28"/>
+          <w:szCs w:val="24"/>
+          <w:shd w:val="clear" w:color="auto" w:fill="FFFFFF"/>
+        </w:rPr>
         <w:t xml:space="preserve"> do NIF</w:t>
       </w:r>
-      <w:r>
-        <w:rPr>
-          <w:rFonts w:ascii="Times New Roman" w:hAnsi="Times New Roman" w:cs="Times New Roman"/>
+      <w:bookmarkEnd w:id="62"/>
+    </w:p>
+    <w:p>
+      <w:pPr>
+        <w:jc w:val="both"/>
+        <w:rPr>
+          <w:rFonts w:cstheme="minorHAnsi"/>
           <w:shd w:val="clear" w:color="auto" w:fill="FFFFFF"/>
         </w:rPr>
-        <w:t xml:space="preserve"> (9 dígitos)</w:t>
-      </w:r>
-      <w:r>
-        <w:rPr>
-          <w:rFonts w:ascii="Times New Roman" w:hAnsi="Times New Roman" w:cs="Times New Roman"/>
+      </w:pPr>
+      <w:r>
+        <w:rPr>
+          <w:rFonts w:cstheme="minorHAnsi"/>
           <w:shd w:val="clear" w:color="auto" w:fill="FFFFFF"/>
         </w:rPr>
-        <w:t xml:space="preserve"> e dígito de controlo (9º dígito)</w:t>
+        <w:t>Algoritmo para obter o 9º dígito (dígito de controlo):</w:t>
       </w:r>
     </w:p>
     <w:p>
       <w:pPr>
         <w:jc w:val="both"/>
         <w:rPr>
-          <w:rFonts w:ascii="Times New Roman" w:hAnsi="Times New Roman" w:cs="Times New Roman"/>
+          <w:rFonts w:cstheme="minorHAnsi"/>
           <w:shd w:val="clear" w:color="auto" w:fill="FFFFFF"/>
         </w:rPr>
       </w:pPr>
     </w:p>
     <w:p>
       <w:pPr>
-        <w:pStyle w:val="Cabealho2"/>
-        <w:rPr>
-          <w:b/>
+        <w:spacing w:line="360" w:lineRule="auto"/>
+        <w:jc w:val="both"/>
+        <w:rPr>
+          <w:rFonts w:cstheme="minorHAnsi"/>
           <w:shd w:val="clear" w:color="auto" w:fill="FFFFFF"/>
         </w:rPr>
       </w:pPr>
-      <w:bookmarkStart w:id="61" w:name="_Toc503908349"/>
-      <w:r>
-        <w:rPr>
-          <w:b/>
+      <w:r>
+        <w:rPr>
+          <w:rFonts w:cstheme="minorHAnsi"/>
           <w:shd w:val="clear" w:color="auto" w:fill="FFFFFF"/>
         </w:rPr>
-        <w:t xml:space="preserve">Dígito de </w:t>
-      </w:r>
-      <w:r>
-        <w:rPr>
-          <w:b/>
-        </w:rPr>
-        <w:t>controlo</w:t>
-      </w:r>
-      <w:r>
-        <w:rPr>
-          <w:b/>
+        <w:t>1</w:t>
+      </w:r>
+      <w:proofErr w:type="gramStart"/>
+      <w:r>
+        <w:rPr>
+          <w:rFonts w:cstheme="minorHAnsi"/>
           <w:shd w:val="clear" w:color="auto" w:fill="FFFFFF"/>
         </w:rPr>
-        <w:t xml:space="preserve"> do NIF</w:t>
-      </w:r>
-      <w:bookmarkEnd w:id="61"/>
-    </w:p>
-    <w:p>
-      <w:pPr>
+        <w:t>)Multiplicar</w:t>
+      </w:r>
+      <w:proofErr w:type="gramEnd"/>
+      <w:r>
+        <w:rPr>
+          <w:rFonts w:cstheme="minorHAnsi"/>
+          <w:shd w:val="clear" w:color="auto" w:fill="FFFFFF"/>
+        </w:rPr>
+        <w:t xml:space="preserve"> o 8º dígito por 2, o 7º dígito por 3, o 6º dígito por 4, o 5º dígito por 5, o 4º dígito por 6, o 3º dígito por 7, o 2º dígito por 8 e o 1º dígito por 9.</w:t>
+      </w:r>
+    </w:p>
+    <w:p>
+      <w:pPr>
+        <w:spacing w:line="360" w:lineRule="auto"/>
         <w:jc w:val="both"/>
         <w:rPr>
-          <w:rFonts w:ascii="Times New Roman" w:hAnsi="Times New Roman" w:cs="Times New Roman"/>
+          <w:rFonts w:cstheme="minorHAnsi"/>
           <w:shd w:val="clear" w:color="auto" w:fill="FFFFFF"/>
         </w:rPr>
       </w:pPr>
       <w:r>
         <w:rPr>
-          <w:rFonts w:ascii="Times New Roman" w:hAnsi="Times New Roman" w:cs="Times New Roman"/>
+          <w:rFonts w:cstheme="minorHAnsi"/>
           <w:shd w:val="clear" w:color="auto" w:fill="FFFFFF"/>
         </w:rPr>
-        <w:t>Algoritmo para o</w:t>
-      </w:r>
-      <w:r>
-        <w:rPr>
-          <w:rFonts w:ascii="Times New Roman" w:hAnsi="Times New Roman" w:cs="Times New Roman"/>
+        <w:t>2</w:t>
+      </w:r>
+      <w:proofErr w:type="gramStart"/>
+      <w:r>
+        <w:rPr>
+          <w:rFonts w:cstheme="minorHAnsi"/>
           <w:shd w:val="clear" w:color="auto" w:fill="FFFFFF"/>
         </w:rPr>
-        <w:t>bter o</w:t>
-      </w:r>
-      <w:r>
-        <w:rPr>
-          <w:rFonts w:ascii="Times New Roman" w:hAnsi="Times New Roman" w:cs="Times New Roman"/>
+        <w:t>)Somar</w:t>
+      </w:r>
+      <w:proofErr w:type="gramEnd"/>
+      <w:r>
+        <w:rPr>
+          <w:rFonts w:cstheme="minorHAnsi"/>
           <w:shd w:val="clear" w:color="auto" w:fill="FFFFFF"/>
         </w:rPr>
-        <w:t xml:space="preserve"> 9º dígito (dígito de controlo):</w:t>
-      </w:r>
-    </w:p>
-    <w:p>
-      <w:pPr>
+        <w:t xml:space="preserve"> os resultados.</w:t>
+      </w:r>
+    </w:p>
+    <w:p>
+      <w:pPr>
+        <w:spacing w:line="360" w:lineRule="auto"/>
         <w:jc w:val="both"/>
         <w:rPr>
-          <w:rFonts w:ascii="Times New Roman" w:hAnsi="Times New Roman" w:cs="Times New Roman"/>
+          <w:rFonts w:cstheme="minorHAnsi"/>
           <w:shd w:val="clear" w:color="auto" w:fill="FFFFFF"/>
         </w:rPr>
       </w:pPr>
-    </w:p>
-    <w:p>
-      <w:pPr>
+      <w:r>
+        <w:rPr>
+          <w:rFonts w:cstheme="minorHAnsi"/>
+          <w:shd w:val="clear" w:color="auto" w:fill="FFFFFF"/>
+        </w:rPr>
+        <w:t>3</w:t>
+      </w:r>
+      <w:proofErr w:type="gramStart"/>
+      <w:r>
+        <w:rPr>
+          <w:rFonts w:cstheme="minorHAnsi"/>
+          <w:shd w:val="clear" w:color="auto" w:fill="FFFFFF"/>
+        </w:rPr>
+        <w:t>)Calcular</w:t>
+      </w:r>
+      <w:proofErr w:type="gramEnd"/>
+      <w:r>
+        <w:rPr>
+          <w:rFonts w:cstheme="minorHAnsi"/>
+          <w:shd w:val="clear" w:color="auto" w:fill="FFFFFF"/>
+        </w:rPr>
+        <w:t xml:space="preserve"> o resto da divisão do resultado obtido em 2) por 11.</w:t>
+      </w:r>
+    </w:p>
+    <w:p>
+      <w:pPr>
+        <w:spacing w:line="360" w:lineRule="auto"/>
         <w:jc w:val="both"/>
         <w:rPr>
-          <w:rFonts w:ascii="Times New Roman" w:hAnsi="Times New Roman" w:cs="Times New Roman"/>
+          <w:rFonts w:cstheme="minorHAnsi"/>
           <w:shd w:val="clear" w:color="auto" w:fill="FFFFFF"/>
         </w:rPr>
       </w:pPr>
       <w:r>
         <w:rPr>
-          <w:rFonts w:ascii="Times New Roman" w:hAnsi="Times New Roman" w:cs="Times New Roman"/>
+          <w:rFonts w:cstheme="minorHAnsi"/>
           <w:shd w:val="clear" w:color="auto" w:fill="FFFFFF"/>
         </w:rPr>
-        <w:t>1</w:t>
+        <w:t>4</w:t>
       </w:r>
       <w:proofErr w:type="gramStart"/>
       <w:r>
         <w:rPr>
-          <w:rFonts w:ascii="Times New Roman" w:hAnsi="Times New Roman" w:cs="Times New Roman"/>
+          <w:rFonts w:cstheme="minorHAnsi"/>
           <w:shd w:val="clear" w:color="auto" w:fill="FFFFFF"/>
         </w:rPr>
-        <w:t>)Multiplicar</w:t>
+        <w:t>)Se</w:t>
       </w:r>
       <w:proofErr w:type="gramEnd"/>
       <w:r>
         <w:rPr>
-          <w:rFonts w:ascii="Times New Roman" w:hAnsi="Times New Roman" w:cs="Times New Roman"/>
+          <w:rFonts w:cstheme="minorHAnsi"/>
           <w:shd w:val="clear" w:color="auto" w:fill="FFFFFF"/>
         </w:rPr>
-        <w:t xml:space="preserve"> o 8º dígito por 2, o 7º dígito por 3, o 6º dígito por 4, o 5º dígito por 5, o 4º dígito por 6, o 3º dígito por 7, o 2º dígito por 8 e o 1º dígito por 9.</w:t>
-      </w:r>
-    </w:p>
-    <w:p>
-      <w:pPr>
+        <w:t xml:space="preserve"> o resto da divisão for 0 ou 1, o dígito de controlo será 0.</w:t>
+      </w:r>
+    </w:p>
+    <w:p>
+      <w:pPr>
+        <w:spacing w:line="360" w:lineRule="auto"/>
         <w:jc w:val="both"/>
         <w:rPr>
-          <w:rFonts w:ascii="Times New Roman" w:hAnsi="Times New Roman" w:cs="Times New Roman"/>
+          <w:rFonts w:cstheme="minorHAnsi"/>
           <w:shd w:val="clear" w:color="auto" w:fill="FFFFFF"/>
         </w:rPr>
       </w:pPr>
       <w:r>
         <w:rPr>
-          <w:rFonts w:ascii="Times New Roman" w:hAnsi="Times New Roman" w:cs="Times New Roman"/>
+          <w:rFonts w:cstheme="minorHAnsi"/>
           <w:shd w:val="clear" w:color="auto" w:fill="FFFFFF"/>
         </w:rPr>
-        <w:t>2</w:t>
+        <w:t>5</w:t>
       </w:r>
       <w:proofErr w:type="gramStart"/>
       <w:r>
         <w:rPr>
-          <w:rFonts w:ascii="Times New Roman" w:hAnsi="Times New Roman" w:cs="Times New Roman"/>
+          <w:rFonts w:cstheme="minorHAnsi"/>
           <w:shd w:val="clear" w:color="auto" w:fill="FFFFFF"/>
         </w:rPr>
-        <w:t>)Somar</w:t>
+        <w:t>)Se</w:t>
       </w:r>
       <w:proofErr w:type="gramEnd"/>
       <w:r>
         <w:rPr>
-          <w:rFonts w:ascii="Times New Roman" w:hAnsi="Times New Roman" w:cs="Times New Roman"/>
+          <w:rFonts w:cstheme="minorHAnsi"/>
           <w:shd w:val="clear" w:color="auto" w:fill="FFFFFF"/>
         </w:rPr>
-        <w:t xml:space="preserve"> os resultados.</w:t>
-      </w:r>
-    </w:p>
-    <w:p>
-      <w:pPr>
-        <w:jc w:val="both"/>
-        <w:rPr>
-          <w:rFonts w:ascii="Times New Roman" w:hAnsi="Times New Roman" w:cs="Times New Roman"/>
+        <w:t xml:space="preserve"> o resto da divisão for qualquer outro algarismo x, o dígito de controlo será o resultado de 11-x</w:t>
+      </w:r>
+      <w:r>
+        <w:rPr>
+          <w:rFonts w:cstheme="minorHAnsi"/>
           <w:shd w:val="clear" w:color="auto" w:fill="FFFFFF"/>
         </w:rPr>
-      </w:pPr>
-      <w:r>
+        <w:t>.</w:t>
+      </w:r>
+    </w:p>
+    <w:p>
+      <w:pPr>
         <w:rPr>
           <w:rFonts w:ascii="Times New Roman" w:hAnsi="Times New Roman" w:cs="Times New Roman"/>
           <w:shd w:val="clear" w:color="auto" w:fill="FFFFFF"/>
         </w:rPr>
-        <w:t>3</w:t>
-      </w:r>
-      <w:proofErr w:type="gramStart"/>
+      </w:pPr>
       <w:r>
         <w:rPr>
           <w:rFonts w:ascii="Times New Roman" w:hAnsi="Times New Roman" w:cs="Times New Roman"/>
           <w:shd w:val="clear" w:color="auto" w:fill="FFFFFF"/>
         </w:rPr>
-        <w:t>)Calcular</w:t>
-      </w:r>
-      <w:proofErr w:type="gramEnd"/>
-      <w:r>
-        <w:rPr>
-          <w:rFonts w:ascii="Times New Roman" w:hAnsi="Times New Roman" w:cs="Times New Roman"/>
+        <w:br w:type="page"/>
+      </w:r>
+    </w:p>
+    <w:p>
+      <w:pPr>
+        <w:pStyle w:val="Ttulo1"/>
+        <w:rPr>
           <w:shd w:val="clear" w:color="auto" w:fill="FFFFFF"/>
         </w:rPr>
-        <w:t xml:space="preserve"> o resto da divisão do resultado obtido em 2) por 11.</w:t>
-      </w:r>
-    </w:p>
-    <w:p>
-      <w:pPr>
-        <w:jc w:val="both"/>
-        <w:rPr>
-          <w:rFonts w:ascii="Times New Roman" w:hAnsi="Times New Roman" w:cs="Times New Roman"/>
-          <w:shd w:val="clear" w:color="auto" w:fill="FFFFFF"/>
-        </w:rPr>
-      </w:pPr>
-      <w:r>
-        <w:rPr>
-          <w:rFonts w:ascii="Times New Roman" w:hAnsi="Times New Roman" w:cs="Times New Roman"/>
-          <w:shd w:val="clear" w:color="auto" w:fill="FFFFFF"/>
-        </w:rPr>
-        <w:t>4</w:t>
-      </w:r>
-      <w:proofErr w:type="gramStart"/>
-      <w:r>
-        <w:rPr>
-          <w:rFonts w:ascii="Times New Roman" w:hAnsi="Times New Roman" w:cs="Times New Roman"/>
-          <w:shd w:val="clear" w:color="auto" w:fill="FFFFFF"/>
-        </w:rPr>
-        <w:t>)Se</w:t>
-      </w:r>
-      <w:proofErr w:type="gramEnd"/>
-      <w:r>
-        <w:rPr>
-          <w:rFonts w:ascii="Times New Roman" w:hAnsi="Times New Roman" w:cs="Times New Roman"/>
-          <w:shd w:val="clear" w:color="auto" w:fill="FFFFFF"/>
-        </w:rPr>
-        <w:t xml:space="preserve"> o resto da divisão for 0 ou 1, o dígito de controlo será 0.</w:t>
-      </w:r>
-    </w:p>
-    <w:p>
-      <w:pPr>
-        <w:jc w:val="both"/>
-        <w:rPr>
-          <w:rFonts w:ascii="Times New Roman" w:hAnsi="Times New Roman" w:cs="Times New Roman"/>
-          <w:shd w:val="clear" w:color="auto" w:fill="FFFFFF"/>
-        </w:rPr>
-      </w:pPr>
-      <w:r>
-        <w:rPr>
-          <w:rFonts w:ascii="Times New Roman" w:hAnsi="Times New Roman" w:cs="Times New Roman"/>
-          <w:shd w:val="clear" w:color="auto" w:fill="FFFFFF"/>
-        </w:rPr>
-        <w:t>5</w:t>
-      </w:r>
-      <w:proofErr w:type="gramStart"/>
-      <w:r>
-        <w:rPr>
-          <w:rFonts w:ascii="Times New Roman" w:hAnsi="Times New Roman" w:cs="Times New Roman"/>
-          <w:shd w:val="clear" w:color="auto" w:fill="FFFFFF"/>
-        </w:rPr>
-        <w:t>)Se</w:t>
-      </w:r>
-      <w:proofErr w:type="gramEnd"/>
-      <w:r>
-        <w:rPr>
-          <w:rFonts w:ascii="Times New Roman" w:hAnsi="Times New Roman" w:cs="Times New Roman"/>
-          <w:shd w:val="clear" w:color="auto" w:fill="FFFFFF"/>
-        </w:rPr>
-        <w:t xml:space="preserve"> o resto da divisão for qualquer outro algarismo x, o dígito de controlo será o resultado de 11-x</w:t>
-      </w:r>
-      <w:r>
-        <w:rPr>
-          <w:rFonts w:ascii="Times New Roman" w:hAnsi="Times New Roman" w:cs="Times New Roman"/>
-          <w:shd w:val="clear" w:color="auto" w:fill="FFFFFF"/>
-        </w:rPr>
-        <w:t>.</w:t>
-      </w:r>
-    </w:p>
-    <w:p>
-      <w:pPr>
-        <w:rPr>
-          <w:rFonts w:ascii="Times New Roman" w:hAnsi="Times New Roman" w:cs="Times New Roman"/>
-          <w:shd w:val="clear" w:color="auto" w:fill="FFFFFF"/>
-        </w:rPr>
-      </w:pPr>
-      <w:r>
-        <w:rPr>
-          <w:rFonts w:ascii="Times New Roman" w:hAnsi="Times New Roman" w:cs="Times New Roman"/>
-          <w:shd w:val="clear" w:color="auto" w:fill="FFFFFF"/>
-        </w:rPr>
-        <w:br w:type="page"/>
-      </w:r>
-    </w:p>
-    <w:p>
-      <w:pPr>
-        <w:pStyle w:val="Ttulo1"/>
-        <w:rPr>
-          <w:shd w:val="clear" w:color="auto" w:fill="FFFFFF"/>
-        </w:rPr>
-      </w:pPr>
-      <w:bookmarkStart w:id="62" w:name="_Toc503908350"/>
+      </w:pPr>
+      <w:bookmarkStart w:id="63" w:name="_Toc503908350"/>
       <w:r>
         <w:rPr>
           <w:shd w:val="clear" w:color="auto" w:fill="FFFFFF"/>
@@ -24943,7 +24825,7 @@
         <w:lastRenderedPageBreak/>
         <w:t>Prototipos da Aplicação</w:t>
       </w:r>
-      <w:bookmarkEnd w:id="62"/>
+      <w:bookmarkEnd w:id="63"/>
     </w:p>
     <w:p>
       <w:pPr>
@@ -25016,7 +24898,7 @@
         <w:pStyle w:val="Legenda"/>
         <w:jc w:val="center"/>
       </w:pPr>
-      <w:bookmarkStart w:id="63" w:name="_Toc503908363"/>
+      <w:bookmarkStart w:id="64" w:name="_Toc503908363"/>
       <w:r>
         <w:t xml:space="preserve">Figura </w:t>
       </w:r>
@@ -25047,7 +24929,7 @@
       <w:r>
         <w:t>Representação dos Pontos de Interesse</w:t>
       </w:r>
-      <w:bookmarkEnd w:id="63"/>
+      <w:bookmarkEnd w:id="64"/>
     </w:p>
     <w:p>
       <w:pPr>
@@ -25126,7 +25008,7 @@
           <w:shd w:val="clear" w:color="auto" w:fill="FFFFFF"/>
         </w:rPr>
       </w:pPr>
-      <w:bookmarkStart w:id="64" w:name="_Toc503908364"/>
+      <w:bookmarkStart w:id="65" w:name="_Toc503908364"/>
       <w:r>
         <w:t xml:space="preserve">Figura </w:t>
       </w:r>
@@ -25151,7 +25033,7 @@
       <w:r>
         <w:t xml:space="preserve"> – Representação dos Alojamentos</w:t>
       </w:r>
-      <w:bookmarkEnd w:id="64"/>
+      <w:bookmarkEnd w:id="65"/>
     </w:p>
     <w:p>
       <w:pPr>
@@ -25224,7 +25106,7 @@
           <w:shd w:val="clear" w:color="auto" w:fill="FFFFFF"/>
         </w:rPr>
       </w:pPr>
-      <w:bookmarkStart w:id="65" w:name="_Toc503908365"/>
+      <w:bookmarkStart w:id="66" w:name="_Toc503908365"/>
       <w:r>
         <w:t xml:space="preserve">Figura </w:t>
       </w:r>
@@ -25249,7 +25131,7 @@
       <w:r>
         <w:t xml:space="preserve"> – Representação dos Restaurantes</w:t>
       </w:r>
-      <w:bookmarkEnd w:id="65"/>
+      <w:bookmarkEnd w:id="66"/>
     </w:p>
     <w:p>
       <w:pPr>
@@ -25332,7 +25214,7 @@
           <w:shd w:val="clear" w:color="auto" w:fill="FFFFFF"/>
         </w:rPr>
       </w:pPr>
-      <w:bookmarkStart w:id="66" w:name="_Toc503908366"/>
+      <w:bookmarkStart w:id="67" w:name="_Toc503908366"/>
       <w:r>
         <w:t xml:space="preserve">Figura </w:t>
       </w:r>
@@ -25360,7 +25242,7 @@
       <w:r>
         <w:t>Alojamento</w:t>
       </w:r>
-      <w:bookmarkEnd w:id="66"/>
+      <w:bookmarkEnd w:id="67"/>
     </w:p>
     <w:p>
       <w:pPr>
@@ -25428,7 +25310,7 @@
         <w:pStyle w:val="Legenda"/>
         <w:jc w:val="center"/>
       </w:pPr>
-      <w:bookmarkStart w:id="67" w:name="_Toc503908367"/>
+      <w:bookmarkStart w:id="68" w:name="_Toc503908367"/>
       <w:r>
         <w:t xml:space="preserve">Figura </w:t>
       </w:r>
@@ -25453,7 +25335,7 @@
       <w:r>
         <w:t xml:space="preserve"> – Representação dos Trilhos</w:t>
       </w:r>
-      <w:bookmarkEnd w:id="67"/>
+      <w:bookmarkEnd w:id="68"/>
     </w:p>
     <w:p>
       <w:pPr>
@@ -25462,7 +25344,7 @@
           <w:shd w:val="clear" w:color="auto" w:fill="FFFFFF"/>
         </w:rPr>
       </w:pPr>
-      <w:bookmarkStart w:id="68" w:name="_Toc503908351"/>
+      <w:bookmarkStart w:id="69" w:name="_Toc503908351"/>
       <w:r>
         <w:rPr>
           <w:shd w:val="clear" w:color="auto" w:fill="FFFFFF"/>
@@ -25470,9 +25352,14 @@
         <w:lastRenderedPageBreak/>
         <w:t>Conclusão</w:t>
       </w:r>
-      <w:bookmarkEnd w:id="68"/>
-    </w:p>
-    <w:p>
+      <w:bookmarkEnd w:id="69"/>
+    </w:p>
+    <w:p>
+      <w:pPr>
+        <w:spacing w:line="360" w:lineRule="auto"/>
+        <w:ind w:firstLine="708"/>
+        <w:jc w:val="both"/>
+      </w:pPr>
       <w:r>
         <w:t>O desenvolvimento d</w:t>
       </w:r>
@@ -25508,6 +25395,11 @@
       </w:r>
     </w:p>
     <w:p>
+      <w:pPr>
+        <w:spacing w:line="360" w:lineRule="auto"/>
+        <w:ind w:firstLine="708"/>
+        <w:jc w:val="both"/>
+      </w:pPr>
       <w:r>
         <w:t xml:space="preserve">Foram sentidas algumas dificuldades na realização das tarefas, no entanto, estas foram ultrapassadas </w:t>
       </w:r>
@@ -25517,8 +25409,6 @@
       <w:r>
         <w:t xml:space="preserve"> por pesquisa e em reunião com todos os membros como através da ajuda dos Docentes.</w:t>
       </w:r>
-      <w:bookmarkStart w:id="69" w:name="_GoBack"/>
-      <w:bookmarkEnd w:id="69"/>
     </w:p>
     <w:sectPr>
       <w:pgSz w:w="11900" w:h="16840"/>
@@ -25578,7 +25468,7 @@
           <w:rPr>
             <w:noProof/>
           </w:rPr>
-          <w:t>42</w:t>
+          <w:t>3</w:t>
         </w:r>
         <w:r>
           <w:fldChar w:fldCharType="end"/>
@@ -32578,7 +32468,7 @@
 </file>
 
 <file path=customXml/itemProps1.xml><?xml version="1.0" encoding="utf-8"?>
-<ds:datastoreItem xmlns:ds="http://schemas.openxmlformats.org/officeDocument/2006/customXml" ds:itemID="{BCA211EC-4023-4540-B263-77A9BCB7988C}">
+<ds:datastoreItem xmlns:ds="http://schemas.openxmlformats.org/officeDocument/2006/customXml" ds:itemID="{560CF612-06BD-46A3-944A-9FA48CFCB872}">
   <ds:schemaRefs>
     <ds:schemaRef ds:uri="http://schemas.openxmlformats.org/officeDocument/2006/bibliography"/>
   </ds:schemaRefs>

--- a/IPGtrails4health/doc/EngSoft_II/Relatorio_trails4health.docx
+++ b/IPGtrails4health/doc/EngSoft_II/Relatorio_trails4health.docx
@@ -272,39 +272,7 @@
                                       <w:b/>
                                       <w:sz w:val="28"/>
                                     </w:rPr>
-                                    <w:t>Unidade(s</w:t>
-                                  </w:r>
-                                  <w:proofErr w:type="gramStart"/>
-                                  <w:r>
-                                    <w:rPr>
-                                      <w:b/>
-                                      <w:sz w:val="28"/>
-                                    </w:rPr>
-                                    <w:t>) Curricular</w:t>
-                                  </w:r>
-                                  <w:proofErr w:type="gramEnd"/>
-                                  <w:r>
-                                    <w:rPr>
-                                      <w:b/>
-                                      <w:sz w:val="28"/>
-                                    </w:rPr>
-                                    <w:t>(</w:t>
-                                  </w:r>
-                                  <w:proofErr w:type="spellStart"/>
-                                  <w:r>
-                                    <w:rPr>
-                                      <w:b/>
-                                      <w:sz w:val="28"/>
-                                    </w:rPr>
-                                    <w:t>es</w:t>
-                                  </w:r>
-                                  <w:proofErr w:type="spellEnd"/>
-                                  <w:r>
-                                    <w:rPr>
-                                      <w:b/>
-                                      <w:sz w:val="28"/>
-                                    </w:rPr>
-                                    <w:t>):</w:t>
+                                    <w:t>Unidade(s) Curricular(es):</w:t>
                                   </w:r>
                                 </w:p>
                               </w:tc>
@@ -706,39 +674,7 @@
                                 <w:b/>
                                 <w:sz w:val="28"/>
                               </w:rPr>
-                              <w:t>Unidade(s</w:t>
-                            </w:r>
-                            <w:proofErr w:type="gramStart"/>
-                            <w:r>
-                              <w:rPr>
-                                <w:b/>
-                                <w:sz w:val="28"/>
-                              </w:rPr>
-                              <w:t>) Curricular</w:t>
-                            </w:r>
-                            <w:proofErr w:type="gramEnd"/>
-                            <w:r>
-                              <w:rPr>
-                                <w:b/>
-                                <w:sz w:val="28"/>
-                              </w:rPr>
-                              <w:t>(</w:t>
-                            </w:r>
-                            <w:proofErr w:type="spellStart"/>
-                            <w:r>
-                              <w:rPr>
-                                <w:b/>
-                                <w:sz w:val="28"/>
-                              </w:rPr>
-                              <w:t>es</w:t>
-                            </w:r>
-                            <w:proofErr w:type="spellEnd"/>
-                            <w:r>
-                              <w:rPr>
-                                <w:b/>
-                                <w:sz w:val="28"/>
-                              </w:rPr>
-                              <w:t>):</w:t>
+                              <w:t>Unidade(s) Curricular(es):</w:t>
                             </w:r>
                           </w:p>
                         </w:tc>
@@ -5869,21 +5805,7 @@
         <w:rPr>
           <w:rFonts w:ascii="Times New Roman" w:hAnsi="Times New Roman" w:cs="Times New Roman"/>
         </w:rPr>
-        <w:t xml:space="preserve">A análise do projeto, relativa a Engenharia de Software II, encontra-se descrita neste documento, tendo a mesma sido implementada em Programação para Internet através da construção de um website utilizando a </w:t>
-      </w:r>
-      <w:proofErr w:type="spellStart"/>
-      <w:r>
-        <w:rPr>
-          <w:rFonts w:ascii="Times New Roman" w:hAnsi="Times New Roman" w:cs="Times New Roman"/>
-        </w:rPr>
-        <w:t>framework</w:t>
-      </w:r>
-      <w:proofErr w:type="spellEnd"/>
-      <w:r>
-        <w:rPr>
-          <w:rFonts w:ascii="Times New Roman" w:hAnsi="Times New Roman" w:cs="Times New Roman"/>
-        </w:rPr>
-        <w:t xml:space="preserve"> ASP.NET Core MVC.</w:t>
+        <w:t>A análise do projeto, relativa a Engenharia de Software II, encontra-se descrita neste documento, tendo a mesma sido implementada em Programação para Internet através da construção de um website utilizando a framework ASP.NET Core MVC.</w:t>
       </w:r>
     </w:p>
     <w:p>
@@ -5899,21 +5821,7 @@
         <w:rPr>
           <w:rFonts w:ascii="Times New Roman" w:hAnsi="Times New Roman" w:cs="Times New Roman"/>
         </w:rPr>
-        <w:t xml:space="preserve">O serviço GitHub foi utilizado para hospedar os ficheiros do projeto, tanto da análise como do website, bem como a sua gestão de versões e controlo de acessos – qualquer pessoa pode ver o </w:t>
-      </w:r>
-      <w:proofErr w:type="gramStart"/>
-      <w:r>
-        <w:rPr>
-          <w:rFonts w:ascii="Times New Roman" w:hAnsi="Times New Roman" w:cs="Times New Roman"/>
-        </w:rPr>
-        <w:t>projeto</w:t>
-      </w:r>
-      <w:proofErr w:type="gramEnd"/>
-      <w:r>
-        <w:rPr>
-          <w:rFonts w:ascii="Times New Roman" w:hAnsi="Times New Roman" w:cs="Times New Roman"/>
-        </w:rPr>
-        <w:t xml:space="preserve"> mas apenas os três colaboradores (Hugo, Rui e Leandro) podem submeter alterações. Através deste serviço é possível verificar as várias alterações efetuadas por parte de cada um ao longo do projeto.</w:t>
+        <w:t>O serviço GitHub foi utilizado para hospedar os ficheiros do projeto, tanto da análise como do website, bem como a sua gestão de versões e controlo de acessos – qualquer pessoa pode ver o projeto mas apenas os três colaboradores (Hugo, Rui e Leandro) podem submeter alterações. Através deste serviço é possível verificar as várias alterações efetuadas por parte de cada um ao longo do projeto.</w:t>
       </w:r>
     </w:p>
     <w:p>
@@ -6172,27 +6080,14 @@
       <w:r>
         <w:t xml:space="preserve">Figura </w:t>
       </w:r>
-      <w:r>
-        <w:fldChar w:fldCharType="begin"/>
-      </w:r>
-      <w:r>
-        <w:instrText xml:space="preserve"> SEQ Figura \* ARABIC </w:instrText>
-      </w:r>
-      <w:r>
-        <w:fldChar w:fldCharType="separate"/>
-      </w:r>
-      <w:r>
-        <w:rPr>
-          <w:noProof/>
-        </w:rPr>
-        <w:t>1</w:t>
-      </w:r>
-      <w:r>
-        <w:rPr>
-          <w:noProof/>
-        </w:rPr>
-        <w:fldChar w:fldCharType="end"/>
-      </w:r>
+      <w:fldSimple w:instr=" SEQ Figura \* ARABIC ">
+        <w:r>
+          <w:rPr>
+            <w:noProof/>
+          </w:rPr>
+          <w:t>1</w:t>
+        </w:r>
+      </w:fldSimple>
       <w:r>
         <w:t xml:space="preserve"> – Diagrama de Contexto</w:t>
       </w:r>
@@ -6244,53 +6139,15 @@
         </w:rPr>
       </w:pPr>
       <w:bookmarkStart w:id="13" w:name="_Toc503908311"/>
-      <w:proofErr w:type="spellStart"/>
       <w:r>
         <w:rPr>
           <w:rFonts w:ascii="Times New Roman" w:hAnsi="Times New Roman" w:cs="Times New Roman"/>
           <w:b/>
           <w:sz w:val="28"/>
         </w:rPr>
-        <w:t>Two</w:t>
-      </w:r>
-      <w:proofErr w:type="spellEnd"/>
-      <w:r>
-        <w:rPr>
-          <w:rFonts w:ascii="Times New Roman" w:hAnsi="Times New Roman" w:cs="Times New Roman"/>
-          <w:b/>
-          <w:sz w:val="28"/>
-        </w:rPr>
-        <w:t xml:space="preserve"> </w:t>
-      </w:r>
-      <w:proofErr w:type="spellStart"/>
-      <w:r>
-        <w:rPr>
-          <w:rFonts w:ascii="Times New Roman" w:hAnsi="Times New Roman" w:cs="Times New Roman"/>
-          <w:b/>
-          <w:sz w:val="28"/>
-        </w:rPr>
-        <w:t>Tier</w:t>
-      </w:r>
-      <w:proofErr w:type="spellEnd"/>
-      <w:r>
-        <w:rPr>
-          <w:rFonts w:ascii="Times New Roman" w:hAnsi="Times New Roman" w:cs="Times New Roman"/>
-          <w:b/>
-          <w:sz w:val="28"/>
-        </w:rPr>
-        <w:t xml:space="preserve"> </w:t>
-      </w:r>
-      <w:proofErr w:type="spellStart"/>
-      <w:r>
-        <w:rPr>
-          <w:rFonts w:ascii="Times New Roman" w:hAnsi="Times New Roman" w:cs="Times New Roman"/>
-          <w:b/>
-          <w:sz w:val="28"/>
-        </w:rPr>
-        <w:t>Review</w:t>
+        <w:t>Two Tier Review</w:t>
       </w:r>
       <w:bookmarkEnd w:id="13"/>
-      <w:proofErr w:type="spellEnd"/>
     </w:p>
     <w:p>
       <w:pPr>
@@ -6310,7 +6167,6 @@
           <w:rFonts w:ascii="Times New Roman" w:hAnsi="Times New Roman" w:cs="Times New Roman"/>
         </w:rPr>
       </w:pPr>
-      <w:proofErr w:type="spellStart"/>
       <w:r>
         <w:rPr>
           <w:rFonts w:ascii="Times New Roman" w:hAnsi="Times New Roman" w:cs="Times New Roman"/>
@@ -6319,26 +6175,11 @@
         </w:rPr>
         <w:t>TwoTierReview</w:t>
       </w:r>
-      <w:proofErr w:type="spellEnd"/>
-      <w:r>
-        <w:rPr>
-          <w:rFonts w:ascii="Times New Roman" w:hAnsi="Times New Roman" w:cs="Times New Roman"/>
-        </w:rPr>
-        <w:t xml:space="preserve"> consiste em rever os casos de uso bem como o seu conteúdo e a sua importância, estando dividido em dois tipos de “</w:t>
-      </w:r>
-      <w:proofErr w:type="spellStart"/>
-      <w:r>
-        <w:rPr>
-          <w:rFonts w:ascii="Times New Roman" w:hAnsi="Times New Roman" w:cs="Times New Roman"/>
-        </w:rPr>
-        <w:t>reviews</w:t>
-      </w:r>
-      <w:proofErr w:type="spellEnd"/>
-      <w:r>
-        <w:rPr>
-          <w:rFonts w:ascii="Times New Roman" w:hAnsi="Times New Roman" w:cs="Times New Roman"/>
-        </w:rPr>
-        <w:t>”.</w:t>
+      <w:r>
+        <w:rPr>
+          <w:rFonts w:ascii="Times New Roman" w:hAnsi="Times New Roman" w:cs="Times New Roman"/>
+        </w:rPr>
+        <w:t xml:space="preserve"> consiste em rever os casos de uso bem como o seu conteúdo e a sua importância, estando dividido em dois tipos de “reviews”.</w:t>
       </w:r>
     </w:p>
     <w:p>
@@ -6354,21 +6195,7 @@
         <w:rPr>
           <w:rFonts w:ascii="Times New Roman" w:hAnsi="Times New Roman" w:cs="Times New Roman"/>
         </w:rPr>
-        <w:t>Os sistemas são constituídos por dois grupos: uma equipa interna que está diretamente ligada ao projeto e outra que se entende como o grupo completo(</w:t>
-      </w:r>
-      <w:proofErr w:type="spellStart"/>
-      <w:r>
-        <w:rPr>
-          <w:rFonts w:ascii="Times New Roman" w:hAnsi="Times New Roman" w:cs="Times New Roman"/>
-        </w:rPr>
-        <w:t>stakeholders</w:t>
-      </w:r>
-      <w:proofErr w:type="spellEnd"/>
-      <w:r>
-        <w:rPr>
-          <w:rFonts w:ascii="Times New Roman" w:hAnsi="Times New Roman" w:cs="Times New Roman"/>
-        </w:rPr>
-        <w:t xml:space="preserve">). A reunião com o grupo completo é muito importante de modo a simplificar o trabalho da equipa interna e minimizar a quantidade de vezes que é necessário alterar os casos de uso visto que é consumidor de tempo e dinheiro. </w:t>
+        <w:t xml:space="preserve">Os sistemas são constituídos por dois grupos: uma equipa interna que está diretamente ligada ao projeto e outra que se entende como o grupo completo(stakeholders). A reunião com o grupo completo é muito importante de modo a simplificar o trabalho da equipa interna e minimizar a quantidade de vezes que é necessário alterar os casos de uso visto que é consumidor de tempo e dinheiro. </w:t>
       </w:r>
     </w:p>
     <w:p>
@@ -6384,21 +6211,7 @@
         <w:rPr>
           <w:rFonts w:ascii="Times New Roman" w:hAnsi="Times New Roman" w:cs="Times New Roman"/>
         </w:rPr>
-        <w:t>A definição de grupo completo varia de projeto para projeto. Por vezes é apenas a equipa de desenvolvimento, outras vezes são os “</w:t>
-      </w:r>
-      <w:proofErr w:type="spellStart"/>
-      <w:r>
-        <w:rPr>
-          <w:rFonts w:ascii="Times New Roman" w:hAnsi="Times New Roman" w:cs="Times New Roman"/>
-        </w:rPr>
-        <w:t>developers</w:t>
-      </w:r>
-      <w:proofErr w:type="spellEnd"/>
-      <w:r>
-        <w:rPr>
-          <w:rFonts w:ascii="Times New Roman" w:hAnsi="Times New Roman" w:cs="Times New Roman"/>
-        </w:rPr>
-        <w:t xml:space="preserve">” mais um gestor de projeto, ou até os utilizadores do sistema que está a ser desenvolvido, basicamente, todas as partes interessadas ao projeto. </w:t>
+        <w:t xml:space="preserve">A definição de grupo completo varia de projeto para projeto. Por vezes é apenas a equipa de desenvolvimento, outras vezes são os “developers” mais um gestor de projeto, ou até os utilizadores do sistema que está a ser desenvolvido, basicamente, todas as partes interessadas ao projeto. </w:t>
       </w:r>
     </w:p>
     <w:p>
@@ -6416,7 +6229,6 @@
         </w:rPr>
         <w:t xml:space="preserve">O meu texto fala na </w:t>
       </w:r>
-      <w:proofErr w:type="spellStart"/>
       <w:r>
         <w:rPr>
           <w:rFonts w:ascii="Times New Roman" w:hAnsi="Times New Roman" w:cs="Times New Roman"/>
@@ -6425,7 +6237,6 @@
         </w:rPr>
         <w:t>SmallWrittingTeam</w:t>
       </w:r>
-      <w:proofErr w:type="spellEnd"/>
       <w:r>
         <w:rPr>
           <w:rFonts w:ascii="Times New Roman" w:hAnsi="Times New Roman" w:cs="Times New Roman"/>
@@ -6446,21 +6257,7 @@
         <w:rPr>
           <w:rFonts w:ascii="Times New Roman" w:hAnsi="Times New Roman" w:cs="Times New Roman"/>
         </w:rPr>
-        <w:t xml:space="preserve">Pondo isto, surgiram os dois tipos de </w:t>
-      </w:r>
-      <w:proofErr w:type="spellStart"/>
-      <w:r>
-        <w:rPr>
-          <w:rFonts w:ascii="Times New Roman" w:hAnsi="Times New Roman" w:cs="Times New Roman"/>
-        </w:rPr>
-        <w:t>reviews</w:t>
-      </w:r>
-      <w:proofErr w:type="spellEnd"/>
-      <w:r>
-        <w:rPr>
-          <w:rFonts w:ascii="Times New Roman" w:hAnsi="Times New Roman" w:cs="Times New Roman"/>
-        </w:rPr>
-        <w:t xml:space="preserve">: </w:t>
+        <w:t xml:space="preserve">Pondo isto, surgiram os dois tipos de reviews: </w:t>
       </w:r>
     </w:p>
     <w:p>
@@ -6476,49 +6273,7 @@
         <w:rPr>
           <w:rFonts w:ascii="Times New Roman" w:hAnsi="Times New Roman" w:cs="Times New Roman"/>
         </w:rPr>
-        <w:t>- As “</w:t>
-      </w:r>
-      <w:proofErr w:type="spellStart"/>
-      <w:r>
-        <w:rPr>
-          <w:rFonts w:ascii="Times New Roman" w:hAnsi="Times New Roman" w:cs="Times New Roman"/>
-        </w:rPr>
-        <w:t>Reviews</w:t>
-      </w:r>
-      <w:proofErr w:type="spellEnd"/>
-      <w:r>
-        <w:rPr>
-          <w:rFonts w:ascii="Times New Roman" w:hAnsi="Times New Roman" w:cs="Times New Roman"/>
-        </w:rPr>
-        <w:t>” pela equipa interna ao projeto, que devem ser realizadas várias vezes que tem o intuito de eliminar erros técnicos e verbos incorretos nos casos de uso. Estas “</w:t>
-      </w:r>
-      <w:proofErr w:type="spellStart"/>
-      <w:r>
-        <w:rPr>
-          <w:rFonts w:ascii="Times New Roman" w:hAnsi="Times New Roman" w:cs="Times New Roman"/>
-        </w:rPr>
-        <w:t>reviews</w:t>
-      </w:r>
-      <w:proofErr w:type="spellEnd"/>
-      <w:r>
-        <w:rPr>
-          <w:rFonts w:ascii="Times New Roman" w:hAnsi="Times New Roman" w:cs="Times New Roman"/>
-        </w:rPr>
-        <w:t xml:space="preserve">” podem ser efetuadas muitas vezes se o sistema a ser desenvolvido for grande ou complexo. Assim que a equipa interna assegurar que os casos de uso estão corretos e completos entra o padrão </w:t>
-      </w:r>
-      <w:proofErr w:type="spellStart"/>
-      <w:r>
-        <w:rPr>
-          <w:rFonts w:ascii="Times New Roman" w:hAnsi="Times New Roman" w:cs="Times New Roman"/>
-        </w:rPr>
-        <w:t>QuittingTime</w:t>
-      </w:r>
-      <w:proofErr w:type="spellEnd"/>
-      <w:r>
-        <w:rPr>
-          <w:rFonts w:ascii="Times New Roman" w:hAnsi="Times New Roman" w:cs="Times New Roman"/>
-        </w:rPr>
-        <w:t xml:space="preserve"> que afirma ser altura de apresentar o desenvolvimento ao grupo completo para verificarem o sistema como um todo. </w:t>
+        <w:t xml:space="preserve">- As “Reviews” pela equipa interna ao projeto, que devem ser realizadas várias vezes que tem o intuito de eliminar erros técnicos e verbos incorretos nos casos de uso. Estas “reviews” podem ser efetuadas muitas vezes se o sistema a ser desenvolvido for grande ou complexo. Assim que a equipa interna assegurar que os casos de uso estão corretos e completos entra o padrão QuittingTime que afirma ser altura de apresentar o desenvolvimento ao grupo completo para verificarem o sistema como um todo. </w:t>
       </w:r>
     </w:p>
     <w:p>
@@ -6534,35 +6289,7 @@
         <w:rPr>
           <w:rFonts w:ascii="Times New Roman" w:hAnsi="Times New Roman" w:cs="Times New Roman"/>
         </w:rPr>
-        <w:t>- As “</w:t>
-      </w:r>
-      <w:proofErr w:type="spellStart"/>
-      <w:r>
-        <w:rPr>
-          <w:rFonts w:ascii="Times New Roman" w:hAnsi="Times New Roman" w:cs="Times New Roman"/>
-        </w:rPr>
-        <w:t>Reviews</w:t>
-      </w:r>
-      <w:proofErr w:type="spellEnd"/>
-      <w:r>
-        <w:rPr>
-          <w:rFonts w:ascii="Times New Roman" w:hAnsi="Times New Roman" w:cs="Times New Roman"/>
-        </w:rPr>
-        <w:t>” do grupo completo devem ser realizadas apenas uma vez porque elas podem ser dispendiosas, aborrecidas e consumidoras de tempo. Para elas serem eficazes, os seus participantes têm que investir uma boa porção de tempo e energia, ou seja, temos que ser metódicos quanto à “</w:t>
-      </w:r>
-      <w:proofErr w:type="spellStart"/>
-      <w:r>
-        <w:rPr>
-          <w:rFonts w:ascii="Times New Roman" w:hAnsi="Times New Roman" w:cs="Times New Roman"/>
-        </w:rPr>
-        <w:t>review</w:t>
-      </w:r>
-      <w:proofErr w:type="spellEnd"/>
-      <w:r>
-        <w:rPr>
-          <w:rFonts w:ascii="Times New Roman" w:hAnsi="Times New Roman" w:cs="Times New Roman"/>
-        </w:rPr>
-        <w:t>”, marcar as reuniões se possível o menor numero de vezes, e requerer o numero de pessoas estritamente necessário.</w:t>
+        <w:t>- As “Reviews” do grupo completo devem ser realizadas apenas uma vez porque elas podem ser dispendiosas, aborrecidas e consumidoras de tempo. Para elas serem eficazes, os seus participantes têm que investir uma boa porção de tempo e energia, ou seja, temos que ser metódicos quanto à “review”, marcar as reuniões se possível o menor numero de vezes, e requerer o numero de pessoas estritamente necessário.</w:t>
       </w:r>
       <w:r>
         <w:rPr>
@@ -6583,7 +6310,6 @@
         </w:rPr>
       </w:pPr>
       <w:bookmarkStart w:id="14" w:name="_Toc503908312"/>
-      <w:proofErr w:type="spellStart"/>
       <w:r>
         <w:rPr>
           <w:rFonts w:ascii="Times New Roman" w:hAnsi="Times New Roman" w:cs="Times New Roman"/>
@@ -6591,16 +6317,7 @@
           <w:sz w:val="28"/>
         </w:rPr>
         <w:lastRenderedPageBreak/>
-        <w:t>Quitting</w:t>
-      </w:r>
-      <w:proofErr w:type="spellEnd"/>
-      <w:r>
-        <w:rPr>
-          <w:rFonts w:ascii="Times New Roman" w:hAnsi="Times New Roman" w:cs="Times New Roman"/>
-          <w:b/>
-          <w:sz w:val="28"/>
-        </w:rPr>
-        <w:t xml:space="preserve"> Time</w:t>
+        <w:t>Quitting Time</w:t>
       </w:r>
       <w:bookmarkEnd w:id="14"/>
     </w:p>
@@ -6790,21 +6507,7 @@
         <w:rPr>
           <w:rFonts w:ascii="Times New Roman" w:hAnsi="Times New Roman" w:cs="Times New Roman"/>
         </w:rPr>
-        <w:t xml:space="preserve">3. Os seus </w:t>
-      </w:r>
-      <w:proofErr w:type="spellStart"/>
-      <w:r>
-        <w:rPr>
-          <w:rFonts w:ascii="Times New Roman" w:hAnsi="Times New Roman" w:cs="Times New Roman"/>
-        </w:rPr>
-        <w:t>developers</w:t>
-      </w:r>
-      <w:proofErr w:type="spellEnd"/>
-      <w:r>
-        <w:rPr>
-          <w:rFonts w:ascii="Times New Roman" w:hAnsi="Times New Roman" w:cs="Times New Roman"/>
-        </w:rPr>
-        <w:t xml:space="preserve"> podem implementar esses casos de uso?</w:t>
+        <w:t>3. Os seus developers podem implementar esses casos de uso?</w:t>
       </w:r>
     </w:p>
     <w:p>
@@ -6832,7 +6535,6 @@
         </w:rPr>
       </w:pPr>
       <w:bookmarkStart w:id="15" w:name="_Toc503908313"/>
-      <w:proofErr w:type="spellStart"/>
       <w:r>
         <w:rPr>
           <w:rFonts w:ascii="Times New Roman" w:hAnsi="Times New Roman" w:cs="Times New Roman"/>
@@ -6840,28 +6542,9 @@
           <w:sz w:val="28"/>
         </w:rPr>
         <w:lastRenderedPageBreak/>
-        <w:t>Spiral</w:t>
-      </w:r>
-      <w:proofErr w:type="spellEnd"/>
-      <w:r>
-        <w:rPr>
-          <w:rFonts w:ascii="Times New Roman" w:hAnsi="Times New Roman" w:cs="Times New Roman"/>
-          <w:b/>
-          <w:sz w:val="28"/>
-        </w:rPr>
-        <w:t xml:space="preserve"> </w:t>
-      </w:r>
-      <w:proofErr w:type="spellStart"/>
-      <w:r>
-        <w:rPr>
-          <w:rFonts w:ascii="Times New Roman" w:hAnsi="Times New Roman" w:cs="Times New Roman"/>
-          <w:b/>
-          <w:sz w:val="28"/>
-        </w:rPr>
-        <w:t>Development</w:t>
+        <w:t>Spiral Development</w:t>
       </w:r>
       <w:bookmarkEnd w:id="15"/>
-      <w:proofErr w:type="spellEnd"/>
     </w:p>
     <w:p>
       <w:pPr>
@@ -7086,21 +6769,7 @@
         <w:rPr>
           <w:rFonts w:ascii="Times New Roman" w:hAnsi="Times New Roman" w:cs="Times New Roman"/>
         </w:rPr>
-        <w:t xml:space="preserve">Continuando com </w:t>
-      </w:r>
-      <w:proofErr w:type="spellStart"/>
-      <w:r>
-        <w:rPr>
-          <w:rFonts w:ascii="Times New Roman" w:hAnsi="Times New Roman" w:cs="Times New Roman"/>
-        </w:rPr>
-        <w:t>BreadthBeforeDepth</w:t>
-      </w:r>
-      <w:proofErr w:type="spellEnd"/>
-      <w:r>
-        <w:rPr>
-          <w:rFonts w:ascii="Times New Roman" w:hAnsi="Times New Roman" w:cs="Times New Roman"/>
-        </w:rPr>
-        <w:t>, escolhe</w:t>
+        <w:t>Continuando com BreadthBeforeDepth, escolhe</w:t>
       </w:r>
       <w:r>
         <w:rPr>
@@ -7136,21 +6805,7 @@
         <w:rPr>
           <w:rFonts w:ascii="Times New Roman" w:hAnsi="Times New Roman" w:cs="Times New Roman"/>
         </w:rPr>
-        <w:t xml:space="preserve"> </w:t>
-      </w:r>
-      <w:proofErr w:type="spellStart"/>
-      <w:r>
-        <w:rPr>
-          <w:rFonts w:ascii="Times New Roman" w:hAnsi="Times New Roman" w:cs="Times New Roman"/>
-        </w:rPr>
-        <w:t>BreadthBeforeDepth</w:t>
-      </w:r>
-      <w:proofErr w:type="spellEnd"/>
-      <w:r>
-        <w:rPr>
-          <w:rFonts w:ascii="Times New Roman" w:hAnsi="Times New Roman" w:cs="Times New Roman"/>
-        </w:rPr>
-        <w:t>, revisita</w:t>
+        <w:t xml:space="preserve"> BreadthBeforeDepth, revisita</w:t>
       </w:r>
       <w:r>
         <w:rPr>
@@ -7162,21 +6817,7 @@
         <w:rPr>
           <w:rFonts w:ascii="Times New Roman" w:hAnsi="Times New Roman" w:cs="Times New Roman"/>
         </w:rPr>
-        <w:t xml:space="preserve"> a lista de casos de uso mais uma vez quando começar a trabalhar na extensão dos casos de uso, fazendo atenção pois novos casos de uso podem surgir. Por exemplo, ao descrever casos de uso para sistemas simples de multibanco, as pessoas normalmente não pensam no que acontece quando existe uma falha de comunicação entre o ATM e o </w:t>
-      </w:r>
-      <w:proofErr w:type="spellStart"/>
-      <w:r>
-        <w:rPr>
-          <w:rFonts w:ascii="Times New Roman" w:hAnsi="Times New Roman" w:cs="Times New Roman"/>
-        </w:rPr>
-        <w:t>host</w:t>
-      </w:r>
-      <w:proofErr w:type="spellEnd"/>
-      <w:r>
-        <w:rPr>
-          <w:rFonts w:ascii="Times New Roman" w:hAnsi="Times New Roman" w:cs="Times New Roman"/>
-        </w:rPr>
-        <w:t xml:space="preserve">. Obviamente quando a falha de comunicação deixar de existir, o ATM terá trabalho </w:t>
+        <w:t xml:space="preserve"> a lista de casos de uso mais uma vez quando começar a trabalhar na extensão dos casos de uso, fazendo atenção pois novos casos de uso podem surgir. Por exemplo, ao descrever casos de uso para sistemas simples de multibanco, as pessoas normalmente não pensam no que acontece quando existe uma falha de comunicação entre o ATM e o host. Obviamente quando a falha de comunicação deixar de existir, o ATM terá trabalho </w:t>
       </w:r>
       <w:r>
         <w:rPr>
@@ -7195,33 +6836,11 @@
           <w:rFonts w:ascii="Times New Roman" w:hAnsi="Times New Roman" w:cs="Times New Roman"/>
         </w:rPr>
       </w:pPr>
-      <w:proofErr w:type="spellStart"/>
-      <w:r>
-        <w:rPr>
-          <w:rFonts w:ascii="Times New Roman" w:hAnsi="Times New Roman" w:cs="Times New Roman"/>
-        </w:rPr>
-        <w:t>SpiralDevelopment</w:t>
-      </w:r>
-      <w:proofErr w:type="spellEnd"/>
-      <w:r>
-        <w:rPr>
-          <w:rFonts w:ascii="Times New Roman" w:hAnsi="Times New Roman" w:cs="Times New Roman"/>
-        </w:rPr>
-        <w:t xml:space="preserve"> interage com </w:t>
-      </w:r>
-      <w:proofErr w:type="spellStart"/>
-      <w:r>
-        <w:rPr>
-          <w:rFonts w:ascii="Times New Roman" w:hAnsi="Times New Roman" w:cs="Times New Roman"/>
-        </w:rPr>
-        <w:t>BreadthBeforeDepth</w:t>
-      </w:r>
-      <w:proofErr w:type="spellEnd"/>
-      <w:r>
-        <w:rPr>
-          <w:rFonts w:ascii="Times New Roman" w:hAnsi="Times New Roman" w:cs="Times New Roman"/>
-        </w:rPr>
-        <w:t xml:space="preserve">. </w:t>
+      <w:r>
+        <w:rPr>
+          <w:rFonts w:ascii="Times New Roman" w:hAnsi="Times New Roman" w:cs="Times New Roman"/>
+        </w:rPr>
+        <w:t xml:space="preserve">SpiralDevelopment interage com BreadthBeforeDepth. </w:t>
       </w:r>
       <w:r>
         <w:rPr>
@@ -7257,61 +6876,11 @@
           <w:rFonts w:ascii="Times New Roman" w:hAnsi="Times New Roman" w:cs="Times New Roman"/>
         </w:rPr>
       </w:pPr>
-      <w:proofErr w:type="spellStart"/>
-      <w:r>
-        <w:rPr>
-          <w:rFonts w:ascii="Times New Roman" w:hAnsi="Times New Roman" w:cs="Times New Roman"/>
-        </w:rPr>
-        <w:t>SpiralDevelopment</w:t>
-      </w:r>
-      <w:proofErr w:type="spellEnd"/>
-      <w:r>
-        <w:rPr>
-          <w:rFonts w:ascii="Times New Roman" w:hAnsi="Times New Roman" w:cs="Times New Roman"/>
-        </w:rPr>
-        <w:t xml:space="preserve"> recomenda à equipa que interrompam e reagrupem o trabalho e indica quando interromper para rever o trabalho. A chave para o sucesso do desenvolvimento iterativo, do qual o </w:t>
-      </w:r>
-      <w:proofErr w:type="spellStart"/>
-      <w:r>
-        <w:rPr>
-          <w:rFonts w:ascii="Times New Roman" w:hAnsi="Times New Roman" w:cs="Times New Roman"/>
-        </w:rPr>
-        <w:t>SpiralDevelopment</w:t>
-      </w:r>
-      <w:proofErr w:type="spellEnd"/>
-      <w:r>
-        <w:rPr>
-          <w:rFonts w:ascii="Times New Roman" w:hAnsi="Times New Roman" w:cs="Times New Roman"/>
-        </w:rPr>
-        <w:t xml:space="preserve"> é um exemplo, é saber quando é tempo para parar. Pare assim que tenha a certeza que os casos de uso são bons o suficiente para ir ao encontro das necessidades dos </w:t>
-      </w:r>
-      <w:proofErr w:type="spellStart"/>
-      <w:r>
-        <w:rPr>
-          <w:rFonts w:ascii="Times New Roman" w:hAnsi="Times New Roman" w:cs="Times New Roman"/>
-        </w:rPr>
-        <w:t>stakeholders</w:t>
-      </w:r>
-      <w:proofErr w:type="spellEnd"/>
-      <w:r>
-        <w:rPr>
-          <w:rFonts w:ascii="Times New Roman" w:hAnsi="Times New Roman" w:cs="Times New Roman"/>
-        </w:rPr>
-        <w:t xml:space="preserve">, de forma a evitar a lei dos rendimentos decrescentes. </w:t>
-      </w:r>
-      <w:proofErr w:type="spellStart"/>
-      <w:r>
-        <w:rPr>
-          <w:rFonts w:ascii="Times New Roman" w:hAnsi="Times New Roman" w:cs="Times New Roman"/>
-        </w:rPr>
-        <w:t>QuittingTime</w:t>
-      </w:r>
-      <w:proofErr w:type="spellEnd"/>
-      <w:r>
-        <w:rPr>
-          <w:rFonts w:ascii="Times New Roman" w:hAnsi="Times New Roman" w:cs="Times New Roman"/>
-        </w:rPr>
-        <w:t xml:space="preserve"> fornece um conjunto de critérios que podemos usar para determinar esse momento.</w:t>
+      <w:r>
+        <w:rPr>
+          <w:rFonts w:ascii="Times New Roman" w:hAnsi="Times New Roman" w:cs="Times New Roman"/>
+        </w:rPr>
+        <w:t>SpiralDevelopment recomenda à equipa que interrompam e reagrupem o trabalho e indica quando interromper para rever o trabalho. A chave para o sucesso do desenvolvimento iterativo, do qual o SpiralDevelopment é um exemplo, é saber quando é tempo para parar. Pare assim que tenha a certeza que os casos de uso são bons o suficiente para ir ao encontro das necessidades dos stakeholders, de forma a evitar a lei dos rendimentos decrescentes. QuittingTime fornece um conjunto de critérios que podemos usar para determinar esse momento.</w:t>
       </w:r>
     </w:p>
     <w:p>
@@ -11301,27 +10870,14 @@
       <w:r>
         <w:t xml:space="preserve">Figura </w:t>
       </w:r>
-      <w:r>
-        <w:fldChar w:fldCharType="begin"/>
-      </w:r>
-      <w:r>
-        <w:instrText xml:space="preserve"> SEQ Figura \* ARABIC </w:instrText>
-      </w:r>
-      <w:r>
-        <w:fldChar w:fldCharType="separate"/>
-      </w:r>
-      <w:r>
-        <w:rPr>
-          <w:noProof/>
-        </w:rPr>
-        <w:t>2</w:t>
-      </w:r>
-      <w:r>
-        <w:rPr>
-          <w:noProof/>
-        </w:rPr>
-        <w:fldChar w:fldCharType="end"/>
-      </w:r>
+      <w:fldSimple w:instr=" SEQ Figura \* ARABIC ">
+        <w:r>
+          <w:rPr>
+            <w:noProof/>
+          </w:rPr>
+          <w:t>2</w:t>
+        </w:r>
+      </w:fldSimple>
       <w:r>
         <w:t xml:space="preserve"> – Diagrama de Casos de Uso</w:t>
       </w:r>
@@ -11425,28 +10981,13 @@
           <w:rFonts w:ascii="Times New Roman" w:hAnsi="Times New Roman" w:cs="Times New Roman"/>
           <w:color w:val="FF0000"/>
         </w:rPr>
-        <w:t>Descrição</w:t>
-      </w:r>
-      <w:proofErr w:type="gramStart"/>
-      <w:r>
-        <w:rPr>
-          <w:rFonts w:ascii="Times New Roman" w:hAnsi="Times New Roman" w:cs="Times New Roman"/>
-          <w:color w:val="FF0000"/>
-        </w:rPr>
-        <w:t xml:space="preserve">: </w:t>
-      </w:r>
-      <w:r>
-        <w:rPr>
-          <w:rFonts w:ascii="Times New Roman" w:hAnsi="Times New Roman" w:cs="Times New Roman"/>
-        </w:rPr>
-        <w:t>Adicionar</w:t>
-      </w:r>
-      <w:proofErr w:type="gramEnd"/>
-      <w:r>
-        <w:rPr>
-          <w:rFonts w:ascii="Times New Roman" w:hAnsi="Times New Roman" w:cs="Times New Roman"/>
-        </w:rPr>
-        <w:t xml:space="preserve"> um novo trilho com pontos de interesse, restaurantes e áreas de descanso. </w:t>
+        <w:t xml:space="preserve">Descrição: </w:t>
+      </w:r>
+      <w:r>
+        <w:rPr>
+          <w:rFonts w:ascii="Times New Roman" w:hAnsi="Times New Roman" w:cs="Times New Roman"/>
+        </w:rPr>
+        <w:t xml:space="preserve">Adicionar um novo trilho com pontos de interesse, restaurantes e áreas de descanso. </w:t>
       </w:r>
     </w:p>
     <w:p>
@@ -11882,28 +11423,13 @@
           <w:rFonts w:ascii="Times New Roman" w:hAnsi="Times New Roman" w:cs="Times New Roman"/>
           <w:color w:val="FF0000"/>
         </w:rPr>
-        <w:t>Descrição</w:t>
-      </w:r>
-      <w:proofErr w:type="gramStart"/>
-      <w:r>
-        <w:rPr>
-          <w:rFonts w:ascii="Times New Roman" w:hAnsi="Times New Roman" w:cs="Times New Roman"/>
-          <w:color w:val="FF0000"/>
-        </w:rPr>
-        <w:t xml:space="preserve">: </w:t>
-      </w:r>
-      <w:r>
-        <w:rPr>
-          <w:rFonts w:ascii="Times New Roman" w:hAnsi="Times New Roman" w:cs="Times New Roman"/>
-        </w:rPr>
-        <w:t>Desativar</w:t>
-      </w:r>
-      <w:proofErr w:type="gramEnd"/>
-      <w:r>
-        <w:rPr>
-          <w:rFonts w:ascii="Times New Roman" w:hAnsi="Times New Roman" w:cs="Times New Roman"/>
-        </w:rPr>
-        <w:t xml:space="preserve"> um trilho existente</w:t>
+        <w:t xml:space="preserve">Descrição: </w:t>
+      </w:r>
+      <w:r>
+        <w:rPr>
+          <w:rFonts w:ascii="Times New Roman" w:hAnsi="Times New Roman" w:cs="Times New Roman"/>
+        </w:rPr>
+        <w:t>Desativar um trilho existente</w:t>
       </w:r>
     </w:p>
     <w:p>
@@ -12317,28 +11843,13 @@
           <w:rFonts w:ascii="Times New Roman" w:hAnsi="Times New Roman" w:cs="Times New Roman"/>
           <w:color w:val="FF0000"/>
         </w:rPr>
-        <w:t>Descrição</w:t>
-      </w:r>
-      <w:proofErr w:type="gramStart"/>
-      <w:r>
-        <w:rPr>
-          <w:rFonts w:ascii="Times New Roman" w:hAnsi="Times New Roman" w:cs="Times New Roman"/>
-          <w:color w:val="FF0000"/>
-        </w:rPr>
-        <w:t xml:space="preserve">: </w:t>
-      </w:r>
-      <w:r>
-        <w:rPr>
-          <w:rFonts w:ascii="Times New Roman" w:hAnsi="Times New Roman" w:cs="Times New Roman"/>
-        </w:rPr>
-        <w:t>Editar</w:t>
-      </w:r>
-      <w:proofErr w:type="gramEnd"/>
-      <w:r>
-        <w:rPr>
-          <w:rFonts w:ascii="Times New Roman" w:hAnsi="Times New Roman" w:cs="Times New Roman"/>
-        </w:rPr>
-        <w:t xml:space="preserve"> um trilho existente</w:t>
+        <w:t xml:space="preserve">Descrição: </w:t>
+      </w:r>
+      <w:r>
+        <w:rPr>
+          <w:rFonts w:ascii="Times New Roman" w:hAnsi="Times New Roman" w:cs="Times New Roman"/>
+        </w:rPr>
+        <w:t>Editar um trilho existente</w:t>
       </w:r>
     </w:p>
     <w:p>
@@ -12793,28 +12304,13 @@
           <w:rFonts w:ascii="Times New Roman" w:hAnsi="Times New Roman" w:cs="Times New Roman"/>
           <w:color w:val="FF0000"/>
         </w:rPr>
-        <w:t>Descrição</w:t>
-      </w:r>
-      <w:proofErr w:type="gramStart"/>
-      <w:r>
-        <w:rPr>
-          <w:rFonts w:ascii="Times New Roman" w:hAnsi="Times New Roman" w:cs="Times New Roman"/>
-          <w:color w:val="FF0000"/>
-        </w:rPr>
-        <w:t xml:space="preserve">: </w:t>
-      </w:r>
-      <w:r>
-        <w:rPr>
-          <w:rFonts w:ascii="Times New Roman" w:hAnsi="Times New Roman" w:cs="Times New Roman"/>
-        </w:rPr>
-        <w:t>Adicionar</w:t>
-      </w:r>
-      <w:proofErr w:type="gramEnd"/>
-      <w:r>
-        <w:rPr>
-          <w:rFonts w:ascii="Times New Roman" w:hAnsi="Times New Roman" w:cs="Times New Roman"/>
-        </w:rPr>
-        <w:t xml:space="preserve"> um novo Alojamento. </w:t>
+        <w:t xml:space="preserve">Descrição: </w:t>
+      </w:r>
+      <w:r>
+        <w:rPr>
+          <w:rFonts w:ascii="Times New Roman" w:hAnsi="Times New Roman" w:cs="Times New Roman"/>
+        </w:rPr>
+        <w:t xml:space="preserve">Adicionar um novo Alojamento. </w:t>
       </w:r>
       <w:r>
         <w:rPr>
@@ -13236,28 +12732,13 @@
           <w:rFonts w:ascii="Times New Roman" w:hAnsi="Times New Roman" w:cs="Times New Roman"/>
           <w:color w:val="FF0000"/>
         </w:rPr>
-        <w:t>Descrição</w:t>
-      </w:r>
-      <w:proofErr w:type="gramStart"/>
-      <w:r>
-        <w:rPr>
-          <w:rFonts w:ascii="Times New Roman" w:hAnsi="Times New Roman" w:cs="Times New Roman"/>
-          <w:color w:val="FF0000"/>
-        </w:rPr>
-        <w:t xml:space="preserve">: </w:t>
-      </w:r>
-      <w:r>
-        <w:rPr>
-          <w:rFonts w:ascii="Times New Roman" w:hAnsi="Times New Roman" w:cs="Times New Roman"/>
-        </w:rPr>
-        <w:t>Adicionar</w:t>
-      </w:r>
-      <w:proofErr w:type="gramEnd"/>
-      <w:r>
-        <w:rPr>
-          <w:rFonts w:ascii="Times New Roman" w:hAnsi="Times New Roman" w:cs="Times New Roman"/>
-        </w:rPr>
-        <w:t xml:space="preserve"> uma nova Área de Descanso. </w:t>
+        <w:t xml:space="preserve">Descrição: </w:t>
+      </w:r>
+      <w:r>
+        <w:rPr>
+          <w:rFonts w:ascii="Times New Roman" w:hAnsi="Times New Roman" w:cs="Times New Roman"/>
+        </w:rPr>
+        <w:t xml:space="preserve">Adicionar uma nova Área de Descanso. </w:t>
       </w:r>
       <w:r>
         <w:rPr>
@@ -13665,28 +13146,13 @@
           <w:rFonts w:ascii="Times New Roman" w:hAnsi="Times New Roman" w:cs="Times New Roman"/>
           <w:color w:val="FF0000"/>
         </w:rPr>
-        <w:t>Descrição</w:t>
-      </w:r>
-      <w:proofErr w:type="gramStart"/>
-      <w:r>
-        <w:rPr>
-          <w:rFonts w:ascii="Times New Roman" w:hAnsi="Times New Roman" w:cs="Times New Roman"/>
-          <w:color w:val="FF0000"/>
-        </w:rPr>
-        <w:t xml:space="preserve">: </w:t>
-      </w:r>
-      <w:r>
-        <w:rPr>
-          <w:rFonts w:ascii="Times New Roman" w:hAnsi="Times New Roman" w:cs="Times New Roman"/>
-        </w:rPr>
-        <w:t>Adicionar</w:t>
-      </w:r>
-      <w:proofErr w:type="gramEnd"/>
-      <w:r>
-        <w:rPr>
-          <w:rFonts w:ascii="Times New Roman" w:hAnsi="Times New Roman" w:cs="Times New Roman"/>
-        </w:rPr>
-        <w:t xml:space="preserve"> um novo Ponto de Interesse. </w:t>
+        <w:t xml:space="preserve">Descrição: </w:t>
+      </w:r>
+      <w:r>
+        <w:rPr>
+          <w:rFonts w:ascii="Times New Roman" w:hAnsi="Times New Roman" w:cs="Times New Roman"/>
+        </w:rPr>
+        <w:t xml:space="preserve">Adicionar um novo Ponto de Interesse. </w:t>
       </w:r>
       <w:r>
         <w:rPr>
@@ -14089,28 +13555,13 @@
           <w:rFonts w:ascii="Times New Roman" w:hAnsi="Times New Roman" w:cs="Times New Roman"/>
           <w:color w:val="FF0000"/>
         </w:rPr>
-        <w:t>Descrição</w:t>
-      </w:r>
-      <w:proofErr w:type="gramStart"/>
-      <w:r>
-        <w:rPr>
-          <w:rFonts w:ascii="Times New Roman" w:hAnsi="Times New Roman" w:cs="Times New Roman"/>
-          <w:color w:val="FF0000"/>
-        </w:rPr>
-        <w:t xml:space="preserve">: </w:t>
-      </w:r>
-      <w:r>
-        <w:rPr>
-          <w:rFonts w:ascii="Times New Roman" w:hAnsi="Times New Roman" w:cs="Times New Roman"/>
-        </w:rPr>
-        <w:t>Adiciona</w:t>
-      </w:r>
-      <w:proofErr w:type="gramEnd"/>
-      <w:r>
-        <w:rPr>
-          <w:rFonts w:ascii="Times New Roman" w:hAnsi="Times New Roman" w:cs="Times New Roman"/>
-        </w:rPr>
-        <w:t xml:space="preserve"> um novo restaurante</w:t>
+        <w:t xml:space="preserve">Descrição: </w:t>
+      </w:r>
+      <w:r>
+        <w:rPr>
+          <w:rFonts w:ascii="Times New Roman" w:hAnsi="Times New Roman" w:cs="Times New Roman"/>
+        </w:rPr>
+        <w:t>Adiciona um novo restaurante</w:t>
       </w:r>
       <w:r>
         <w:rPr>
@@ -14566,10 +14017,10 @@
             <v:path o:extrusionok="f" gradientshapeok="t" o:connecttype="rect"/>
             <o:lock v:ext="edit" aspectratio="t"/>
           </v:shapetype>
-          <v:shape id="_x0000_i1025" type="#_x0000_t75" style="width:741.05pt;height:332.15pt" o:ole="">
+          <v:shape id="_x0000_i1025" type="#_x0000_t75" style="width:740.75pt;height:332.35pt" o:ole="">
             <v:imagedata r:id="rId12" o:title=""/>
           </v:shape>
-          <o:OLEObject Type="Embed" ProgID="Visio.Drawing.15" ShapeID="_x0000_i1025" DrawAspect="Content" ObjectID="_1577651796" r:id="rId13"/>
+          <o:OLEObject Type="Embed" ProgID="Visio.Drawing.15" ShapeID="_x0000_i1025" DrawAspect="Content" ObjectID="_1577651955" r:id="rId13"/>
         </w:object>
       </w:r>
     </w:p>
@@ -14588,27 +14039,14 @@
       <w:r>
         <w:t xml:space="preserve">Figura </w:t>
       </w:r>
-      <w:r>
-        <w:fldChar w:fldCharType="begin"/>
-      </w:r>
-      <w:r>
-        <w:instrText xml:space="preserve"> SEQ Figura \* ARABIC </w:instrText>
-      </w:r>
-      <w:r>
-        <w:fldChar w:fldCharType="separate"/>
-      </w:r>
-      <w:r>
-        <w:rPr>
-          <w:noProof/>
-        </w:rPr>
-        <w:t>3</w:t>
-      </w:r>
-      <w:r>
-        <w:rPr>
-          <w:noProof/>
-        </w:rPr>
-        <w:fldChar w:fldCharType="end"/>
-      </w:r>
+      <w:fldSimple w:instr=" SEQ Figura \* ARABIC ">
+        <w:r>
+          <w:rPr>
+            <w:noProof/>
+          </w:rPr>
+          <w:t>3</w:t>
+        </w:r>
+      </w:fldSimple>
       <w:r>
         <w:t xml:space="preserve"> – Diagrama de Sequência Editar Trilh</w:t>
       </w:r>
@@ -14706,27 +14144,14 @@
       <w:r>
         <w:t xml:space="preserve">Figura </w:t>
       </w:r>
-      <w:r>
-        <w:fldChar w:fldCharType="begin"/>
-      </w:r>
-      <w:r>
-        <w:instrText xml:space="preserve"> SEQ Figura \* ARABIC </w:instrText>
-      </w:r>
-      <w:r>
-        <w:fldChar w:fldCharType="separate"/>
-      </w:r>
-      <w:r>
-        <w:rPr>
-          <w:noProof/>
-        </w:rPr>
-        <w:t>4</w:t>
-      </w:r>
-      <w:r>
-        <w:rPr>
-          <w:noProof/>
-        </w:rPr>
-        <w:fldChar w:fldCharType="end"/>
-      </w:r>
+      <w:fldSimple w:instr=" SEQ Figura \* ARABIC ">
+        <w:r>
+          <w:rPr>
+            <w:noProof/>
+          </w:rPr>
+          <w:t>4</w:t>
+        </w:r>
+      </w:fldSimple>
       <w:r>
         <w:t xml:space="preserve"> – Diagrama de Sequência Criar Trilho</w:t>
       </w:r>
@@ -14839,27 +14264,14 @@
       <w:r>
         <w:t xml:space="preserve">Figura </w:t>
       </w:r>
-      <w:r>
-        <w:fldChar w:fldCharType="begin"/>
-      </w:r>
-      <w:r>
-        <w:instrText xml:space="preserve"> SEQ Figura \* ARABIC </w:instrText>
-      </w:r>
-      <w:r>
-        <w:fldChar w:fldCharType="separate"/>
-      </w:r>
-      <w:r>
-        <w:rPr>
-          <w:noProof/>
-        </w:rPr>
-        <w:t>5</w:t>
-      </w:r>
-      <w:r>
-        <w:rPr>
-          <w:noProof/>
-        </w:rPr>
-        <w:fldChar w:fldCharType="end"/>
-      </w:r>
+      <w:fldSimple w:instr=" SEQ Figura \* ARABIC ">
+        <w:r>
+          <w:rPr>
+            <w:noProof/>
+          </w:rPr>
+          <w:t>5</w:t>
+        </w:r>
+      </w:fldSimple>
       <w:r>
         <w:t xml:space="preserve"> – Diagrama de Sequência Desativar Trilho</w:t>
       </w:r>
@@ -14970,27 +14382,14 @@
       <w:r>
         <w:t xml:space="preserve">Figura </w:t>
       </w:r>
-      <w:r>
-        <w:fldChar w:fldCharType="begin"/>
-      </w:r>
-      <w:r>
-        <w:instrText xml:space="preserve"> SEQ Figura \* ARABIC </w:instrText>
-      </w:r>
-      <w:r>
-        <w:fldChar w:fldCharType="separate"/>
-      </w:r>
-      <w:r>
-        <w:rPr>
-          <w:noProof/>
-        </w:rPr>
-        <w:t>6</w:t>
-      </w:r>
-      <w:r>
-        <w:rPr>
-          <w:noProof/>
-        </w:rPr>
-        <w:fldChar w:fldCharType="end"/>
-      </w:r>
+      <w:fldSimple w:instr=" SEQ Figura \* ARABIC ">
+        <w:r>
+          <w:rPr>
+            <w:noProof/>
+          </w:rPr>
+          <w:t>6</w:t>
+        </w:r>
+      </w:fldSimple>
       <w:r>
         <w:t xml:space="preserve"> – Diagrama de Sequência Inserir Alojamento</w:t>
       </w:r>
@@ -15100,27 +14499,14 @@
       <w:r>
         <w:t xml:space="preserve">Figura </w:t>
       </w:r>
-      <w:r>
-        <w:fldChar w:fldCharType="begin"/>
-      </w:r>
-      <w:r>
-        <w:instrText xml:space="preserve"> SEQ Figura \* ARABIC </w:instrText>
-      </w:r>
-      <w:r>
-        <w:fldChar w:fldCharType="separate"/>
-      </w:r>
-      <w:r>
-        <w:rPr>
-          <w:noProof/>
-        </w:rPr>
-        <w:t>7</w:t>
-      </w:r>
-      <w:r>
-        <w:rPr>
-          <w:noProof/>
-        </w:rPr>
-        <w:fldChar w:fldCharType="end"/>
-      </w:r>
+      <w:fldSimple w:instr=" SEQ Figura \* ARABIC ">
+        <w:r>
+          <w:rPr>
+            <w:noProof/>
+          </w:rPr>
+          <w:t>7</w:t>
+        </w:r>
+      </w:fldSimple>
       <w:r>
         <w:t xml:space="preserve"> – Diagrama de Sequência Inserir Restaurante</w:t>
       </w:r>
@@ -15363,32 +14749,17 @@
       <w:r>
         <w:br/>
       </w:r>
-      <w:bookmarkStart w:id="41" w:name="_GoBack"/>
-      <w:bookmarkEnd w:id="41"/>
       <w:r>
         <w:t xml:space="preserve">Figura </w:t>
       </w:r>
-      <w:r>
-        <w:fldChar w:fldCharType="begin"/>
-      </w:r>
-      <w:r>
-        <w:instrText xml:space="preserve"> SEQ Figura \* ARABIC </w:instrText>
-      </w:r>
-      <w:r>
-        <w:fldChar w:fldCharType="separate"/>
-      </w:r>
-      <w:r>
-        <w:rPr>
-          <w:noProof/>
-        </w:rPr>
-        <w:t>8</w:t>
-      </w:r>
-      <w:r>
-        <w:rPr>
-          <w:noProof/>
-        </w:rPr>
-        <w:fldChar w:fldCharType="end"/>
-      </w:r>
+      <w:fldSimple w:instr=" SEQ Figura \* ARABIC ">
+        <w:r>
+          <w:rPr>
+            <w:noProof/>
+          </w:rPr>
+          <w:t>8</w:t>
+        </w:r>
+      </w:fldSimple>
       <w:r>
         <w:t xml:space="preserve"> – Diagrama de Classes</w:t>
       </w:r>
@@ -15417,7 +14788,7 @@
           <w:shd w:val="clear" w:color="auto" w:fill="FFFFFF"/>
         </w:rPr>
       </w:pPr>
-      <w:bookmarkStart w:id="42" w:name="_Toc503908332"/>
+      <w:bookmarkStart w:id="41" w:name="_Toc503908332"/>
       <w:r>
         <w:lastRenderedPageBreak/>
         <w:t>Diagrama</w:t>
@@ -15428,7 +14799,7 @@
         </w:rPr>
         <w:t xml:space="preserve"> de Estados</w:t>
       </w:r>
-      <w:bookmarkEnd w:id="42"/>
+      <w:bookmarkEnd w:id="41"/>
     </w:p>
     <w:p>
       <w:pPr>
@@ -15522,35 +14893,22 @@
           <w:shd w:val="clear" w:color="auto" w:fill="FFFFFF"/>
         </w:rPr>
       </w:pPr>
-      <w:bookmarkStart w:id="43" w:name="_Toc503908360"/>
+      <w:bookmarkStart w:id="42" w:name="_Toc503908360"/>
       <w:r>
         <w:t xml:space="preserve">Figura </w:t>
       </w:r>
-      <w:r>
-        <w:fldChar w:fldCharType="begin"/>
-      </w:r>
-      <w:r>
-        <w:instrText xml:space="preserve"> SEQ Figura \* ARABIC </w:instrText>
-      </w:r>
-      <w:r>
-        <w:fldChar w:fldCharType="separate"/>
-      </w:r>
-      <w:r>
-        <w:rPr>
-          <w:noProof/>
-        </w:rPr>
-        <w:t>9</w:t>
-      </w:r>
-      <w:r>
-        <w:rPr>
-          <w:noProof/>
-        </w:rPr>
-        <w:fldChar w:fldCharType="end"/>
-      </w:r>
+      <w:fldSimple w:instr=" SEQ Figura \* ARABIC ">
+        <w:r>
+          <w:rPr>
+            <w:noProof/>
+          </w:rPr>
+          <w:t>9</w:t>
+        </w:r>
+      </w:fldSimple>
       <w:r>
         <w:t xml:space="preserve"> – Diagrama de Estados</w:t>
       </w:r>
-      <w:bookmarkEnd w:id="43"/>
+      <w:bookmarkEnd w:id="42"/>
     </w:p>
     <w:p>
       <w:pPr>
@@ -15578,7 +14936,7 @@
           <w:shd w:val="clear" w:color="auto" w:fill="FFFFFF"/>
         </w:rPr>
       </w:pPr>
-      <w:bookmarkStart w:id="44" w:name="_Toc503908333"/>
+      <w:bookmarkStart w:id="43" w:name="_Toc503908333"/>
       <w:r>
         <w:lastRenderedPageBreak/>
         <w:t>Diagrama</w:t>
@@ -15589,7 +14947,7 @@
         </w:rPr>
         <w:t xml:space="preserve"> de Componentes</w:t>
       </w:r>
-      <w:bookmarkEnd w:id="44"/>
+      <w:bookmarkEnd w:id="43"/>
     </w:p>
     <w:p>
       <w:pPr>
@@ -15652,35 +15010,22 @@
         <w:pStyle w:val="Legenda"/>
         <w:jc w:val="center"/>
       </w:pPr>
-      <w:bookmarkStart w:id="45" w:name="_Toc503908361"/>
+      <w:bookmarkStart w:id="44" w:name="_Toc503908361"/>
       <w:r>
         <w:t xml:space="preserve">Figura </w:t>
       </w:r>
-      <w:r>
-        <w:fldChar w:fldCharType="begin"/>
-      </w:r>
-      <w:r>
-        <w:instrText xml:space="preserve"> SEQ Figura \* ARABIC </w:instrText>
-      </w:r>
-      <w:r>
-        <w:fldChar w:fldCharType="separate"/>
-      </w:r>
-      <w:r>
-        <w:rPr>
-          <w:noProof/>
-        </w:rPr>
-        <w:t>10</w:t>
-      </w:r>
-      <w:r>
-        <w:rPr>
-          <w:noProof/>
-        </w:rPr>
-        <w:fldChar w:fldCharType="end"/>
-      </w:r>
+      <w:fldSimple w:instr=" SEQ Figura \* ARABIC ">
+        <w:r>
+          <w:rPr>
+            <w:noProof/>
+          </w:rPr>
+          <w:t>10</w:t>
+        </w:r>
+      </w:fldSimple>
       <w:r>
         <w:t xml:space="preserve"> – Diagrama de Componentes</w:t>
       </w:r>
-      <w:bookmarkEnd w:id="45"/>
+      <w:bookmarkEnd w:id="44"/>
     </w:p>
     <w:p>
       <w:pPr>
@@ -15706,7 +15051,7 @@
           <w:shd w:val="clear" w:color="auto" w:fill="FFFFFF"/>
         </w:rPr>
       </w:pPr>
-      <w:bookmarkStart w:id="46" w:name="_Toc503908334"/>
+      <w:bookmarkStart w:id="45" w:name="_Toc503908334"/>
       <w:r>
         <w:lastRenderedPageBreak/>
         <w:t>Diagrama</w:t>
@@ -15717,7 +15062,7 @@
         </w:rPr>
         <w:t xml:space="preserve"> de Instalação</w:t>
       </w:r>
-      <w:bookmarkEnd w:id="46"/>
+      <w:bookmarkEnd w:id="45"/>
     </w:p>
     <w:p>
       <w:pPr>
@@ -15786,35 +15131,22 @@
         <w:pStyle w:val="Legenda"/>
         <w:jc w:val="center"/>
       </w:pPr>
-      <w:bookmarkStart w:id="47" w:name="_Toc503908362"/>
+      <w:bookmarkStart w:id="46" w:name="_Toc503908362"/>
       <w:r>
         <w:t xml:space="preserve">Figura </w:t>
       </w:r>
-      <w:r>
-        <w:fldChar w:fldCharType="begin"/>
-      </w:r>
-      <w:r>
-        <w:instrText xml:space="preserve"> SEQ Figura \* ARABIC </w:instrText>
-      </w:r>
-      <w:r>
-        <w:fldChar w:fldCharType="separate"/>
-      </w:r>
-      <w:r>
-        <w:rPr>
-          <w:noProof/>
-        </w:rPr>
-        <w:t>11</w:t>
-      </w:r>
-      <w:r>
-        <w:rPr>
-          <w:noProof/>
-        </w:rPr>
-        <w:fldChar w:fldCharType="end"/>
-      </w:r>
+      <w:fldSimple w:instr=" SEQ Figura \* ARABIC ">
+        <w:r>
+          <w:rPr>
+            <w:noProof/>
+          </w:rPr>
+          <w:t>11</w:t>
+        </w:r>
+      </w:fldSimple>
       <w:r>
         <w:t xml:space="preserve"> – Diagrama de Instalação</w:t>
       </w:r>
-      <w:bookmarkEnd w:id="47"/>
+      <w:bookmarkEnd w:id="46"/>
     </w:p>
     <w:p/>
     <w:p>
@@ -15824,7 +15156,7 @@
       <w:r>
         <w:br w:type="page"/>
       </w:r>
-      <w:bookmarkStart w:id="48" w:name="_Toc503908335"/>
+      <w:bookmarkStart w:id="47" w:name="_Toc503908335"/>
       <w:r>
         <w:lastRenderedPageBreak/>
         <w:t>Semantica</w:t>
@@ -15838,23 +15170,23 @@
       <w:r>
         <w:t>Classes</w:t>
       </w:r>
+      <w:bookmarkEnd w:id="47"/>
+    </w:p>
+    <w:p>
+      <w:pPr>
+        <w:pStyle w:val="Cabealho2"/>
+        <w:rPr>
+          <w:b/>
+        </w:rPr>
+      </w:pPr>
+      <w:bookmarkStart w:id="48" w:name="_Toc503908336"/>
+      <w:r>
+        <w:rPr>
+          <w:b/>
+        </w:rPr>
+        <w:t>Dicionário de dados - Trilho</w:t>
+      </w:r>
       <w:bookmarkEnd w:id="48"/>
-    </w:p>
-    <w:p>
-      <w:pPr>
-        <w:pStyle w:val="Cabealho2"/>
-        <w:rPr>
-          <w:b/>
-        </w:rPr>
-      </w:pPr>
-      <w:bookmarkStart w:id="49" w:name="_Toc503908336"/>
-      <w:r>
-        <w:rPr>
-          <w:b/>
-        </w:rPr>
-        <w:t>Dicionário de dados - Trilho</w:t>
-      </w:r>
-      <w:bookmarkEnd w:id="49"/>
       <w:r>
         <w:rPr>
           <w:b/>
@@ -16010,14 +15342,12 @@
                 <w:b/>
               </w:rPr>
             </w:pPr>
-            <w:proofErr w:type="spellStart"/>
             <w:r>
               <w:rPr>
                 <w:b/>
               </w:rPr>
               <w:t>Id_Trilho</w:t>
             </w:r>
-            <w:proofErr w:type="spellEnd"/>
             <w:r>
               <w:rPr>
                 <w:b/>
@@ -16091,14 +15421,12 @@
                 <w:b/>
               </w:rPr>
             </w:pPr>
-            <w:proofErr w:type="spellStart"/>
             <w:r>
               <w:rPr>
                 <w:b/>
               </w:rPr>
               <w:t>NomeTrilho</w:t>
             </w:r>
-            <w:proofErr w:type="spellEnd"/>
           </w:p>
         </w:tc>
         <w:tc>
@@ -16106,11 +15434,9 @@
             <w:tcW w:w="1292" w:type="dxa"/>
           </w:tcPr>
           <w:p>
-            <w:proofErr w:type="spellStart"/>
             <w:r>
               <w:t>String</w:t>
             </w:r>
-            <w:proofErr w:type="spellEnd"/>
           </w:p>
         </w:tc>
         <w:tc>
@@ -16251,11 +15577,9 @@
             <w:tcW w:w="1292" w:type="dxa"/>
           </w:tcPr>
           <w:p>
-            <w:proofErr w:type="spellStart"/>
             <w:r>
               <w:t>String</w:t>
             </w:r>
-            <w:proofErr w:type="spellEnd"/>
           </w:p>
         </w:tc>
         <w:tc>
@@ -16284,15 +15608,7 @@
           </w:tcPr>
           <w:p>
             <w:r>
-              <w:t xml:space="preserve">Selecionar a partir de uma </w:t>
-            </w:r>
-            <w:proofErr w:type="spellStart"/>
-            <w:r>
-              <w:t>combobox</w:t>
-            </w:r>
-            <w:proofErr w:type="spellEnd"/>
-            <w:r>
-              <w:t>.</w:t>
+              <w:t>Selecionar a partir de uma combobox.</w:t>
             </w:r>
           </w:p>
         </w:tc>
@@ -16331,11 +15647,9 @@
             <w:tcW w:w="1292" w:type="dxa"/>
           </w:tcPr>
           <w:p>
-            <w:proofErr w:type="spellStart"/>
             <w:r>
               <w:t>String</w:t>
             </w:r>
-            <w:proofErr w:type="spellEnd"/>
           </w:p>
         </w:tc>
         <w:tc>
@@ -16364,15 +15678,7 @@
           </w:tcPr>
           <w:p>
             <w:r>
-              <w:t xml:space="preserve">Selecionar a partir de uma </w:t>
-            </w:r>
-            <w:proofErr w:type="spellStart"/>
-            <w:r>
-              <w:t>combobox</w:t>
-            </w:r>
-            <w:proofErr w:type="spellEnd"/>
-            <w:r>
-              <w:t>.</w:t>
+              <w:t>Selecionar a partir de uma combobox.</w:t>
             </w:r>
           </w:p>
         </w:tc>
@@ -16398,14 +15704,12 @@
                 <w:b/>
               </w:rPr>
             </w:pPr>
-            <w:proofErr w:type="spellStart"/>
             <w:r>
               <w:rPr>
                 <w:b/>
               </w:rPr>
               <w:t>Duracao</w:t>
             </w:r>
-            <w:proofErr w:type="spellEnd"/>
           </w:p>
         </w:tc>
         <w:tc>
@@ -16473,19 +15777,11 @@
                 <w:b/>
               </w:rPr>
             </w:pPr>
-            <w:proofErr w:type="spellStart"/>
-            <w:r>
-              <w:rPr>
-                <w:b/>
-              </w:rPr>
-              <w:t>Id_Dificuldade</w:t>
-            </w:r>
-            <w:proofErr w:type="spellEnd"/>
-            <w:r>
-              <w:rPr>
-                <w:b/>
-              </w:rPr>
-              <w:t xml:space="preserve"> (FK)</w:t>
+            <w:r>
+              <w:rPr>
+                <w:b/>
+              </w:rPr>
+              <w:t>Id_Dificuldade (FK)</w:t>
             </w:r>
           </w:p>
         </w:tc>
@@ -16532,14 +15828,9 @@
             <w:r>
               <w:t xml:space="preserve">Selecionar a partir de uma </w:t>
             </w:r>
-            <w:proofErr w:type="spellStart"/>
             <w:r>
               <w:lastRenderedPageBreak/>
-              <w:t>combobox</w:t>
-            </w:r>
-            <w:proofErr w:type="spellEnd"/>
-            <w:r>
-              <w:t>.</w:t>
+              <w:t>combobox.</w:t>
             </w:r>
           </w:p>
         </w:tc>
@@ -16566,19 +15857,11 @@
                 <w:b/>
               </w:rPr>
             </w:pPr>
-            <w:proofErr w:type="spellStart"/>
-            <w:r>
-              <w:rPr>
-                <w:b/>
-              </w:rPr>
-              <w:t>Id_Localidade</w:t>
-            </w:r>
-            <w:proofErr w:type="spellEnd"/>
-            <w:r>
-              <w:rPr>
-                <w:b/>
-              </w:rPr>
-              <w:t xml:space="preserve"> (FK)</w:t>
+            <w:r>
+              <w:rPr>
+                <w:b/>
+              </w:rPr>
+              <w:t>Id_Localidade (FK)</w:t>
             </w:r>
           </w:p>
         </w:tc>
@@ -16618,15 +15901,7 @@
           </w:tcPr>
           <w:p>
             <w:r>
-              <w:t xml:space="preserve">Selecionar a partir de uma </w:t>
-            </w:r>
-            <w:proofErr w:type="spellStart"/>
-            <w:r>
-              <w:t>combobox</w:t>
-            </w:r>
-            <w:proofErr w:type="spellEnd"/>
-            <w:r>
-              <w:t>.</w:t>
+              <w:t>Selecionar a partir de uma combobox.</w:t>
             </w:r>
           </w:p>
         </w:tc>
@@ -16652,19 +15927,11 @@
                 <w:b/>
               </w:rPr>
             </w:pPr>
-            <w:proofErr w:type="spellStart"/>
-            <w:r>
-              <w:rPr>
-                <w:b/>
-              </w:rPr>
-              <w:t>Id_EpocaAno</w:t>
-            </w:r>
-            <w:proofErr w:type="spellEnd"/>
-            <w:r>
-              <w:rPr>
-                <w:b/>
-              </w:rPr>
-              <w:t>(FK)</w:t>
+            <w:r>
+              <w:rPr>
+                <w:b/>
+              </w:rPr>
+              <w:t>Id_EpocaAno(FK)</w:t>
             </w:r>
           </w:p>
         </w:tc>
@@ -16704,15 +15971,7 @@
           </w:tcPr>
           <w:p>
             <w:r>
-              <w:t xml:space="preserve">Selecionar a partir de uma </w:t>
-            </w:r>
-            <w:proofErr w:type="spellStart"/>
-            <w:r>
-              <w:t>combobox</w:t>
-            </w:r>
-            <w:proofErr w:type="spellEnd"/>
-            <w:r>
-              <w:t>.</w:t>
+              <w:t>Selecionar a partir de uma combobox.</w:t>
             </w:r>
           </w:p>
         </w:tc>
@@ -16744,7 +16003,7 @@
           <w:b/>
         </w:rPr>
       </w:pPr>
-      <w:bookmarkStart w:id="50" w:name="_Toc503908337"/>
+      <w:bookmarkStart w:id="49" w:name="_Toc503908337"/>
       <w:r>
         <w:rPr>
           <w:b/>
@@ -16763,7 +16022,7 @@
         </w:rPr>
         <w:t>lasse Trilho</w:t>
       </w:r>
-      <w:bookmarkEnd w:id="50"/>
+      <w:bookmarkEnd w:id="49"/>
     </w:p>
     <w:p/>
     <w:tbl>
@@ -16829,16 +16088,8 @@
               <w:rPr>
                 <w:b/>
               </w:rPr>
-              <w:t xml:space="preserve">Inserir </w:t>
-            </w:r>
-            <w:proofErr w:type="gramStart"/>
-            <w:r>
-              <w:rPr>
-                <w:b/>
-              </w:rPr>
-              <w:t>( )</w:t>
-            </w:r>
-            <w:proofErr w:type="gramEnd"/>
+              <w:t>Inserir ( )</w:t>
+            </w:r>
           </w:p>
         </w:tc>
         <w:tc>
@@ -16873,16 +16124,8 @@
               <w:rPr>
                 <w:b/>
               </w:rPr>
-              <w:t xml:space="preserve">Sistema gera </w:t>
-            </w:r>
-            <w:proofErr w:type="spellStart"/>
-            <w:r>
-              <w:rPr>
-                <w:b/>
-              </w:rPr>
-              <w:t>Id_Trilho</w:t>
-            </w:r>
-            <w:proofErr w:type="spellEnd"/>
+              <w:t>Sistema gera Id_Trilho</w:t>
+            </w:r>
           </w:p>
           <w:p>
             <w:pPr>
@@ -16899,21 +16142,7 @@
               <w:rPr>
                 <w:b/>
               </w:rPr>
-              <w:t>Introduzir o título (</w:t>
-            </w:r>
-            <w:proofErr w:type="spellStart"/>
-            <w:r>
-              <w:rPr>
-                <w:b/>
-              </w:rPr>
-              <w:t>NomeTrilho</w:t>
-            </w:r>
-            <w:proofErr w:type="spellEnd"/>
-            <w:r>
-              <w:rPr>
-                <w:b/>
-              </w:rPr>
-              <w:t>)</w:t>
+              <w:t>Introduzir o título (NomeTrilho)</w:t>
             </w:r>
           </w:p>
           <w:p>
@@ -16967,21 +16196,7 @@
               <w:rPr>
                 <w:b/>
               </w:rPr>
-              <w:t>Selecionar a localidade (</w:t>
-            </w:r>
-            <w:proofErr w:type="spellStart"/>
-            <w:r>
-              <w:rPr>
-                <w:b/>
-              </w:rPr>
-              <w:t>Id_Localidade</w:t>
-            </w:r>
-            <w:proofErr w:type="spellEnd"/>
-            <w:r>
-              <w:rPr>
-                <w:b/>
-              </w:rPr>
-              <w:t>)</w:t>
+              <w:t>Selecionar a localidade (Id_Localidade)</w:t>
             </w:r>
           </w:p>
           <w:p>
@@ -16999,21 +16214,7 @@
               <w:rPr>
                 <w:b/>
               </w:rPr>
-              <w:t>Introduzir a duração média (</w:t>
-            </w:r>
-            <w:proofErr w:type="spellStart"/>
-            <w:r>
-              <w:rPr>
-                <w:b/>
-              </w:rPr>
-              <w:t>Duracao</w:t>
-            </w:r>
-            <w:proofErr w:type="spellEnd"/>
-            <w:r>
-              <w:rPr>
-                <w:b/>
-              </w:rPr>
-              <w:t>)</w:t>
+              <w:t>Introduzir a duração média (Duracao)</w:t>
             </w:r>
           </w:p>
           <w:p>
@@ -17031,21 +16232,7 @@
               <w:rPr>
                 <w:b/>
               </w:rPr>
-              <w:t>Selecionar a dificuldade (</w:t>
-            </w:r>
-            <w:proofErr w:type="spellStart"/>
-            <w:r>
-              <w:rPr>
-                <w:b/>
-              </w:rPr>
-              <w:t>Id_Dificuldade</w:t>
-            </w:r>
-            <w:proofErr w:type="spellEnd"/>
-            <w:r>
-              <w:rPr>
-                <w:b/>
-              </w:rPr>
-              <w:t>)</w:t>
+              <w:t>Selecionar a dificuldade (Id_Dificuldade)</w:t>
             </w:r>
           </w:p>
           <w:p>
@@ -17063,21 +16250,7 @@
               <w:rPr>
                 <w:b/>
               </w:rPr>
-              <w:t>Selecionar a sazonalidade (</w:t>
-            </w:r>
-            <w:proofErr w:type="spellStart"/>
-            <w:r>
-              <w:rPr>
-                <w:b/>
-              </w:rPr>
-              <w:t>Id_EpocaAno</w:t>
-            </w:r>
-            <w:proofErr w:type="spellEnd"/>
-            <w:r>
-              <w:rPr>
-                <w:b/>
-              </w:rPr>
-              <w:t>)</w:t>
+              <w:t>Selecionar a sazonalidade (Id_EpocaAno)</w:t>
             </w:r>
           </w:p>
           <w:p>
@@ -17122,16 +16295,8 @@
               <w:rPr>
                 <w:b/>
               </w:rPr>
-              <w:t xml:space="preserve">Alterar </w:t>
-            </w:r>
-            <w:proofErr w:type="gramStart"/>
-            <w:r>
-              <w:rPr>
-                <w:b/>
-              </w:rPr>
-              <w:t>( )</w:t>
-            </w:r>
-            <w:proofErr w:type="gramEnd"/>
+              <w:t>Alterar ( )</w:t>
+            </w:r>
           </w:p>
         </w:tc>
         <w:tc>
@@ -17184,21 +16349,7 @@
               <w:rPr>
                 <w:b/>
               </w:rPr>
-              <w:t>Alterar o título (</w:t>
-            </w:r>
-            <w:proofErr w:type="spellStart"/>
-            <w:r>
-              <w:rPr>
-                <w:b/>
-              </w:rPr>
-              <w:t>NomeTrilho</w:t>
-            </w:r>
-            <w:proofErr w:type="spellEnd"/>
-            <w:r>
-              <w:rPr>
-                <w:b/>
-              </w:rPr>
-              <w:t>)</w:t>
+              <w:t>Alterar o título (NomeTrilho)</w:t>
             </w:r>
           </w:p>
           <w:p>
@@ -17252,21 +16403,7 @@
               <w:rPr>
                 <w:b/>
               </w:rPr>
-              <w:t>Alterar a localidade (</w:t>
-            </w:r>
-            <w:proofErr w:type="spellStart"/>
-            <w:r>
-              <w:rPr>
-                <w:b/>
-              </w:rPr>
-              <w:t>Id_Localidade</w:t>
-            </w:r>
-            <w:proofErr w:type="spellEnd"/>
-            <w:r>
-              <w:rPr>
-                <w:b/>
-              </w:rPr>
-              <w:t>)</w:t>
+              <w:t>Alterar a localidade (Id_Localidade)</w:t>
             </w:r>
           </w:p>
           <w:p>
@@ -17284,21 +16421,7 @@
               <w:rPr>
                 <w:b/>
               </w:rPr>
-              <w:t>Alterar a duração média (</w:t>
-            </w:r>
-            <w:proofErr w:type="spellStart"/>
-            <w:r>
-              <w:rPr>
-                <w:b/>
-              </w:rPr>
-              <w:t>Duracao</w:t>
-            </w:r>
-            <w:proofErr w:type="spellEnd"/>
-            <w:r>
-              <w:rPr>
-                <w:b/>
-              </w:rPr>
-              <w:t>)</w:t>
+              <w:t>Alterar a duração média (Duracao)</w:t>
             </w:r>
           </w:p>
           <w:p>
@@ -17316,21 +16439,7 @@
               <w:rPr>
                 <w:b/>
               </w:rPr>
-              <w:t>Alterar a dificuldade (</w:t>
-            </w:r>
-            <w:proofErr w:type="spellStart"/>
-            <w:r>
-              <w:rPr>
-                <w:b/>
-              </w:rPr>
-              <w:t>Id_Dificuldade</w:t>
-            </w:r>
-            <w:proofErr w:type="spellEnd"/>
-            <w:r>
-              <w:rPr>
-                <w:b/>
-              </w:rPr>
-              <w:t>)</w:t>
+              <w:t>Alterar a dificuldade (Id_Dificuldade)</w:t>
             </w:r>
           </w:p>
           <w:p>
@@ -17348,21 +16457,7 @@
               <w:rPr>
                 <w:b/>
               </w:rPr>
-              <w:t>Alterar a sazonalidade (</w:t>
-            </w:r>
-            <w:proofErr w:type="spellStart"/>
-            <w:r>
-              <w:rPr>
-                <w:b/>
-              </w:rPr>
-              <w:t>Id_EpocaAno</w:t>
-            </w:r>
-            <w:proofErr w:type="spellEnd"/>
-            <w:r>
-              <w:rPr>
-                <w:b/>
-              </w:rPr>
-              <w:t>)</w:t>
+              <w:t>Alterar a sazonalidade (Id_EpocaAno)</w:t>
             </w:r>
           </w:p>
           <w:p>
@@ -17408,16 +16503,8 @@
               <w:rPr>
                 <w:b/>
               </w:rPr>
-              <w:t xml:space="preserve">Consultar </w:t>
-            </w:r>
-            <w:proofErr w:type="gramStart"/>
-            <w:r>
-              <w:rPr>
-                <w:b/>
-              </w:rPr>
-              <w:t>( )</w:t>
-            </w:r>
-            <w:proofErr w:type="gramEnd"/>
+              <w:t>Consultar ( )</w:t>
+            </w:r>
           </w:p>
         </w:tc>
         <w:tc>
@@ -17491,16 +16578,8 @@
                 <w:b/>
               </w:rPr>
               <w:lastRenderedPageBreak/>
-              <w:t xml:space="preserve">Desativar </w:t>
-            </w:r>
-            <w:proofErr w:type="gramStart"/>
-            <w:r>
-              <w:rPr>
-                <w:b/>
-              </w:rPr>
-              <w:t>( )</w:t>
-            </w:r>
-            <w:proofErr w:type="gramEnd"/>
+              <w:t>Desativar ( )</w:t>
+            </w:r>
           </w:p>
         </w:tc>
         <w:tc>
@@ -17589,21 +16668,7 @@
               <w:rPr>
                 <w:b/>
               </w:rPr>
-              <w:t>Escolher o botão “Sim, tenho a certeza que quero desativar o trilho “</w:t>
-            </w:r>
-            <w:proofErr w:type="spellStart"/>
-            <w:r>
-              <w:rPr>
-                <w:b/>
-              </w:rPr>
-              <w:t>NomeTrilho</w:t>
-            </w:r>
-            <w:proofErr w:type="spellEnd"/>
-            <w:r>
-              <w:rPr>
-                <w:b/>
-              </w:rPr>
-              <w:t>”</w:t>
+              <w:t>Escolher o botão “Sim, tenho a certeza que quero desativar o trilho “NomeTrilho”</w:t>
             </w:r>
           </w:p>
           <w:p>
@@ -17642,7 +16707,7 @@
           <w:b/>
         </w:rPr>
       </w:pPr>
-      <w:bookmarkStart w:id="51" w:name="_Toc503908338"/>
+      <w:bookmarkStart w:id="50" w:name="_Toc503908338"/>
       <w:r>
         <w:rPr>
           <w:b/>
@@ -17661,7 +16726,7 @@
         </w:rPr>
         <w:t>lasse Trilho</w:t>
       </w:r>
-      <w:bookmarkEnd w:id="51"/>
+      <w:bookmarkEnd w:id="50"/>
     </w:p>
     <w:p/>
     <w:p>
@@ -17745,7 +16810,7 @@
           <w:b/>
         </w:rPr>
       </w:pPr>
-      <w:bookmarkStart w:id="52" w:name="_Toc503908339"/>
+      <w:bookmarkStart w:id="51" w:name="_Toc503908339"/>
       <w:r>
         <w:rPr>
           <w:b/>
@@ -17753,7 +16818,7 @@
         <w:lastRenderedPageBreak/>
         <w:t>Dicionário de dados - Restaurante</w:t>
       </w:r>
-      <w:bookmarkEnd w:id="52"/>
+      <w:bookmarkEnd w:id="51"/>
     </w:p>
     <w:p>
       <w:pPr>
@@ -17898,19 +16963,11 @@
                 <w:b/>
               </w:rPr>
             </w:pPr>
-            <w:proofErr w:type="spellStart"/>
-            <w:r>
-              <w:rPr>
-                <w:b/>
-              </w:rPr>
-              <w:t>ID_Restaurante</w:t>
-            </w:r>
-            <w:proofErr w:type="spellEnd"/>
-            <w:r>
-              <w:rPr>
-                <w:b/>
-              </w:rPr>
-              <w:t>(PK)</w:t>
+            <w:r>
+              <w:rPr>
+                <w:b/>
+              </w:rPr>
+              <w:t>ID_Restaurante(PK)</w:t>
             </w:r>
           </w:p>
         </w:tc>
@@ -18014,11 +17071,9 @@
             <w:tcW w:w="1217" w:type="dxa"/>
           </w:tcPr>
           <w:p>
-            <w:proofErr w:type="spellStart"/>
             <w:r>
               <w:t>String</w:t>
             </w:r>
-            <w:proofErr w:type="spellEnd"/>
           </w:p>
         </w:tc>
         <w:tc>
@@ -18091,11 +17146,9 @@
             <w:tcW w:w="1217" w:type="dxa"/>
           </w:tcPr>
           <w:p>
-            <w:proofErr w:type="spellStart"/>
             <w:r>
               <w:t>String</w:t>
             </w:r>
-            <w:proofErr w:type="spellEnd"/>
           </w:p>
         </w:tc>
         <w:tc>
@@ -18129,15 +17182,7 @@
           </w:tcPr>
           <w:p>
             <w:r>
-              <w:t xml:space="preserve">Selecionar a partir de uma </w:t>
-            </w:r>
-            <w:proofErr w:type="spellStart"/>
-            <w:r>
-              <w:t>combobox</w:t>
-            </w:r>
-            <w:proofErr w:type="spellEnd"/>
-            <w:r>
-              <w:t>.</w:t>
+              <w:t>Selecionar a partir de uma combobox.</w:t>
             </w:r>
           </w:p>
         </w:tc>
@@ -18176,11 +17221,9 @@
             <w:tcW w:w="1217" w:type="dxa"/>
           </w:tcPr>
           <w:p>
-            <w:proofErr w:type="spellStart"/>
             <w:r>
               <w:t>String</w:t>
             </w:r>
-            <w:proofErr w:type="spellEnd"/>
           </w:p>
         </w:tc>
         <w:tc>
@@ -18248,11 +17291,9 @@
             <w:tcW w:w="1217" w:type="dxa"/>
           </w:tcPr>
           <w:p>
-            <w:proofErr w:type="spellStart"/>
             <w:r>
               <w:t>String</w:t>
             </w:r>
-            <w:proofErr w:type="spellEnd"/>
           </w:p>
         </w:tc>
         <w:tc>
@@ -18312,19 +17353,11 @@
                 <w:b/>
               </w:rPr>
             </w:pPr>
-            <w:proofErr w:type="spellStart"/>
-            <w:r>
-              <w:rPr>
-                <w:b/>
-              </w:rPr>
-              <w:t>ID_Localidade</w:t>
-            </w:r>
-            <w:proofErr w:type="spellEnd"/>
-            <w:r>
-              <w:rPr>
-                <w:b/>
-              </w:rPr>
-              <w:t>(FK)</w:t>
+            <w:r>
+              <w:rPr>
+                <w:b/>
+              </w:rPr>
+              <w:t>ID_Localidade(FK)</w:t>
             </w:r>
           </w:p>
         </w:tc>
@@ -18374,15 +17407,7 @@
           </w:tcPr>
           <w:p>
             <w:r>
-              <w:t xml:space="preserve">Selecionar a partir de uma </w:t>
-            </w:r>
-            <w:proofErr w:type="spellStart"/>
-            <w:r>
-              <w:t>combobox</w:t>
-            </w:r>
-            <w:proofErr w:type="spellEnd"/>
-            <w:r>
-              <w:t>.</w:t>
+              <w:t>Selecionar a partir de uma combobox.</w:t>
             </w:r>
           </w:p>
         </w:tc>
@@ -18430,7 +17455,7 @@
           <w:b/>
         </w:rPr>
       </w:pPr>
-      <w:bookmarkStart w:id="53" w:name="_Toc503908340"/>
+      <w:bookmarkStart w:id="52" w:name="_Toc503908340"/>
       <w:r>
         <w:rPr>
           <w:b/>
@@ -18462,7 +17487,7 @@
         </w:rPr>
         <w:t>lasse Restaurante</w:t>
       </w:r>
-      <w:bookmarkEnd w:id="53"/>
+      <w:bookmarkEnd w:id="52"/>
     </w:p>
     <w:p/>
     <w:tbl>
@@ -18528,16 +17553,8 @@
               <w:rPr>
                 <w:b/>
               </w:rPr>
-              <w:t xml:space="preserve">Inserir </w:t>
-            </w:r>
-            <w:proofErr w:type="gramStart"/>
-            <w:r>
-              <w:rPr>
-                <w:b/>
-              </w:rPr>
-              <w:t>( )</w:t>
-            </w:r>
-            <w:proofErr w:type="gramEnd"/>
+              <w:t>Inserir ( )</w:t>
+            </w:r>
           </w:p>
         </w:tc>
         <w:tc>
@@ -18572,16 +17589,8 @@
               <w:rPr>
                 <w:b/>
               </w:rPr>
-              <w:t xml:space="preserve">Sistema gera </w:t>
-            </w:r>
-            <w:proofErr w:type="spellStart"/>
-            <w:r>
-              <w:rPr>
-                <w:b/>
-              </w:rPr>
-              <w:t>Id_Restaurante</w:t>
-            </w:r>
-            <w:proofErr w:type="spellEnd"/>
+              <w:t>Sistema gera Id_Restaurante</w:t>
+            </w:r>
           </w:p>
           <w:p>
             <w:pPr>
@@ -18634,21 +17643,7 @@
               <w:rPr>
                 <w:b/>
               </w:rPr>
-              <w:t>Introduzir a descrição (</w:t>
-            </w:r>
-            <w:proofErr w:type="spellStart"/>
-            <w:r>
-              <w:rPr>
-                <w:b/>
-              </w:rPr>
-              <w:t>Descricao</w:t>
-            </w:r>
-            <w:proofErr w:type="spellEnd"/>
-            <w:r>
-              <w:rPr>
-                <w:b/>
-              </w:rPr>
-              <w:t>)</w:t>
+              <w:t>Introduzir a descrição (Descricao)</w:t>
             </w:r>
           </w:p>
           <w:p>
@@ -18666,21 +17661,7 @@
               <w:rPr>
                 <w:b/>
               </w:rPr>
-              <w:t>Selecionar a localidade (</w:t>
-            </w:r>
-            <w:proofErr w:type="spellStart"/>
-            <w:r>
-              <w:rPr>
-                <w:b/>
-              </w:rPr>
-              <w:t>Id_Localidade</w:t>
-            </w:r>
-            <w:proofErr w:type="spellEnd"/>
-            <w:r>
-              <w:rPr>
-                <w:b/>
-              </w:rPr>
-              <w:t>)</w:t>
+              <w:t>Selecionar a localidade (Id_Localidade)</w:t>
             </w:r>
           </w:p>
           <w:p>
@@ -18743,16 +17724,8 @@
               <w:rPr>
                 <w:b/>
               </w:rPr>
-              <w:t xml:space="preserve">Alterar </w:t>
-            </w:r>
-            <w:proofErr w:type="gramStart"/>
-            <w:r>
-              <w:rPr>
-                <w:b/>
-              </w:rPr>
-              <w:t>( )</w:t>
-            </w:r>
-            <w:proofErr w:type="gramEnd"/>
+              <w:t>Alterar ( )</w:t>
+            </w:r>
           </w:p>
         </w:tc>
         <w:tc>
@@ -18841,21 +17814,7 @@
               <w:rPr>
                 <w:b/>
               </w:rPr>
-              <w:t>Alterar a descrição (</w:t>
-            </w:r>
-            <w:proofErr w:type="spellStart"/>
-            <w:r>
-              <w:rPr>
-                <w:b/>
-              </w:rPr>
-              <w:t>Descricao</w:t>
-            </w:r>
-            <w:proofErr w:type="spellEnd"/>
-            <w:r>
-              <w:rPr>
-                <w:b/>
-              </w:rPr>
-              <w:t>)</w:t>
+              <w:t>Alterar a descrição (Descricao)</w:t>
             </w:r>
           </w:p>
           <w:p>
@@ -18873,21 +17832,7 @@
               <w:rPr>
                 <w:b/>
               </w:rPr>
-              <w:t>Alterar a localidade (</w:t>
-            </w:r>
-            <w:proofErr w:type="spellStart"/>
-            <w:r>
-              <w:rPr>
-                <w:b/>
-              </w:rPr>
-              <w:t>Id_Localidade</w:t>
-            </w:r>
-            <w:proofErr w:type="spellEnd"/>
-            <w:r>
-              <w:rPr>
-                <w:b/>
-              </w:rPr>
-              <w:t>)</w:t>
+              <w:t>Alterar a localidade (Id_Localidade)</w:t>
             </w:r>
           </w:p>
           <w:p>
@@ -18951,16 +17896,8 @@
               <w:rPr>
                 <w:b/>
               </w:rPr>
-              <w:t xml:space="preserve">Consultar </w:t>
-            </w:r>
-            <w:proofErr w:type="gramStart"/>
-            <w:r>
-              <w:rPr>
-                <w:b/>
-              </w:rPr>
-              <w:t>( )</w:t>
-            </w:r>
-            <w:proofErr w:type="gramEnd"/>
+              <w:t>Consultar ( )</w:t>
+            </w:r>
           </w:p>
         </w:tc>
         <w:tc>
@@ -19033,16 +17970,8 @@
               <w:rPr>
                 <w:b/>
               </w:rPr>
-              <w:t xml:space="preserve">Eliminar </w:t>
-            </w:r>
-            <w:proofErr w:type="gramStart"/>
-            <w:r>
-              <w:rPr>
-                <w:b/>
-              </w:rPr>
-              <w:t>( )</w:t>
-            </w:r>
-            <w:proofErr w:type="gramEnd"/>
+              <w:t>Eliminar ( )</w:t>
+            </w:r>
           </w:p>
         </w:tc>
         <w:tc>
@@ -19170,7 +18099,7 @@
           <w:b/>
         </w:rPr>
       </w:pPr>
-      <w:bookmarkStart w:id="54" w:name="_Toc503908341"/>
+      <w:bookmarkStart w:id="53" w:name="_Toc503908341"/>
       <w:r>
         <w:rPr>
           <w:b/>
@@ -19189,7 +18118,7 @@
         </w:rPr>
         <w:t>lasse Restaurante</w:t>
       </w:r>
-      <w:bookmarkEnd w:id="54"/>
+      <w:bookmarkEnd w:id="53"/>
     </w:p>
     <w:p>
       <w:pPr>
@@ -19263,7 +18192,7 @@
           <w:b/>
         </w:rPr>
       </w:pPr>
-      <w:bookmarkStart w:id="55" w:name="_Toc503908342"/>
+      <w:bookmarkStart w:id="54" w:name="_Toc503908342"/>
       <w:r>
         <w:rPr>
           <w:b/>
@@ -19271,7 +18200,7 @@
         <w:lastRenderedPageBreak/>
         <w:t>Dicionário de dados - Ponto de Interesse</w:t>
       </w:r>
-      <w:bookmarkEnd w:id="55"/>
+      <w:bookmarkEnd w:id="54"/>
     </w:p>
     <w:p/>
     <w:tbl>
@@ -19416,19 +18345,11 @@
                 <w:b/>
               </w:rPr>
             </w:pPr>
-            <w:proofErr w:type="spellStart"/>
-            <w:r>
-              <w:rPr>
-                <w:b/>
-              </w:rPr>
-              <w:t>ID_PontoInteresse</w:t>
-            </w:r>
-            <w:proofErr w:type="spellEnd"/>
-            <w:r>
-              <w:rPr>
-                <w:b/>
-              </w:rPr>
-              <w:t>(PK)</w:t>
+            <w:r>
+              <w:rPr>
+                <w:b/>
+              </w:rPr>
+              <w:t>ID_PontoInteresse(PK)</w:t>
             </w:r>
           </w:p>
         </w:tc>
@@ -19532,11 +18453,9 @@
             <w:tcW w:w="1350" w:type="dxa"/>
           </w:tcPr>
           <w:p>
-            <w:proofErr w:type="spellStart"/>
             <w:r>
               <w:t>String</w:t>
             </w:r>
-            <w:proofErr w:type="spellEnd"/>
           </w:p>
         </w:tc>
         <w:tc>
@@ -19545,15 +18464,7 @@
           </w:tcPr>
           <w:p>
             <w:r>
-              <w:t>Corresponde ao tipo de ponto de interesse (</w:t>
-            </w:r>
-            <w:proofErr w:type="spellStart"/>
-            <w:r>
-              <w:t>ex</w:t>
-            </w:r>
-            <w:proofErr w:type="spellEnd"/>
-            <w:r>
-              <w:t>: fauna, flora)</w:t>
+              <w:t>Corresponde ao tipo de ponto de interesse (ex: fauna, flora)</w:t>
             </w:r>
           </w:p>
         </w:tc>
@@ -19617,11 +18528,9 @@
             <w:tcW w:w="1350" w:type="dxa"/>
           </w:tcPr>
           <w:p>
-            <w:proofErr w:type="spellStart"/>
             <w:r>
               <w:t>String</w:t>
             </w:r>
-            <w:proofErr w:type="spellEnd"/>
           </w:p>
         </w:tc>
         <w:tc>
@@ -19699,11 +18608,9 @@
             <w:tcW w:w="1350" w:type="dxa"/>
           </w:tcPr>
           <w:p>
-            <w:proofErr w:type="spellStart"/>
             <w:r>
               <w:t>String</w:t>
             </w:r>
-            <w:proofErr w:type="spellEnd"/>
           </w:p>
         </w:tc>
         <w:tc>
@@ -19771,11 +18678,9 @@
             <w:tcW w:w="1350" w:type="dxa"/>
           </w:tcPr>
           <w:p>
-            <w:proofErr w:type="spellStart"/>
             <w:r>
               <w:t>String</w:t>
             </w:r>
-            <w:proofErr w:type="spellEnd"/>
           </w:p>
         </w:tc>
         <w:tc>
@@ -19830,19 +18735,11 @@
                 <w:b/>
               </w:rPr>
             </w:pPr>
-            <w:proofErr w:type="spellStart"/>
-            <w:r>
-              <w:rPr>
-                <w:b/>
-              </w:rPr>
-              <w:t>ID_EpocaAno</w:t>
-            </w:r>
-            <w:proofErr w:type="spellEnd"/>
-            <w:r>
-              <w:rPr>
-                <w:b/>
-              </w:rPr>
-              <w:t>(FK)</w:t>
+            <w:r>
+              <w:rPr>
+                <w:b/>
+              </w:rPr>
+              <w:t>ID_EpocaAno(FK)</w:t>
             </w:r>
           </w:p>
         </w:tc>
@@ -19882,15 +18779,7 @@
           </w:tcPr>
           <w:p>
             <w:r>
-              <w:t xml:space="preserve">Selecionar a partir de uma </w:t>
-            </w:r>
-            <w:proofErr w:type="spellStart"/>
-            <w:r>
-              <w:t>combobox</w:t>
-            </w:r>
-            <w:proofErr w:type="spellEnd"/>
-            <w:r>
-              <w:t>.</w:t>
+              <w:t>Selecionar a partir de uma combobox.</w:t>
             </w:r>
           </w:p>
         </w:tc>
@@ -19916,19 +18805,11 @@
                 <w:b/>
               </w:rPr>
             </w:pPr>
-            <w:proofErr w:type="spellStart"/>
-            <w:r>
-              <w:rPr>
-                <w:b/>
-              </w:rPr>
-              <w:t>ID_TipoPI</w:t>
-            </w:r>
-            <w:proofErr w:type="spellEnd"/>
-            <w:r>
-              <w:rPr>
-                <w:b/>
-              </w:rPr>
-              <w:t>(FK)</w:t>
+            <w:r>
+              <w:rPr>
+                <w:b/>
+              </w:rPr>
+              <w:t>ID_TipoPI(FK)</w:t>
             </w:r>
           </w:p>
         </w:tc>
@@ -19968,15 +18849,7 @@
           </w:tcPr>
           <w:p>
             <w:r>
-              <w:t xml:space="preserve">Selecionar a partir de uma </w:t>
-            </w:r>
-            <w:proofErr w:type="spellStart"/>
-            <w:r>
-              <w:t>combobox</w:t>
-            </w:r>
-            <w:proofErr w:type="spellEnd"/>
-            <w:r>
-              <w:t>.</w:t>
+              <w:t>Selecionar a partir de uma combobox.</w:t>
             </w:r>
           </w:p>
         </w:tc>
@@ -20002,19 +18875,11 @@
                 <w:b/>
               </w:rPr>
             </w:pPr>
-            <w:proofErr w:type="spellStart"/>
-            <w:r>
-              <w:rPr>
-                <w:b/>
-              </w:rPr>
-              <w:t>ID_Localidade</w:t>
-            </w:r>
-            <w:proofErr w:type="spellEnd"/>
-            <w:r>
-              <w:rPr>
-                <w:b/>
-              </w:rPr>
-              <w:t>(FK)</w:t>
+            <w:r>
+              <w:rPr>
+                <w:b/>
+              </w:rPr>
+              <w:t>ID_Localidade(FK)</w:t>
             </w:r>
           </w:p>
         </w:tc>
@@ -20054,15 +18919,7 @@
           </w:tcPr>
           <w:p>
             <w:r>
-              <w:t xml:space="preserve">Selecionar a partir de uma </w:t>
-            </w:r>
-            <w:proofErr w:type="spellStart"/>
-            <w:r>
-              <w:t>combobox</w:t>
-            </w:r>
-            <w:proofErr w:type="spellEnd"/>
-            <w:r>
-              <w:t>.</w:t>
+              <w:t>Selecionar a partir de uma combobox.</w:t>
             </w:r>
           </w:p>
         </w:tc>
@@ -20111,7 +18968,7 @@
           <w:b/>
         </w:rPr>
       </w:pPr>
-      <w:bookmarkStart w:id="56" w:name="_Toc503908343"/>
+      <w:bookmarkStart w:id="55" w:name="_Toc503908343"/>
       <w:r>
         <w:rPr>
           <w:b/>
@@ -20129,17 +18986,9 @@
         <w:rPr>
           <w:b/>
         </w:rPr>
-        <w:t xml:space="preserve">lasse </w:t>
-      </w:r>
-      <w:proofErr w:type="spellStart"/>
-      <w:r>
-        <w:rPr>
-          <w:b/>
-        </w:rPr>
-        <w:t>PontoInteresse</w:t>
-      </w:r>
-      <w:bookmarkEnd w:id="56"/>
-      <w:proofErr w:type="spellEnd"/>
+        <w:t>lasse PontoInteresse</w:t>
+      </w:r>
+      <w:bookmarkEnd w:id="55"/>
     </w:p>
     <w:p/>
     <w:tbl>
@@ -20205,16 +19054,8 @@
               <w:rPr>
                 <w:b/>
               </w:rPr>
-              <w:t xml:space="preserve">Inserir </w:t>
-            </w:r>
-            <w:proofErr w:type="gramStart"/>
-            <w:r>
-              <w:rPr>
-                <w:b/>
-              </w:rPr>
-              <w:t>( )</w:t>
-            </w:r>
-            <w:proofErr w:type="gramEnd"/>
+              <w:t>Inserir ( )</w:t>
+            </w:r>
           </w:p>
         </w:tc>
         <w:tc>
@@ -20249,16 +19090,8 @@
               <w:rPr>
                 <w:b/>
               </w:rPr>
-              <w:t xml:space="preserve">Sistema gera </w:t>
-            </w:r>
-            <w:proofErr w:type="spellStart"/>
-            <w:r>
-              <w:rPr>
-                <w:b/>
-              </w:rPr>
-              <w:t>Id_PontoInteresse</w:t>
-            </w:r>
-            <w:proofErr w:type="spellEnd"/>
+              <w:t>Sistema gera Id_PontoInteresse</w:t>
+            </w:r>
           </w:p>
           <w:p>
             <w:pPr>
@@ -20275,21 +19108,7 @@
               <w:rPr>
                 <w:b/>
               </w:rPr>
-              <w:t>Selecionar o tipo de ponto de interesse (</w:t>
-            </w:r>
-            <w:proofErr w:type="spellStart"/>
-            <w:r>
-              <w:rPr>
-                <w:b/>
-              </w:rPr>
-              <w:t>Id_TipoPI</w:t>
-            </w:r>
-            <w:proofErr w:type="spellEnd"/>
-            <w:r>
-              <w:rPr>
-                <w:b/>
-              </w:rPr>
-              <w:t>)</w:t>
+              <w:t>Selecionar o tipo de ponto de interesse (Id_TipoPI)</w:t>
             </w:r>
           </w:p>
           <w:p>
@@ -20343,21 +19162,7 @@
               <w:rPr>
                 <w:b/>
               </w:rPr>
-              <w:t>Introduzir observações (</w:t>
-            </w:r>
-            <w:proofErr w:type="spellStart"/>
-            <w:r>
-              <w:rPr>
-                <w:b/>
-              </w:rPr>
-              <w:t>Observacoes</w:t>
-            </w:r>
-            <w:proofErr w:type="spellEnd"/>
-            <w:r>
-              <w:rPr>
-                <w:b/>
-              </w:rPr>
-              <w:t>)</w:t>
+              <w:t>Introduzir observações (Observacoes)</w:t>
             </w:r>
           </w:p>
           <w:p>
@@ -20375,21 +19180,7 @@
               <w:rPr>
                 <w:b/>
               </w:rPr>
-              <w:t>Selecionar a localidade (</w:t>
-            </w:r>
-            <w:proofErr w:type="spellStart"/>
-            <w:r>
-              <w:rPr>
-                <w:b/>
-              </w:rPr>
-              <w:t>Id_Localidade</w:t>
-            </w:r>
-            <w:proofErr w:type="spellEnd"/>
-            <w:r>
-              <w:rPr>
-                <w:b/>
-              </w:rPr>
-              <w:t>)</w:t>
+              <w:t>Selecionar a localidade (Id_Localidade)</w:t>
             </w:r>
           </w:p>
           <w:p>
@@ -20407,21 +19198,7 @@
               <w:rPr>
                 <w:b/>
               </w:rPr>
-              <w:t>Selecionar a sazonalidade (</w:t>
-            </w:r>
-            <w:proofErr w:type="spellStart"/>
-            <w:r>
-              <w:rPr>
-                <w:b/>
-              </w:rPr>
-              <w:t>Id_EpocaAno</w:t>
-            </w:r>
-            <w:proofErr w:type="spellEnd"/>
-            <w:r>
-              <w:rPr>
-                <w:b/>
-              </w:rPr>
-              <w:t>)</w:t>
+              <w:t>Selecionar a sazonalidade (Id_EpocaAno)</w:t>
             </w:r>
           </w:p>
           <w:p>
@@ -20466,16 +19243,8 @@
               <w:rPr>
                 <w:b/>
               </w:rPr>
-              <w:t xml:space="preserve">Alterar </w:t>
-            </w:r>
-            <w:proofErr w:type="gramStart"/>
-            <w:r>
-              <w:rPr>
-                <w:b/>
-              </w:rPr>
-              <w:t>( )</w:t>
-            </w:r>
-            <w:proofErr w:type="gramEnd"/>
+              <w:t>Alterar ( )</w:t>
+            </w:r>
           </w:p>
         </w:tc>
         <w:tc>
@@ -20528,21 +19297,7 @@
               <w:rPr>
                 <w:b/>
               </w:rPr>
-              <w:t>Alterar o tipo de ponto de interesse (</w:t>
-            </w:r>
-            <w:proofErr w:type="spellStart"/>
-            <w:r>
-              <w:rPr>
-                <w:b/>
-              </w:rPr>
-              <w:t>Id_TipoPI</w:t>
-            </w:r>
-            <w:proofErr w:type="spellEnd"/>
-            <w:r>
-              <w:rPr>
-                <w:b/>
-              </w:rPr>
-              <w:t>)</w:t>
+              <w:t>Alterar o tipo de ponto de interesse (Id_TipoPI)</w:t>
             </w:r>
           </w:p>
           <w:p>
@@ -20596,21 +19351,7 @@
               <w:rPr>
                 <w:b/>
               </w:rPr>
-              <w:t>Alterar as observações (</w:t>
-            </w:r>
-            <w:proofErr w:type="spellStart"/>
-            <w:r>
-              <w:rPr>
-                <w:b/>
-              </w:rPr>
-              <w:t>Observacoes</w:t>
-            </w:r>
-            <w:proofErr w:type="spellEnd"/>
-            <w:r>
-              <w:rPr>
-                <w:b/>
-              </w:rPr>
-              <w:t>)</w:t>
+              <w:t>Alterar as observações (Observacoes)</w:t>
             </w:r>
           </w:p>
           <w:p>
@@ -20628,21 +19369,7 @@
               <w:rPr>
                 <w:b/>
               </w:rPr>
-              <w:t>Alterar a localidade (</w:t>
-            </w:r>
-            <w:proofErr w:type="spellStart"/>
-            <w:r>
-              <w:rPr>
-                <w:b/>
-              </w:rPr>
-              <w:t>Id_Localidade</w:t>
-            </w:r>
-            <w:proofErr w:type="spellEnd"/>
-            <w:r>
-              <w:rPr>
-                <w:b/>
-              </w:rPr>
-              <w:t>)</w:t>
+              <w:t>Alterar a localidade (Id_Localidade)</w:t>
             </w:r>
           </w:p>
           <w:p>
@@ -20660,21 +19387,7 @@
               <w:rPr>
                 <w:b/>
               </w:rPr>
-              <w:t>Alterar a sazonalidade (</w:t>
-            </w:r>
-            <w:proofErr w:type="spellStart"/>
-            <w:r>
-              <w:rPr>
-                <w:b/>
-              </w:rPr>
-              <w:t>Id_EpocaAno</w:t>
-            </w:r>
-            <w:proofErr w:type="spellEnd"/>
-            <w:r>
-              <w:rPr>
-                <w:b/>
-              </w:rPr>
-              <w:t>)</w:t>
+              <w:t>Alterar a sazonalidade (Id_EpocaAno)</w:t>
             </w:r>
           </w:p>
           <w:p>
@@ -20720,16 +19433,8 @@
               <w:rPr>
                 <w:b/>
               </w:rPr>
-              <w:t xml:space="preserve">Consultar </w:t>
-            </w:r>
-            <w:proofErr w:type="gramStart"/>
-            <w:r>
-              <w:rPr>
-                <w:b/>
-              </w:rPr>
-              <w:t>( )</w:t>
-            </w:r>
-            <w:proofErr w:type="gramEnd"/>
+              <w:t>Consultar ( )</w:t>
+            </w:r>
           </w:p>
         </w:tc>
         <w:tc>
@@ -20802,16 +19507,8 @@
               <w:rPr>
                 <w:b/>
               </w:rPr>
-              <w:t xml:space="preserve">Eliminar </w:t>
-            </w:r>
-            <w:proofErr w:type="gramStart"/>
-            <w:r>
-              <w:rPr>
-                <w:b/>
-              </w:rPr>
-              <w:t>( )</w:t>
-            </w:r>
-            <w:proofErr w:type="gramEnd"/>
+              <w:t>Eliminar ( )</w:t>
+            </w:r>
           </w:p>
         </w:tc>
         <w:tc>
@@ -20956,7 +19653,7 @@
           <w:b/>
         </w:rPr>
       </w:pPr>
-      <w:bookmarkStart w:id="57" w:name="_Toc503908344"/>
+      <w:bookmarkStart w:id="56" w:name="_Toc503908344"/>
       <w:r>
         <w:rPr>
           <w:b/>
@@ -20974,17 +19671,9 @@
         <w:rPr>
           <w:b/>
         </w:rPr>
-        <w:t xml:space="preserve">lasse </w:t>
-      </w:r>
-      <w:proofErr w:type="spellStart"/>
-      <w:r>
-        <w:rPr>
-          <w:b/>
-        </w:rPr>
-        <w:t>PontoInteresse</w:t>
-      </w:r>
-      <w:bookmarkEnd w:id="57"/>
-      <w:proofErr w:type="spellEnd"/>
+        <w:t>lasse PontoInteresse</w:t>
+      </w:r>
+      <w:bookmarkEnd w:id="56"/>
     </w:p>
     <w:p/>
     <w:p>
@@ -21053,14 +19742,14 @@
           <w:b/>
         </w:rPr>
       </w:pPr>
-      <w:bookmarkStart w:id="58" w:name="_Toc503908345"/>
+      <w:bookmarkStart w:id="57" w:name="_Toc503908345"/>
       <w:r>
         <w:rPr>
           <w:b/>
         </w:rPr>
         <w:t>Dicionário de dados - Área de Descanso</w:t>
       </w:r>
-      <w:bookmarkEnd w:id="58"/>
+      <w:bookmarkEnd w:id="57"/>
     </w:p>
     <w:p>
       <w:pPr>
@@ -21217,19 +19906,11 @@
                 <w:b/>
               </w:rPr>
             </w:pPr>
-            <w:proofErr w:type="spellStart"/>
-            <w:r>
-              <w:rPr>
-                <w:b/>
-              </w:rPr>
-              <w:t>ID_AreaDescanso</w:t>
-            </w:r>
-            <w:proofErr w:type="spellEnd"/>
-            <w:r>
-              <w:rPr>
-                <w:b/>
-              </w:rPr>
-              <w:t>(P</w:t>
+            <w:r>
+              <w:rPr>
+                <w:b/>
+              </w:rPr>
+              <w:t>ID_AreaDescanso(P</w:t>
             </w:r>
             <w:r>
               <w:rPr>
@@ -21335,11 +20016,9 @@
             <w:tcW w:w="1349" w:type="dxa"/>
           </w:tcPr>
           <w:p>
-            <w:proofErr w:type="spellStart"/>
             <w:r>
               <w:t>String</w:t>
             </w:r>
-            <w:proofErr w:type="spellEnd"/>
           </w:p>
         </w:tc>
         <w:tc>
@@ -21407,11 +20086,9 @@
             <w:tcW w:w="1349" w:type="dxa"/>
           </w:tcPr>
           <w:p>
-            <w:proofErr w:type="spellStart"/>
             <w:r>
               <w:t>String</w:t>
             </w:r>
-            <w:proofErr w:type="spellEnd"/>
           </w:p>
         </w:tc>
         <w:tc>
@@ -21440,15 +20117,7 @@
           </w:tcPr>
           <w:p>
             <w:r>
-              <w:t xml:space="preserve">Selecionar a partir de uma </w:t>
-            </w:r>
-            <w:proofErr w:type="spellStart"/>
-            <w:r>
-              <w:t>combobox</w:t>
-            </w:r>
-            <w:proofErr w:type="spellEnd"/>
-            <w:r>
-              <w:t>.</w:t>
+              <w:t>Selecionar a partir de uma combobox.</w:t>
             </w:r>
           </w:p>
         </w:tc>
@@ -21487,11 +20156,9 @@
             <w:tcW w:w="1349" w:type="dxa"/>
           </w:tcPr>
           <w:p>
-            <w:proofErr w:type="spellStart"/>
             <w:r>
               <w:t>String</w:t>
             </w:r>
-            <w:proofErr w:type="spellEnd"/>
           </w:p>
         </w:tc>
         <w:tc>
@@ -21546,19 +20213,11 @@
                 <w:b/>
               </w:rPr>
             </w:pPr>
-            <w:proofErr w:type="spellStart"/>
-            <w:r>
-              <w:rPr>
-                <w:b/>
-              </w:rPr>
-              <w:t>ID_Localidade</w:t>
-            </w:r>
-            <w:proofErr w:type="spellEnd"/>
-            <w:r>
-              <w:rPr>
-                <w:b/>
-              </w:rPr>
-              <w:t>(FK)</w:t>
+            <w:r>
+              <w:rPr>
+                <w:b/>
+              </w:rPr>
+              <w:t>ID_Localidade(FK)</w:t>
             </w:r>
           </w:p>
         </w:tc>
@@ -21598,15 +20257,7 @@
           </w:tcPr>
           <w:p>
             <w:r>
-              <w:t xml:space="preserve">Selecionar a partir de uma </w:t>
-            </w:r>
-            <w:proofErr w:type="spellStart"/>
-            <w:r>
-              <w:t>combobox</w:t>
-            </w:r>
-            <w:proofErr w:type="spellEnd"/>
-            <w:r>
-              <w:t>.</w:t>
+              <w:t>Selecionar a partir de uma combobox.</w:t>
             </w:r>
           </w:p>
         </w:tc>
@@ -21636,7 +20287,7 @@
           <w:b/>
         </w:rPr>
       </w:pPr>
-      <w:bookmarkStart w:id="59" w:name="_Toc503908346"/>
+      <w:bookmarkStart w:id="58" w:name="_Toc503908346"/>
       <w:r>
         <w:rPr>
           <w:b/>
@@ -21656,7 +20307,7 @@
         </w:rPr>
         <w:t xml:space="preserve"> Alojamento</w:t>
       </w:r>
-      <w:bookmarkEnd w:id="59"/>
+      <w:bookmarkEnd w:id="58"/>
     </w:p>
     <w:p/>
     <w:tbl>
@@ -21676,7 +20327,7 @@
       <w:tr>
         <w:tc>
           <w:tcPr>
-            <w:tcW w:w="2354" w:type="dxa"/>
+            <w:tcW w:w="2206" w:type="dxa"/>
             <w:shd w:val="clear" w:color="auto" w:fill="D9E2F3" w:themeFill="accent1" w:themeFillTint="33"/>
           </w:tcPr>
           <w:p>
@@ -21695,7 +20346,7 @@
         </w:tc>
         <w:tc>
           <w:tcPr>
-            <w:tcW w:w="1378" w:type="dxa"/>
+            <w:tcW w:w="1184" w:type="dxa"/>
             <w:shd w:val="clear" w:color="auto" w:fill="D9E2F3" w:themeFill="accent1" w:themeFillTint="33"/>
           </w:tcPr>
           <w:p>
@@ -21714,7 +20365,7 @@
         </w:tc>
         <w:tc>
           <w:tcPr>
-            <w:tcW w:w="1815" w:type="dxa"/>
+            <w:tcW w:w="1704" w:type="dxa"/>
             <w:shd w:val="clear" w:color="auto" w:fill="D9E2F3" w:themeFill="accent1" w:themeFillTint="33"/>
           </w:tcPr>
           <w:p>
@@ -21733,7 +20384,7 @@
         </w:tc>
         <w:tc>
           <w:tcPr>
-            <w:tcW w:w="1168" w:type="dxa"/>
+            <w:tcW w:w="930" w:type="dxa"/>
             <w:shd w:val="clear" w:color="auto" w:fill="D9E2F3" w:themeFill="accent1" w:themeFillTint="33"/>
           </w:tcPr>
           <w:p>
@@ -21752,7 +20403,7 @@
         </w:tc>
         <w:tc>
           <w:tcPr>
-            <w:tcW w:w="1224" w:type="dxa"/>
+            <w:tcW w:w="1146" w:type="dxa"/>
             <w:shd w:val="clear" w:color="auto" w:fill="D9E2F3" w:themeFill="accent1" w:themeFillTint="33"/>
           </w:tcPr>
           <w:p>
@@ -21771,7 +20422,7 @@
         </w:tc>
         <w:tc>
           <w:tcPr>
-            <w:tcW w:w="1411" w:type="dxa"/>
+            <w:tcW w:w="1318" w:type="dxa"/>
             <w:shd w:val="clear" w:color="auto" w:fill="D9E2F3" w:themeFill="accent1" w:themeFillTint="33"/>
           </w:tcPr>
           <w:p>
@@ -21792,33 +20443,25 @@
       <w:tr>
         <w:tc>
           <w:tcPr>
-            <w:tcW w:w="2354" w:type="dxa"/>
-          </w:tcPr>
-          <w:p>
-            <w:pPr>
-              <w:rPr>
-                <w:b/>
-              </w:rPr>
-            </w:pPr>
-            <w:proofErr w:type="spellStart"/>
-            <w:r>
-              <w:rPr>
-                <w:b/>
-              </w:rPr>
-              <w:t>ID_Alojamento</w:t>
-            </w:r>
-            <w:proofErr w:type="spellEnd"/>
-            <w:r>
-              <w:rPr>
-                <w:b/>
-              </w:rPr>
-              <w:t>(PK)</w:t>
-            </w:r>
-          </w:p>
-        </w:tc>
-        <w:tc>
-          <w:tcPr>
-            <w:tcW w:w="1378" w:type="dxa"/>
+            <w:tcW w:w="2206" w:type="dxa"/>
+          </w:tcPr>
+          <w:p>
+            <w:pPr>
+              <w:rPr>
+                <w:b/>
+              </w:rPr>
+            </w:pPr>
+            <w:r>
+              <w:rPr>
+                <w:b/>
+              </w:rPr>
+              <w:t>ID_Alojamento(PK)</w:t>
+            </w:r>
+          </w:p>
+        </w:tc>
+        <w:tc>
+          <w:tcPr>
+            <w:tcW w:w="1184" w:type="dxa"/>
           </w:tcPr>
           <w:p>
             <w:pPr>
@@ -21833,7 +20476,7 @@
         </w:tc>
         <w:tc>
           <w:tcPr>
-            <w:tcW w:w="1815" w:type="dxa"/>
+            <w:tcW w:w="1704" w:type="dxa"/>
           </w:tcPr>
           <w:p>
             <w:pPr>
@@ -21851,7 +20494,7 @@
         </w:tc>
         <w:tc>
           <w:tcPr>
-            <w:tcW w:w="1168" w:type="dxa"/>
+            <w:tcW w:w="930" w:type="dxa"/>
           </w:tcPr>
           <w:p>
             <w:r>
@@ -21861,7 +20504,7 @@
         </w:tc>
         <w:tc>
           <w:tcPr>
-            <w:tcW w:w="1224" w:type="dxa"/>
+            <w:tcW w:w="1146" w:type="dxa"/>
           </w:tcPr>
           <w:p>
             <w:r>
@@ -21871,7 +20514,7 @@
         </w:tc>
         <w:tc>
           <w:tcPr>
-            <w:tcW w:w="1411" w:type="dxa"/>
+            <w:tcW w:w="1318" w:type="dxa"/>
           </w:tcPr>
           <w:p>
             <w:pPr>
@@ -21900,57 +20543,53 @@
       <w:tr>
         <w:tc>
           <w:tcPr>
-            <w:tcW w:w="2354" w:type="dxa"/>
-          </w:tcPr>
-          <w:p>
-            <w:pPr>
-              <w:rPr>
-                <w:b/>
-              </w:rPr>
-            </w:pPr>
-            <w:proofErr w:type="spellStart"/>
-            <w:r>
-              <w:rPr>
-                <w:b/>
-              </w:rPr>
-              <w:t>TipoAlojamento</w:t>
-            </w:r>
-            <w:proofErr w:type="spellEnd"/>
-          </w:p>
-        </w:tc>
-        <w:tc>
-          <w:tcPr>
-            <w:tcW w:w="1378" w:type="dxa"/>
-          </w:tcPr>
-          <w:p>
-            <w:proofErr w:type="spellStart"/>
+            <w:tcW w:w="2206" w:type="dxa"/>
+          </w:tcPr>
+          <w:p>
+            <w:pPr>
+              <w:jc w:val="both"/>
+              <w:rPr>
+                <w:b/>
+              </w:rPr>
+            </w:pPr>
+            <w:bookmarkStart w:id="59" w:name="_GoBack"/>
+            <w:bookmarkEnd w:id="59"/>
+            <w:r>
+              <w:rPr>
+                <w:b/>
+              </w:rPr>
+              <w:t>Nome</w:t>
+            </w:r>
+          </w:p>
+        </w:tc>
+        <w:tc>
+          <w:tcPr>
+            <w:tcW w:w="1184" w:type="dxa"/>
+          </w:tcPr>
+          <w:p>
+            <w:pPr>
+              <w:rPr>
+                <w:b/>
+              </w:rPr>
+            </w:pPr>
             <w:r>
               <w:t>String</w:t>
             </w:r>
-            <w:proofErr w:type="spellEnd"/>
-          </w:p>
-        </w:tc>
-        <w:tc>
-          <w:tcPr>
-            <w:tcW w:w="1815" w:type="dxa"/>
-          </w:tcPr>
-          <w:p>
-            <w:r>
-              <w:t>Corresponde ao tipo de alojamento (</w:t>
-            </w:r>
-            <w:proofErr w:type="spellStart"/>
-            <w:r>
-              <w:t>ex</w:t>
-            </w:r>
-            <w:proofErr w:type="spellEnd"/>
-            <w:r>
-              <w:t>: Hotel, Pensão)</w:t>
-            </w:r>
-          </w:p>
-        </w:tc>
-        <w:tc>
-          <w:tcPr>
-            <w:tcW w:w="1168" w:type="dxa"/>
+          </w:p>
+        </w:tc>
+        <w:tc>
+          <w:tcPr>
+            <w:tcW w:w="1704" w:type="dxa"/>
+          </w:tcPr>
+          <w:p>
+            <w:r>
+              <w:t>Corresponde ao nome do Alojamento.</w:t>
+            </w:r>
+          </w:p>
+        </w:tc>
+        <w:tc>
+          <w:tcPr>
+            <w:tcW w:w="930" w:type="dxa"/>
           </w:tcPr>
           <w:p>
             <w:r>
@@ -21960,9 +20599,14 @@
         </w:tc>
         <w:tc>
           <w:tcPr>
-            <w:tcW w:w="1224" w:type="dxa"/>
-          </w:tcPr>
-          <w:p>
+            <w:tcW w:w="1146" w:type="dxa"/>
+          </w:tcPr>
+          <w:p>
+            <w:pPr>
+              <w:rPr>
+                <w:b/>
+              </w:rPr>
+            </w:pPr>
             <w:r>
               <w:t>Até 40 caracteres.</w:t>
             </w:r>
@@ -21970,7 +20614,7 @@
         </w:tc>
         <w:tc>
           <w:tcPr>
-            <w:tcW w:w="1411" w:type="dxa"/>
+            <w:tcW w:w="1318" w:type="dxa"/>
           </w:tcPr>
           <w:p>
             <w:pPr>
@@ -21987,87 +20631,87 @@
       <w:tr>
         <w:tc>
           <w:tcPr>
-            <w:tcW w:w="2354" w:type="dxa"/>
-          </w:tcPr>
-          <w:p>
-            <w:pPr>
-              <w:jc w:val="both"/>
-              <w:rPr>
-                <w:b/>
-              </w:rPr>
-            </w:pPr>
-            <w:r>
-              <w:rPr>
-                <w:b/>
-              </w:rPr>
-              <w:t>Nome</w:t>
-            </w:r>
-          </w:p>
-        </w:tc>
-        <w:tc>
-          <w:tcPr>
-            <w:tcW w:w="1378" w:type="dxa"/>
-          </w:tcPr>
-          <w:p>
-            <w:pPr>
-              <w:rPr>
-                <w:b/>
-              </w:rPr>
-            </w:pPr>
-            <w:proofErr w:type="spellStart"/>
+            <w:tcW w:w="2206" w:type="dxa"/>
+          </w:tcPr>
+          <w:p>
+            <w:pPr>
+              <w:rPr>
+                <w:b/>
+              </w:rPr>
+            </w:pPr>
+            <w:r>
+              <w:rPr>
+                <w:b/>
+              </w:rPr>
+              <w:t>Descrição</w:t>
+            </w:r>
+          </w:p>
+        </w:tc>
+        <w:tc>
+          <w:tcPr>
+            <w:tcW w:w="1184" w:type="dxa"/>
+          </w:tcPr>
+          <w:p>
+            <w:pPr>
+              <w:rPr>
+                <w:b/>
+              </w:rPr>
+            </w:pPr>
             <w:r>
               <w:t>String</w:t>
             </w:r>
-            <w:proofErr w:type="spellEnd"/>
-          </w:p>
-        </w:tc>
-        <w:tc>
-          <w:tcPr>
-            <w:tcW w:w="1815" w:type="dxa"/>
-          </w:tcPr>
-          <w:p>
-            <w:r>
-              <w:t>Corresponde ao nome do Alojamento.</w:t>
-            </w:r>
-          </w:p>
-        </w:tc>
-        <w:tc>
-          <w:tcPr>
-            <w:tcW w:w="1168" w:type="dxa"/>
-          </w:tcPr>
-          <w:p>
-            <w:r>
-              <w:t>Letras e espaços.</w:t>
-            </w:r>
-          </w:p>
-        </w:tc>
-        <w:tc>
-          <w:tcPr>
-            <w:tcW w:w="1224" w:type="dxa"/>
-          </w:tcPr>
-          <w:p>
-            <w:pPr>
-              <w:rPr>
-                <w:b/>
-              </w:rPr>
-            </w:pPr>
-            <w:r>
-              <w:t>Até 40 caracteres.</w:t>
-            </w:r>
-          </w:p>
-        </w:tc>
-        <w:tc>
-          <w:tcPr>
-            <w:tcW w:w="1411" w:type="dxa"/>
-          </w:tcPr>
-          <w:p>
-            <w:pPr>
-              <w:rPr>
-                <w:b/>
-              </w:rPr>
-            </w:pPr>
-            <w:r>
-              <w:t>Obrigatório/ Alterável</w:t>
+          </w:p>
+        </w:tc>
+        <w:tc>
+          <w:tcPr>
+            <w:tcW w:w="1704" w:type="dxa"/>
+          </w:tcPr>
+          <w:p>
+            <w:r>
+              <w:t>Corresponde a uma breve descrição do alojamento.</w:t>
+            </w:r>
+          </w:p>
+        </w:tc>
+        <w:tc>
+          <w:tcPr>
+            <w:tcW w:w="930" w:type="dxa"/>
+          </w:tcPr>
+          <w:p>
+            <w:r>
+              <w:t>Letras</w:t>
+            </w:r>
+            <w:r>
+              <w:t xml:space="preserve"> e espaços.</w:t>
+            </w:r>
+          </w:p>
+        </w:tc>
+        <w:tc>
+          <w:tcPr>
+            <w:tcW w:w="1146" w:type="dxa"/>
+          </w:tcPr>
+          <w:p>
+            <w:pPr>
+              <w:rPr>
+                <w:b/>
+              </w:rPr>
+            </w:pPr>
+            <w:r>
+              <w:t>Até 200 caracteres.</w:t>
+            </w:r>
+          </w:p>
+        </w:tc>
+        <w:tc>
+          <w:tcPr>
+            <w:tcW w:w="1318" w:type="dxa"/>
+          </w:tcPr>
+          <w:p>
+            <w:pPr>
+              <w:rPr>
+                <w:b/>
+              </w:rPr>
+            </w:pPr>
+            <w:r>
+              <w:t>Não Obrigatório/ Alterável</w:t>
             </w:r>
           </w:p>
         </w:tc>
@@ -22075,89 +20719,74 @@
       <w:tr>
         <w:tc>
           <w:tcPr>
-            <w:tcW w:w="2354" w:type="dxa"/>
-          </w:tcPr>
-          <w:p>
-            <w:pPr>
-              <w:rPr>
-                <w:b/>
-              </w:rPr>
-            </w:pPr>
-            <w:r>
-              <w:rPr>
-                <w:b/>
-              </w:rPr>
-              <w:t>Descrição</w:t>
-            </w:r>
-          </w:p>
-        </w:tc>
-        <w:tc>
-          <w:tcPr>
-            <w:tcW w:w="1378" w:type="dxa"/>
-          </w:tcPr>
-          <w:p>
-            <w:pPr>
-              <w:rPr>
-                <w:b/>
-              </w:rPr>
-            </w:pPr>
-            <w:proofErr w:type="spellStart"/>
+            <w:tcW w:w="2206" w:type="dxa"/>
+          </w:tcPr>
+          <w:p>
+            <w:pPr>
+              <w:rPr>
+                <w:b/>
+              </w:rPr>
+            </w:pPr>
+            <w:r>
+              <w:rPr>
+                <w:b/>
+              </w:rPr>
+              <w:t>Contacto</w:t>
+            </w:r>
+          </w:p>
+        </w:tc>
+        <w:tc>
+          <w:tcPr>
+            <w:tcW w:w="1184" w:type="dxa"/>
+          </w:tcPr>
+          <w:p>
             <w:r>
               <w:t>String</w:t>
             </w:r>
-            <w:proofErr w:type="spellEnd"/>
-          </w:p>
-        </w:tc>
-        <w:tc>
-          <w:tcPr>
-            <w:tcW w:w="1815" w:type="dxa"/>
-          </w:tcPr>
-          <w:p>
-            <w:r>
-              <w:t>Corresponde a uma breve descrição do alojamento.</w:t>
-            </w:r>
-          </w:p>
-        </w:tc>
-        <w:tc>
-          <w:tcPr>
-            <w:tcW w:w="1168" w:type="dxa"/>
-          </w:tcPr>
-          <w:p>
-            <w:r>
-              <w:t>Letras</w:t>
-            </w:r>
-            <w:r>
-              <w:t xml:space="preserve"> e espaços.</w:t>
-            </w:r>
-          </w:p>
-        </w:tc>
-        <w:tc>
-          <w:tcPr>
-            <w:tcW w:w="1224" w:type="dxa"/>
-          </w:tcPr>
-          <w:p>
-            <w:pPr>
-              <w:rPr>
-                <w:b/>
-              </w:rPr>
-            </w:pPr>
-            <w:r>
-              <w:t>Até 200 caracteres.</w:t>
-            </w:r>
-          </w:p>
-        </w:tc>
-        <w:tc>
-          <w:tcPr>
-            <w:tcW w:w="1411" w:type="dxa"/>
-          </w:tcPr>
-          <w:p>
-            <w:pPr>
-              <w:rPr>
-                <w:b/>
-              </w:rPr>
-            </w:pPr>
-            <w:r>
-              <w:t>Não Obrigatório/ Alterável</w:t>
+          </w:p>
+        </w:tc>
+        <w:tc>
+          <w:tcPr>
+            <w:tcW w:w="1704" w:type="dxa"/>
+          </w:tcPr>
+          <w:p>
+            <w:r>
+              <w:t>Corresponde a um preço máximo de alojamento.</w:t>
+            </w:r>
+          </w:p>
+        </w:tc>
+        <w:tc>
+          <w:tcPr>
+            <w:tcW w:w="930" w:type="dxa"/>
+          </w:tcPr>
+          <w:p>
+            <w:r>
+              <w:t>Maior que 0.</w:t>
+            </w:r>
+          </w:p>
+        </w:tc>
+        <w:tc>
+          <w:tcPr>
+            <w:tcW w:w="1146" w:type="dxa"/>
+          </w:tcPr>
+          <w:p>
+            <w:r>
+              <w:t>Até 15 caracteres.</w:t>
+            </w:r>
+          </w:p>
+        </w:tc>
+        <w:tc>
+          <w:tcPr>
+            <w:tcW w:w="1318" w:type="dxa"/>
+          </w:tcPr>
+          <w:p>
+            <w:pPr>
+              <w:rPr>
+                <w:b/>
+              </w:rPr>
+            </w:pPr>
+            <w:r>
+              <w:t>Obrigatório/ Alterável</w:t>
             </w:r>
           </w:p>
         </w:tc>
@@ -22165,47 +20794,50 @@
       <w:tr>
         <w:tc>
           <w:tcPr>
-            <w:tcW w:w="2354" w:type="dxa"/>
-          </w:tcPr>
-          <w:p>
-            <w:pPr>
-              <w:rPr>
-                <w:b/>
-              </w:rPr>
-            </w:pPr>
-            <w:r>
-              <w:rPr>
-                <w:b/>
-              </w:rPr>
-              <w:t>Contacto</w:t>
-            </w:r>
-          </w:p>
-        </w:tc>
-        <w:tc>
-          <w:tcPr>
-            <w:tcW w:w="1378" w:type="dxa"/>
-          </w:tcPr>
-          <w:p>
-            <w:proofErr w:type="spellStart"/>
-            <w:r>
-              <w:t>String</w:t>
-            </w:r>
-            <w:proofErr w:type="spellEnd"/>
-          </w:p>
-        </w:tc>
-        <w:tc>
-          <w:tcPr>
-            <w:tcW w:w="1815" w:type="dxa"/>
-          </w:tcPr>
-          <w:p>
-            <w:r>
-              <w:t>Corresponde a um preço máximo de alojamento.</w:t>
-            </w:r>
-          </w:p>
-        </w:tc>
-        <w:tc>
-          <w:tcPr>
-            <w:tcW w:w="1168" w:type="dxa"/>
+            <w:tcW w:w="2206" w:type="dxa"/>
+          </w:tcPr>
+          <w:p>
+            <w:pPr>
+              <w:rPr>
+                <w:b/>
+              </w:rPr>
+            </w:pPr>
+            <w:r>
+              <w:rPr>
+                <w:b/>
+              </w:rPr>
+              <w:t>ID_TipoAlojamento(FK)</w:t>
+            </w:r>
+          </w:p>
+        </w:tc>
+        <w:tc>
+          <w:tcPr>
+            <w:tcW w:w="1184" w:type="dxa"/>
+          </w:tcPr>
+          <w:p>
+            <w:r>
+              <w:t>Numérico</w:t>
+            </w:r>
+          </w:p>
+        </w:tc>
+        <w:tc>
+          <w:tcPr>
+            <w:tcW w:w="1704" w:type="dxa"/>
+          </w:tcPr>
+          <w:p>
+            <w:pPr>
+              <w:rPr>
+                <w:b/>
+              </w:rPr>
+            </w:pPr>
+            <w:r>
+              <w:t>É a chave estrangeira que corresponde ao tipo de alojamento.</w:t>
+            </w:r>
+          </w:p>
+        </w:tc>
+        <w:tc>
+          <w:tcPr>
+            <w:tcW w:w="930" w:type="dxa"/>
           </w:tcPr>
           <w:p>
             <w:r>
@@ -22215,17 +20847,17 @@
         </w:tc>
         <w:tc>
           <w:tcPr>
-            <w:tcW w:w="1224" w:type="dxa"/>
-          </w:tcPr>
-          <w:p>
-            <w:r>
-              <w:t>Até 15 caracteres.</w:t>
-            </w:r>
-          </w:p>
-        </w:tc>
-        <w:tc>
-          <w:tcPr>
-            <w:tcW w:w="1411" w:type="dxa"/>
+            <w:tcW w:w="1146" w:type="dxa"/>
+          </w:tcPr>
+          <w:p>
+            <w:r>
+              <w:t>Selecionar a partir de uma combobox.</w:t>
+            </w:r>
+          </w:p>
+        </w:tc>
+        <w:tc>
+          <w:tcPr>
+            <w:tcW w:w="1318" w:type="dxa"/>
           </w:tcPr>
           <w:p>
             <w:pPr>
@@ -22242,33 +20874,25 @@
       <w:tr>
         <w:tc>
           <w:tcPr>
-            <w:tcW w:w="2354" w:type="dxa"/>
-          </w:tcPr>
-          <w:p>
-            <w:pPr>
-              <w:rPr>
-                <w:b/>
-              </w:rPr>
-            </w:pPr>
-            <w:proofErr w:type="spellStart"/>
-            <w:r>
-              <w:rPr>
-                <w:b/>
-              </w:rPr>
-              <w:t>ID_TipoAlojamento</w:t>
-            </w:r>
-            <w:proofErr w:type="spellEnd"/>
-            <w:r>
-              <w:rPr>
-                <w:b/>
-              </w:rPr>
-              <w:t>(FK)</w:t>
-            </w:r>
-          </w:p>
-        </w:tc>
-        <w:tc>
-          <w:tcPr>
-            <w:tcW w:w="1378" w:type="dxa"/>
+            <w:tcW w:w="2206" w:type="dxa"/>
+          </w:tcPr>
+          <w:p>
+            <w:pPr>
+              <w:rPr>
+                <w:b/>
+              </w:rPr>
+            </w:pPr>
+            <w:r>
+              <w:rPr>
+                <w:b/>
+              </w:rPr>
+              <w:t>ID_Localidade(FK)</w:t>
+            </w:r>
+          </w:p>
+        </w:tc>
+        <w:tc>
+          <w:tcPr>
+            <w:tcW w:w="1184" w:type="dxa"/>
           </w:tcPr>
           <w:p>
             <w:r>
@@ -22278,22 +20902,22 @@
         </w:tc>
         <w:tc>
           <w:tcPr>
-            <w:tcW w:w="1815" w:type="dxa"/>
-          </w:tcPr>
-          <w:p>
-            <w:pPr>
-              <w:rPr>
-                <w:b/>
-              </w:rPr>
-            </w:pPr>
-            <w:r>
-              <w:t>É a chave estrangeira que corresponde ao tipo de alojamento.</w:t>
-            </w:r>
-          </w:p>
-        </w:tc>
-        <w:tc>
-          <w:tcPr>
-            <w:tcW w:w="1168" w:type="dxa"/>
+            <w:tcW w:w="1704" w:type="dxa"/>
+          </w:tcPr>
+          <w:p>
+            <w:pPr>
+              <w:rPr>
+                <w:b/>
+              </w:rPr>
+            </w:pPr>
+            <w:r>
+              <w:t>É a chave estrangeira que corresponde à localidade.</w:t>
+            </w:r>
+          </w:p>
+        </w:tc>
+        <w:tc>
+          <w:tcPr>
+            <w:tcW w:w="930" w:type="dxa"/>
           </w:tcPr>
           <w:p>
             <w:r>
@@ -22303,121 +20927,17 @@
         </w:tc>
         <w:tc>
           <w:tcPr>
-            <w:tcW w:w="1224" w:type="dxa"/>
-          </w:tcPr>
-          <w:p>
-            <w:r>
-              <w:t xml:space="preserve">Selecionar a partir de uma </w:t>
-            </w:r>
-            <w:proofErr w:type="spellStart"/>
-            <w:r>
-              <w:t>combobox</w:t>
-            </w:r>
-            <w:proofErr w:type="spellEnd"/>
-            <w:r>
-              <w:t>.</w:t>
-            </w:r>
-          </w:p>
-        </w:tc>
-        <w:tc>
-          <w:tcPr>
-            <w:tcW w:w="1411" w:type="dxa"/>
-          </w:tcPr>
-          <w:p>
-            <w:pPr>
-              <w:rPr>
-                <w:b/>
-              </w:rPr>
-            </w:pPr>
-            <w:r>
-              <w:t>Obrigatório/ Alterável</w:t>
-            </w:r>
-          </w:p>
-        </w:tc>
-      </w:tr>
-      <w:tr>
-        <w:tc>
-          <w:tcPr>
-            <w:tcW w:w="2354" w:type="dxa"/>
-          </w:tcPr>
-          <w:p>
-            <w:pPr>
-              <w:rPr>
-                <w:b/>
-              </w:rPr>
-            </w:pPr>
-            <w:proofErr w:type="spellStart"/>
-            <w:r>
-              <w:rPr>
-                <w:b/>
-              </w:rPr>
-              <w:t>ID_Localidade</w:t>
-            </w:r>
-            <w:proofErr w:type="spellEnd"/>
-            <w:r>
-              <w:rPr>
-                <w:b/>
-              </w:rPr>
-              <w:t>(FK)</w:t>
-            </w:r>
-          </w:p>
-        </w:tc>
-        <w:tc>
-          <w:tcPr>
-            <w:tcW w:w="1378" w:type="dxa"/>
-          </w:tcPr>
-          <w:p>
-            <w:r>
-              <w:t>Numérico</w:t>
-            </w:r>
-          </w:p>
-        </w:tc>
-        <w:tc>
-          <w:tcPr>
-            <w:tcW w:w="1815" w:type="dxa"/>
-          </w:tcPr>
-          <w:p>
-            <w:pPr>
-              <w:rPr>
-                <w:b/>
-              </w:rPr>
-            </w:pPr>
-            <w:r>
-              <w:t>É a chave estrangeira que corresponde à localidade.</w:t>
-            </w:r>
-          </w:p>
-        </w:tc>
-        <w:tc>
-          <w:tcPr>
-            <w:tcW w:w="1168" w:type="dxa"/>
-          </w:tcPr>
-          <w:p>
-            <w:r>
-              <w:t>Maior que 0.</w:t>
-            </w:r>
-          </w:p>
-        </w:tc>
-        <w:tc>
-          <w:tcPr>
-            <w:tcW w:w="1224" w:type="dxa"/>
-          </w:tcPr>
-          <w:p>
-            <w:r>
-              <w:t xml:space="preserve">Selecionar a partir de uma </w:t>
-            </w:r>
-            <w:proofErr w:type="spellStart"/>
-            <w:r>
-              <w:t>combobox</w:t>
-            </w:r>
-            <w:proofErr w:type="spellEnd"/>
-            <w:r>
-              <w:t>.</w:t>
-            </w:r>
-          </w:p>
-        </w:tc>
-        <w:tc>
-          <w:tcPr>
-            <w:tcW w:w="1411" w:type="dxa"/>
+            <w:tcW w:w="1146" w:type="dxa"/>
+          </w:tcPr>
+          <w:p>
+            <w:r>
+              <w:t>Selecionar a partir de uma combobox.</w:t>
+            </w:r>
+          </w:p>
+        </w:tc>
+        <w:tc>
+          <w:tcPr>
+            <w:tcW w:w="1318" w:type="dxa"/>
           </w:tcPr>
           <w:p>
             <w:pPr>
@@ -22557,27 +21077,7 @@
                 <w:szCs w:val="22"/>
                 <w:lang w:val="en-US"/>
               </w:rPr>
-              <w:t xml:space="preserve">Tempo </w:t>
-            </w:r>
-            <w:proofErr w:type="spellStart"/>
-            <w:r>
-              <w:rPr>
-                <w:rFonts w:ascii="Calibri" w:eastAsia="Times New Roman" w:hAnsi="Calibri" w:cs="Calibri"/>
-                <w:sz w:val="22"/>
-                <w:szCs w:val="22"/>
-                <w:lang w:val="en-US"/>
-              </w:rPr>
-              <w:t>em</w:t>
-            </w:r>
-            <w:proofErr w:type="spellEnd"/>
-            <w:r>
-              <w:rPr>
-                <w:rFonts w:ascii="Calibri" w:eastAsia="Times New Roman" w:hAnsi="Calibri" w:cs="Calibri"/>
-                <w:sz w:val="22"/>
-                <w:szCs w:val="22"/>
-                <w:lang w:val="en-US"/>
-              </w:rPr>
-              <w:t xml:space="preserve"> Horas</w:t>
+              <w:t>Tempo em Horas</w:t>
             </w:r>
           </w:p>
         </w:tc>
@@ -22604,7 +21104,6 @@
                 <w:lang w:val="en-US"/>
               </w:rPr>
             </w:pPr>
-            <w:proofErr w:type="spellStart"/>
             <w:r>
               <w:rPr>
                 <w:rFonts w:ascii="Calibri" w:eastAsia="Times New Roman" w:hAnsi="Calibri" w:cs="Calibri"/>
@@ -22614,7 +21113,6 @@
               </w:rPr>
               <w:t>Atividade</w:t>
             </w:r>
-            <w:proofErr w:type="spellEnd"/>
           </w:p>
         </w:tc>
         <w:tc>
@@ -22741,39 +21239,8 @@
                 <w:szCs w:val="22"/>
                 <w:lang w:val="en-US"/>
               </w:rPr>
-              <w:t xml:space="preserve"> </w:t>
-            </w:r>
-            <w:proofErr w:type="spellStart"/>
-            <w:r>
-              <w:rPr>
-                <w:rFonts w:ascii="Calibri" w:eastAsia="Times New Roman" w:hAnsi="Calibri" w:cs="Calibri"/>
-                <w:sz w:val="22"/>
-                <w:szCs w:val="22"/>
-                <w:lang w:val="en-US"/>
-              </w:rPr>
-              <w:t>Casos</w:t>
-            </w:r>
-            <w:proofErr w:type="spellEnd"/>
-            <w:r>
-              <w:rPr>
-                <w:rFonts w:ascii="Calibri" w:eastAsia="Times New Roman" w:hAnsi="Calibri" w:cs="Calibri"/>
-                <w:sz w:val="22"/>
-                <w:szCs w:val="22"/>
-                <w:lang w:val="en-US"/>
-              </w:rPr>
-              <w:t xml:space="preserve"> de </w:t>
-            </w:r>
-            <w:proofErr w:type="spellStart"/>
-            <w:r>
-              <w:rPr>
-                <w:rFonts w:ascii="Calibri" w:eastAsia="Times New Roman" w:hAnsi="Calibri" w:cs="Calibri"/>
-                <w:sz w:val="22"/>
-                <w:szCs w:val="22"/>
-                <w:lang w:val="en-US"/>
-              </w:rPr>
-              <w:t>Uso</w:t>
-            </w:r>
-            <w:proofErr w:type="spellEnd"/>
+              <w:t xml:space="preserve"> Casos de Uso</w:t>
+            </w:r>
           </w:p>
         </w:tc>
         <w:tc>
@@ -22886,7 +21353,6 @@
                 <w:lang w:val="en-US"/>
               </w:rPr>
             </w:pPr>
-            <w:proofErr w:type="spellStart"/>
             <w:r>
               <w:rPr>
                 <w:rFonts w:ascii="Calibri" w:eastAsia="Times New Roman" w:hAnsi="Calibri" w:cs="Calibri"/>
@@ -22894,69 +21360,8 @@
                 <w:szCs w:val="22"/>
                 <w:lang w:val="en-US"/>
               </w:rPr>
-              <w:t>Elaborar</w:t>
-            </w:r>
-            <w:proofErr w:type="spellEnd"/>
-            <w:r>
-              <w:rPr>
-                <w:rFonts w:ascii="Calibri" w:eastAsia="Times New Roman" w:hAnsi="Calibri" w:cs="Calibri"/>
-                <w:sz w:val="22"/>
-                <w:szCs w:val="22"/>
-                <w:lang w:val="en-US"/>
-              </w:rPr>
-              <w:t xml:space="preserve"> </w:t>
-            </w:r>
-            <w:proofErr w:type="spellStart"/>
-            <w:r>
-              <w:rPr>
-                <w:rFonts w:ascii="Calibri" w:eastAsia="Times New Roman" w:hAnsi="Calibri" w:cs="Calibri"/>
-                <w:sz w:val="22"/>
-                <w:szCs w:val="22"/>
-                <w:lang w:val="en-US"/>
-              </w:rPr>
-              <w:t>Diagrama</w:t>
-            </w:r>
-            <w:proofErr w:type="spellEnd"/>
-            <w:r>
-              <w:rPr>
-                <w:rFonts w:ascii="Calibri" w:eastAsia="Times New Roman" w:hAnsi="Calibri" w:cs="Calibri"/>
-                <w:sz w:val="22"/>
-                <w:szCs w:val="22"/>
-                <w:lang w:val="en-US"/>
-              </w:rPr>
-              <w:t xml:space="preserve"> </w:t>
-            </w:r>
-            <w:proofErr w:type="spellStart"/>
-            <w:r>
-              <w:rPr>
-                <w:rFonts w:ascii="Calibri" w:eastAsia="Times New Roman" w:hAnsi="Calibri" w:cs="Calibri"/>
-                <w:sz w:val="22"/>
-                <w:szCs w:val="22"/>
-                <w:lang w:val="en-US"/>
-              </w:rPr>
-              <w:t>Casos</w:t>
-            </w:r>
-            <w:proofErr w:type="spellEnd"/>
-            <w:r>
-              <w:rPr>
-                <w:rFonts w:ascii="Calibri" w:eastAsia="Times New Roman" w:hAnsi="Calibri" w:cs="Calibri"/>
-                <w:sz w:val="22"/>
-                <w:szCs w:val="22"/>
-                <w:lang w:val="en-US"/>
-              </w:rPr>
-              <w:t xml:space="preserve"> </w:t>
-            </w:r>
-            <w:proofErr w:type="spellStart"/>
-            <w:r>
-              <w:rPr>
-                <w:rFonts w:ascii="Calibri" w:eastAsia="Times New Roman" w:hAnsi="Calibri" w:cs="Calibri"/>
-                <w:sz w:val="22"/>
-                <w:szCs w:val="22"/>
-                <w:lang w:val="en-US"/>
-              </w:rPr>
-              <w:t>Uso</w:t>
-            </w:r>
-            <w:proofErr w:type="spellEnd"/>
+              <w:t>Elaborar Diagrama Casos Uso</w:t>
+            </w:r>
           </w:p>
         </w:tc>
         <w:tc>
@@ -23088,7 +21493,6 @@
                 <w:lang w:val="en-US"/>
               </w:rPr>
             </w:pPr>
-            <w:proofErr w:type="spellStart"/>
             <w:r>
               <w:rPr>
                 <w:rFonts w:ascii="Calibri" w:eastAsia="Times New Roman" w:hAnsi="Calibri" w:cs="Calibri"/>
@@ -23096,37 +21500,7 @@
                 <w:szCs w:val="22"/>
                 <w:lang w:val="en-US"/>
               </w:rPr>
-              <w:t>Elaborar</w:t>
-            </w:r>
-            <w:proofErr w:type="spellEnd"/>
-            <w:r>
-              <w:rPr>
-                <w:rFonts w:ascii="Calibri" w:eastAsia="Times New Roman" w:hAnsi="Calibri" w:cs="Calibri"/>
-                <w:sz w:val="22"/>
-                <w:szCs w:val="22"/>
-                <w:lang w:val="en-US"/>
-              </w:rPr>
-              <w:t xml:space="preserve"> </w:t>
-            </w:r>
-            <w:proofErr w:type="spellStart"/>
-            <w:r>
-              <w:rPr>
-                <w:rFonts w:ascii="Calibri" w:eastAsia="Times New Roman" w:hAnsi="Calibri" w:cs="Calibri"/>
-                <w:sz w:val="22"/>
-                <w:szCs w:val="22"/>
-                <w:lang w:val="en-US"/>
-              </w:rPr>
-              <w:t>Diagrama</w:t>
-            </w:r>
-            <w:proofErr w:type="spellEnd"/>
-            <w:r>
-              <w:rPr>
-                <w:rFonts w:ascii="Calibri" w:eastAsia="Times New Roman" w:hAnsi="Calibri" w:cs="Calibri"/>
-                <w:sz w:val="22"/>
-                <w:szCs w:val="22"/>
-                <w:lang w:val="en-US"/>
-              </w:rPr>
-              <w:t xml:space="preserve"> de Classes</w:t>
+              <w:t>Elaborar Diagrama de Classes</w:t>
             </w:r>
           </w:p>
         </w:tc>
@@ -23240,7 +21614,6 @@
                 <w:lang w:val="en-US"/>
               </w:rPr>
             </w:pPr>
-            <w:proofErr w:type="spellStart"/>
             <w:r>
               <w:rPr>
                 <w:rFonts w:ascii="Calibri" w:eastAsia="Times New Roman" w:hAnsi="Calibri" w:cs="Calibri"/>
@@ -23248,49 +21621,8 @@
                 <w:szCs w:val="22"/>
                 <w:lang w:val="en-US"/>
               </w:rPr>
-              <w:t>Elaborar</w:t>
-            </w:r>
-            <w:proofErr w:type="spellEnd"/>
-            <w:r>
-              <w:rPr>
-                <w:rFonts w:ascii="Calibri" w:eastAsia="Times New Roman" w:hAnsi="Calibri" w:cs="Calibri"/>
-                <w:sz w:val="22"/>
-                <w:szCs w:val="22"/>
-                <w:lang w:val="en-US"/>
-              </w:rPr>
-              <w:t xml:space="preserve"> </w:t>
-            </w:r>
-            <w:proofErr w:type="spellStart"/>
-            <w:r>
-              <w:rPr>
-                <w:rFonts w:ascii="Calibri" w:eastAsia="Times New Roman" w:hAnsi="Calibri" w:cs="Calibri"/>
-                <w:sz w:val="22"/>
-                <w:szCs w:val="22"/>
-                <w:lang w:val="en-US"/>
-              </w:rPr>
-              <w:t>Diagrama</w:t>
-            </w:r>
-            <w:proofErr w:type="spellEnd"/>
-            <w:r>
-              <w:rPr>
-                <w:rFonts w:ascii="Calibri" w:eastAsia="Times New Roman" w:hAnsi="Calibri" w:cs="Calibri"/>
-                <w:sz w:val="22"/>
-                <w:szCs w:val="22"/>
-                <w:lang w:val="en-US"/>
-              </w:rPr>
-              <w:t xml:space="preserve"> de </w:t>
-            </w:r>
-            <w:proofErr w:type="spellStart"/>
-            <w:r>
-              <w:rPr>
-                <w:rFonts w:ascii="Calibri" w:eastAsia="Times New Roman" w:hAnsi="Calibri" w:cs="Calibri"/>
-                <w:sz w:val="22"/>
-                <w:szCs w:val="22"/>
-                <w:lang w:val="en-US"/>
-              </w:rPr>
-              <w:t>Sequência</w:t>
-            </w:r>
-            <w:proofErr w:type="spellEnd"/>
+              <w:t>Elaborar Diagrama de Sequência</w:t>
+            </w:r>
           </w:p>
         </w:tc>
         <w:tc>
@@ -23402,7 +21734,6 @@
                 <w:lang w:val="en-US"/>
               </w:rPr>
             </w:pPr>
-            <w:proofErr w:type="spellStart"/>
             <w:r>
               <w:rPr>
                 <w:rFonts w:ascii="Calibri" w:eastAsia="Times New Roman" w:hAnsi="Calibri" w:cs="Calibri"/>
@@ -23410,49 +21741,8 @@
                 <w:szCs w:val="22"/>
                 <w:lang w:val="en-US"/>
               </w:rPr>
-              <w:t>Elaborar</w:t>
-            </w:r>
-            <w:proofErr w:type="spellEnd"/>
-            <w:r>
-              <w:rPr>
-                <w:rFonts w:ascii="Calibri" w:eastAsia="Times New Roman" w:hAnsi="Calibri" w:cs="Calibri"/>
-                <w:sz w:val="22"/>
-                <w:szCs w:val="22"/>
-                <w:lang w:val="en-US"/>
-              </w:rPr>
-              <w:t xml:space="preserve"> </w:t>
-            </w:r>
-            <w:proofErr w:type="spellStart"/>
-            <w:r>
-              <w:rPr>
-                <w:rFonts w:ascii="Calibri" w:eastAsia="Times New Roman" w:hAnsi="Calibri" w:cs="Calibri"/>
-                <w:sz w:val="22"/>
-                <w:szCs w:val="22"/>
-                <w:lang w:val="en-US"/>
-              </w:rPr>
-              <w:t>Diagrama</w:t>
-            </w:r>
-            <w:proofErr w:type="spellEnd"/>
-            <w:r>
-              <w:rPr>
-                <w:rFonts w:ascii="Calibri" w:eastAsia="Times New Roman" w:hAnsi="Calibri" w:cs="Calibri"/>
-                <w:sz w:val="22"/>
-                <w:szCs w:val="22"/>
-                <w:lang w:val="en-US"/>
-              </w:rPr>
-              <w:t xml:space="preserve"> de </w:t>
-            </w:r>
-            <w:proofErr w:type="spellStart"/>
-            <w:r>
-              <w:rPr>
-                <w:rFonts w:ascii="Calibri" w:eastAsia="Times New Roman" w:hAnsi="Calibri" w:cs="Calibri"/>
-                <w:sz w:val="22"/>
-                <w:szCs w:val="22"/>
-                <w:lang w:val="en-US"/>
-              </w:rPr>
-              <w:t>Contexto</w:t>
-            </w:r>
-            <w:proofErr w:type="spellEnd"/>
+              <w:t>Elaborar Diagrama de Contexto</w:t>
+            </w:r>
           </w:p>
         </w:tc>
         <w:tc>
@@ -23564,7 +21854,6 @@
                 <w:lang w:val="en-US"/>
               </w:rPr>
             </w:pPr>
-            <w:proofErr w:type="spellStart"/>
             <w:r>
               <w:rPr>
                 <w:rFonts w:ascii="Calibri" w:eastAsia="Times New Roman" w:hAnsi="Calibri" w:cs="Calibri"/>
@@ -23572,49 +21861,8 @@
                 <w:szCs w:val="22"/>
                 <w:lang w:val="en-US"/>
               </w:rPr>
-              <w:t>Elaborar</w:t>
-            </w:r>
-            <w:proofErr w:type="spellEnd"/>
-            <w:r>
-              <w:rPr>
-                <w:rFonts w:ascii="Calibri" w:eastAsia="Times New Roman" w:hAnsi="Calibri" w:cs="Calibri"/>
-                <w:sz w:val="22"/>
-                <w:szCs w:val="22"/>
-                <w:lang w:val="en-US"/>
-              </w:rPr>
-              <w:t xml:space="preserve"> </w:t>
-            </w:r>
-            <w:proofErr w:type="spellStart"/>
-            <w:r>
-              <w:rPr>
-                <w:rFonts w:ascii="Calibri" w:eastAsia="Times New Roman" w:hAnsi="Calibri" w:cs="Calibri"/>
-                <w:sz w:val="22"/>
-                <w:szCs w:val="22"/>
-                <w:lang w:val="en-US"/>
-              </w:rPr>
-              <w:t>Diagrama</w:t>
-            </w:r>
-            <w:proofErr w:type="spellEnd"/>
-            <w:r>
-              <w:rPr>
-                <w:rFonts w:ascii="Calibri" w:eastAsia="Times New Roman" w:hAnsi="Calibri" w:cs="Calibri"/>
-                <w:sz w:val="22"/>
-                <w:szCs w:val="22"/>
-                <w:lang w:val="en-US"/>
-              </w:rPr>
-              <w:t xml:space="preserve"> de </w:t>
-            </w:r>
-            <w:proofErr w:type="spellStart"/>
-            <w:r>
-              <w:rPr>
-                <w:rFonts w:ascii="Calibri" w:eastAsia="Times New Roman" w:hAnsi="Calibri" w:cs="Calibri"/>
-                <w:sz w:val="22"/>
-                <w:szCs w:val="22"/>
-                <w:lang w:val="en-US"/>
-              </w:rPr>
-              <w:t>Componentes</w:t>
-            </w:r>
-            <w:proofErr w:type="spellEnd"/>
+              <w:t>Elaborar Diagrama de Componentes</w:t>
+            </w:r>
           </w:p>
         </w:tc>
         <w:tc>
@@ -23722,7 +21970,6 @@
                 <w:lang w:val="en-US"/>
               </w:rPr>
             </w:pPr>
-            <w:proofErr w:type="spellStart"/>
             <w:r>
               <w:rPr>
                 <w:rFonts w:ascii="Calibri" w:eastAsia="Times New Roman" w:hAnsi="Calibri" w:cs="Calibri"/>
@@ -23730,49 +21977,8 @@
                 <w:szCs w:val="22"/>
                 <w:lang w:val="en-US"/>
               </w:rPr>
-              <w:t>Elaborar</w:t>
-            </w:r>
-            <w:proofErr w:type="spellEnd"/>
-            <w:r>
-              <w:rPr>
-                <w:rFonts w:ascii="Calibri" w:eastAsia="Times New Roman" w:hAnsi="Calibri" w:cs="Calibri"/>
-                <w:sz w:val="22"/>
-                <w:szCs w:val="22"/>
-                <w:lang w:val="en-US"/>
-              </w:rPr>
-              <w:t xml:space="preserve"> </w:t>
-            </w:r>
-            <w:proofErr w:type="spellStart"/>
-            <w:r>
-              <w:rPr>
-                <w:rFonts w:ascii="Calibri" w:eastAsia="Times New Roman" w:hAnsi="Calibri" w:cs="Calibri"/>
-                <w:sz w:val="22"/>
-                <w:szCs w:val="22"/>
-                <w:lang w:val="en-US"/>
-              </w:rPr>
-              <w:t>Diagrama</w:t>
-            </w:r>
-            <w:proofErr w:type="spellEnd"/>
-            <w:r>
-              <w:rPr>
-                <w:rFonts w:ascii="Calibri" w:eastAsia="Times New Roman" w:hAnsi="Calibri" w:cs="Calibri"/>
-                <w:sz w:val="22"/>
-                <w:szCs w:val="22"/>
-                <w:lang w:val="en-US"/>
-              </w:rPr>
-              <w:t xml:space="preserve"> de </w:t>
-            </w:r>
-            <w:proofErr w:type="spellStart"/>
-            <w:r>
-              <w:rPr>
-                <w:rFonts w:ascii="Calibri" w:eastAsia="Times New Roman" w:hAnsi="Calibri" w:cs="Calibri"/>
-                <w:sz w:val="22"/>
-                <w:szCs w:val="22"/>
-                <w:lang w:val="en-US"/>
-              </w:rPr>
-              <w:t>Atividade</w:t>
-            </w:r>
-            <w:proofErr w:type="spellEnd"/>
+              <w:t>Elaborar Diagrama de Atividade</w:t>
+            </w:r>
           </w:p>
         </w:tc>
         <w:tc>
@@ -23881,7 +22087,6 @@
                 <w:lang w:val="en-US"/>
               </w:rPr>
             </w:pPr>
-            <w:proofErr w:type="spellStart"/>
             <w:r>
               <w:rPr>
                 <w:rFonts w:ascii="Calibri" w:eastAsia="Times New Roman" w:hAnsi="Calibri" w:cs="Calibri"/>
@@ -23889,49 +22094,8 @@
                 <w:szCs w:val="22"/>
                 <w:lang w:val="en-US"/>
               </w:rPr>
-              <w:t>Elaborar</w:t>
-            </w:r>
-            <w:proofErr w:type="spellEnd"/>
-            <w:r>
-              <w:rPr>
-                <w:rFonts w:ascii="Calibri" w:eastAsia="Times New Roman" w:hAnsi="Calibri" w:cs="Calibri"/>
-                <w:sz w:val="22"/>
-                <w:szCs w:val="22"/>
-                <w:lang w:val="en-US"/>
-              </w:rPr>
-              <w:t xml:space="preserve"> </w:t>
-            </w:r>
-            <w:proofErr w:type="spellStart"/>
-            <w:r>
-              <w:rPr>
-                <w:rFonts w:ascii="Calibri" w:eastAsia="Times New Roman" w:hAnsi="Calibri" w:cs="Calibri"/>
-                <w:sz w:val="22"/>
-                <w:szCs w:val="22"/>
-                <w:lang w:val="en-US"/>
-              </w:rPr>
-              <w:t>Diagrama</w:t>
-            </w:r>
-            <w:proofErr w:type="spellEnd"/>
-            <w:r>
-              <w:rPr>
-                <w:rFonts w:ascii="Calibri" w:eastAsia="Times New Roman" w:hAnsi="Calibri" w:cs="Calibri"/>
-                <w:sz w:val="22"/>
-                <w:szCs w:val="22"/>
-                <w:lang w:val="en-US"/>
-              </w:rPr>
-              <w:t xml:space="preserve"> de </w:t>
-            </w:r>
-            <w:proofErr w:type="spellStart"/>
-            <w:r>
-              <w:rPr>
-                <w:rFonts w:ascii="Calibri" w:eastAsia="Times New Roman" w:hAnsi="Calibri" w:cs="Calibri"/>
-                <w:sz w:val="22"/>
-                <w:szCs w:val="22"/>
-                <w:lang w:val="en-US"/>
-              </w:rPr>
-              <w:t>Instalação</w:t>
-            </w:r>
-            <w:proofErr w:type="spellEnd"/>
+              <w:t>Elaborar Diagrama de Instalação</w:t>
+            </w:r>
           </w:p>
         </w:tc>
         <w:tc>
@@ -24044,25 +22208,7 @@
                 <w:sz w:val="22"/>
                 <w:szCs w:val="22"/>
               </w:rPr>
-              <w:t xml:space="preserve">Elaborar </w:t>
-            </w:r>
-            <w:proofErr w:type="gramStart"/>
-            <w:r>
-              <w:rPr>
-                <w:rFonts w:ascii="Calibri" w:eastAsia="Times New Roman" w:hAnsi="Calibri" w:cs="Calibri"/>
-                <w:sz w:val="22"/>
-                <w:szCs w:val="22"/>
-              </w:rPr>
-              <w:t>Semântica  Completa</w:t>
-            </w:r>
-            <w:proofErr w:type="gramEnd"/>
-            <w:r>
-              <w:rPr>
-                <w:rFonts w:ascii="Calibri" w:eastAsia="Times New Roman" w:hAnsi="Calibri" w:cs="Calibri"/>
-                <w:sz w:val="22"/>
-                <w:szCs w:val="22"/>
-              </w:rPr>
-              <w:t xml:space="preserve"> de Classes</w:t>
+              <w:t>Elaborar Semântica  Completa de Classes</w:t>
             </w:r>
           </w:p>
         </w:tc>
@@ -24170,7 +22316,6 @@
                 <w:lang w:val="en-US"/>
               </w:rPr>
             </w:pPr>
-            <w:proofErr w:type="spellStart"/>
             <w:r>
               <w:rPr>
                 <w:rFonts w:ascii="Calibri" w:eastAsia="Times New Roman" w:hAnsi="Calibri" w:cs="Calibri"/>
@@ -24178,29 +22323,8 @@
                 <w:szCs w:val="22"/>
                 <w:lang w:val="en-US"/>
               </w:rPr>
-              <w:t>Elaboração</w:t>
-            </w:r>
-            <w:proofErr w:type="spellEnd"/>
-            <w:r>
-              <w:rPr>
-                <w:rFonts w:ascii="Calibri" w:eastAsia="Times New Roman" w:hAnsi="Calibri" w:cs="Calibri"/>
-                <w:sz w:val="22"/>
-                <w:szCs w:val="22"/>
-                <w:lang w:val="en-US"/>
-              </w:rPr>
-              <w:t xml:space="preserve"> do </w:t>
-            </w:r>
-            <w:proofErr w:type="spellStart"/>
-            <w:r>
-              <w:rPr>
-                <w:rFonts w:ascii="Calibri" w:eastAsia="Times New Roman" w:hAnsi="Calibri" w:cs="Calibri"/>
-                <w:sz w:val="22"/>
-                <w:szCs w:val="22"/>
-                <w:lang w:val="en-US"/>
-              </w:rPr>
-              <w:t>Relatório</w:t>
-            </w:r>
-            <w:proofErr w:type="spellEnd"/>
+              <w:t>Elaboração do Relatório</w:t>
+            </w:r>
           </w:p>
         </w:tc>
         <w:tc>
@@ -24637,23 +22761,24 @@
           <w:rFonts w:cstheme="minorHAnsi"/>
           <w:shd w:val="clear" w:color="auto" w:fill="FFFFFF"/>
         </w:rPr>
-        <w:t>1</w:t>
-      </w:r>
-      <w:proofErr w:type="gramStart"/>
-      <w:r>
+        <w:t>1)Multiplicar o 8º dígito por 2, o 7º dígito por 3, o 6º dígito por 4, o 5º dígito por 5, o 4º dígito por 6, o 3º dígito por 7, o 2º dígito por 8 e o 1º dígito por 9.</w:t>
+      </w:r>
+    </w:p>
+    <w:p>
+      <w:pPr>
+        <w:spacing w:line="360" w:lineRule="auto"/>
+        <w:jc w:val="both"/>
         <w:rPr>
           <w:rFonts w:cstheme="minorHAnsi"/>
           <w:shd w:val="clear" w:color="auto" w:fill="FFFFFF"/>
         </w:rPr>
-        <w:t>)Multiplicar</w:t>
-      </w:r>
-      <w:proofErr w:type="gramEnd"/>
+      </w:pPr>
       <w:r>
         <w:rPr>
           <w:rFonts w:cstheme="minorHAnsi"/>
           <w:shd w:val="clear" w:color="auto" w:fill="FFFFFF"/>
         </w:rPr>
-        <w:t xml:space="preserve"> o 8º dígito por 2, o 7º dígito por 3, o 6º dígito por 4, o 5º dígito por 5, o 4º dígito por 6, o 3º dígito por 7, o 2º dígito por 8 e o 1º dígito por 9.</w:t>
+        <w:t>2)Somar os resultados.</w:t>
       </w:r>
     </w:p>
     <w:p>
@@ -24670,23 +22795,24 @@
           <w:rFonts w:cstheme="minorHAnsi"/>
           <w:shd w:val="clear" w:color="auto" w:fill="FFFFFF"/>
         </w:rPr>
-        <w:t>2</w:t>
-      </w:r>
-      <w:proofErr w:type="gramStart"/>
-      <w:r>
+        <w:t>3)Calcular o resto da divisão do resultado obtido em 2) por 11.</w:t>
+      </w:r>
+    </w:p>
+    <w:p>
+      <w:pPr>
+        <w:spacing w:line="360" w:lineRule="auto"/>
+        <w:jc w:val="both"/>
         <w:rPr>
           <w:rFonts w:cstheme="minorHAnsi"/>
           <w:shd w:val="clear" w:color="auto" w:fill="FFFFFF"/>
         </w:rPr>
-        <w:t>)Somar</w:t>
-      </w:r>
-      <w:proofErr w:type="gramEnd"/>
+      </w:pPr>
       <w:r>
         <w:rPr>
           <w:rFonts w:cstheme="minorHAnsi"/>
           <w:shd w:val="clear" w:color="auto" w:fill="FFFFFF"/>
         </w:rPr>
-        <w:t xml:space="preserve"> os resultados.</w:t>
+        <w:t>4)Se o resto da divisão for 0 ou 1, o dígito de controlo será 0.</w:t>
       </w:r>
     </w:p>
     <w:p>
@@ -24703,89 +22829,7 @@
           <w:rFonts w:cstheme="minorHAnsi"/>
           <w:shd w:val="clear" w:color="auto" w:fill="FFFFFF"/>
         </w:rPr>
-        <w:t>3</w:t>
-      </w:r>
-      <w:proofErr w:type="gramStart"/>
-      <w:r>
-        <w:rPr>
-          <w:rFonts w:cstheme="minorHAnsi"/>
-          <w:shd w:val="clear" w:color="auto" w:fill="FFFFFF"/>
-        </w:rPr>
-        <w:t>)Calcular</w:t>
-      </w:r>
-      <w:proofErr w:type="gramEnd"/>
-      <w:r>
-        <w:rPr>
-          <w:rFonts w:cstheme="minorHAnsi"/>
-          <w:shd w:val="clear" w:color="auto" w:fill="FFFFFF"/>
-        </w:rPr>
-        <w:t xml:space="preserve"> o resto da divisão do resultado obtido em 2) por 11.</w:t>
-      </w:r>
-    </w:p>
-    <w:p>
-      <w:pPr>
-        <w:spacing w:line="360" w:lineRule="auto"/>
-        <w:jc w:val="both"/>
-        <w:rPr>
-          <w:rFonts w:cstheme="minorHAnsi"/>
-          <w:shd w:val="clear" w:color="auto" w:fill="FFFFFF"/>
-        </w:rPr>
-      </w:pPr>
-      <w:r>
-        <w:rPr>
-          <w:rFonts w:cstheme="minorHAnsi"/>
-          <w:shd w:val="clear" w:color="auto" w:fill="FFFFFF"/>
-        </w:rPr>
-        <w:t>4</w:t>
-      </w:r>
-      <w:proofErr w:type="gramStart"/>
-      <w:r>
-        <w:rPr>
-          <w:rFonts w:cstheme="minorHAnsi"/>
-          <w:shd w:val="clear" w:color="auto" w:fill="FFFFFF"/>
-        </w:rPr>
-        <w:t>)Se</w:t>
-      </w:r>
-      <w:proofErr w:type="gramEnd"/>
-      <w:r>
-        <w:rPr>
-          <w:rFonts w:cstheme="minorHAnsi"/>
-          <w:shd w:val="clear" w:color="auto" w:fill="FFFFFF"/>
-        </w:rPr>
-        <w:t xml:space="preserve"> o resto da divisão for 0 ou 1, o dígito de controlo será 0.</w:t>
-      </w:r>
-    </w:p>
-    <w:p>
-      <w:pPr>
-        <w:spacing w:line="360" w:lineRule="auto"/>
-        <w:jc w:val="both"/>
-        <w:rPr>
-          <w:rFonts w:cstheme="minorHAnsi"/>
-          <w:shd w:val="clear" w:color="auto" w:fill="FFFFFF"/>
-        </w:rPr>
-      </w:pPr>
-      <w:r>
-        <w:rPr>
-          <w:rFonts w:cstheme="minorHAnsi"/>
-          <w:shd w:val="clear" w:color="auto" w:fill="FFFFFF"/>
-        </w:rPr>
-        <w:t>5</w:t>
-      </w:r>
-      <w:proofErr w:type="gramStart"/>
-      <w:r>
-        <w:rPr>
-          <w:rFonts w:cstheme="minorHAnsi"/>
-          <w:shd w:val="clear" w:color="auto" w:fill="FFFFFF"/>
-        </w:rPr>
-        <w:t>)Se</w:t>
-      </w:r>
-      <w:proofErr w:type="gramEnd"/>
-      <w:r>
-        <w:rPr>
-          <w:rFonts w:cstheme="minorHAnsi"/>
-          <w:shd w:val="clear" w:color="auto" w:fill="FFFFFF"/>
-        </w:rPr>
-        <w:t xml:space="preserve"> o resto da divisão for qualquer outro algarismo x, o dígito de controlo será o resultado de 11-x</w:t>
+        <w:t>5)Se o resto da divisão for qualquer outro algarismo x, o dígito de controlo será o resultado de 11-x</w:t>
       </w:r>
       <w:r>
         <w:rPr>
@@ -24902,24 +22946,14 @@
       <w:r>
         <w:t xml:space="preserve">Figura </w:t>
       </w:r>
-      <w:r>
-        <w:fldChar w:fldCharType="begin"/>
-      </w:r>
-      <w:r>
-        <w:instrText xml:space="preserve"> SEQ Figura \* ARABIC </w:instrText>
-      </w:r>
-      <w:r>
-        <w:fldChar w:fldCharType="separate"/>
-      </w:r>
-      <w:r>
-        <w:rPr>
-          <w:noProof/>
-        </w:rPr>
-        <w:t>12</w:t>
-      </w:r>
-      <w:r>
-        <w:fldChar w:fldCharType="end"/>
-      </w:r>
+      <w:fldSimple w:instr=" SEQ Figura \* ARABIC ">
+        <w:r>
+          <w:rPr>
+            <w:noProof/>
+          </w:rPr>
+          <w:t>12</w:t>
+        </w:r>
+      </w:fldSimple>
       <w:r>
         <w:t xml:space="preserve"> - </w:t>
       </w:r>
@@ -25012,24 +23046,14 @@
       <w:r>
         <w:t xml:space="preserve">Figura </w:t>
       </w:r>
-      <w:r>
-        <w:fldChar w:fldCharType="begin"/>
-      </w:r>
-      <w:r>
-        <w:instrText xml:space="preserve"> SEQ Figura \* ARABIC </w:instrText>
-      </w:r>
-      <w:r>
-        <w:fldChar w:fldCharType="separate"/>
-      </w:r>
-      <w:r>
-        <w:rPr>
-          <w:noProof/>
-        </w:rPr>
-        <w:t>13</w:t>
-      </w:r>
-      <w:r>
-        <w:fldChar w:fldCharType="end"/>
-      </w:r>
+      <w:fldSimple w:instr=" SEQ Figura \* ARABIC ">
+        <w:r>
+          <w:rPr>
+            <w:noProof/>
+          </w:rPr>
+          <w:t>13</w:t>
+        </w:r>
+      </w:fldSimple>
       <w:r>
         <w:t xml:space="preserve"> – Representação dos Alojamentos</w:t>
       </w:r>
@@ -25110,24 +23134,14 @@
       <w:r>
         <w:t xml:space="preserve">Figura </w:t>
       </w:r>
-      <w:r>
-        <w:fldChar w:fldCharType="begin"/>
-      </w:r>
-      <w:r>
-        <w:instrText xml:space="preserve"> SEQ Figura \* ARABIC </w:instrText>
-      </w:r>
-      <w:r>
-        <w:fldChar w:fldCharType="separate"/>
-      </w:r>
-      <w:r>
-        <w:rPr>
-          <w:noProof/>
-        </w:rPr>
-        <w:t>14</w:t>
-      </w:r>
-      <w:r>
-        <w:fldChar w:fldCharType="end"/>
-      </w:r>
+      <w:fldSimple w:instr=" SEQ Figura \* ARABIC ">
+        <w:r>
+          <w:rPr>
+            <w:noProof/>
+          </w:rPr>
+          <w:t>14</w:t>
+        </w:r>
+      </w:fldSimple>
       <w:r>
         <w:t xml:space="preserve"> – Representação dos Restaurantes</w:t>
       </w:r>
@@ -25218,24 +23232,14 @@
       <w:r>
         <w:t xml:space="preserve">Figura </w:t>
       </w:r>
-      <w:r>
-        <w:fldChar w:fldCharType="begin"/>
-      </w:r>
-      <w:r>
-        <w:instrText xml:space="preserve"> SEQ Figura \* ARABIC </w:instrText>
-      </w:r>
-      <w:r>
-        <w:fldChar w:fldCharType="separate"/>
-      </w:r>
-      <w:r>
-        <w:rPr>
-          <w:noProof/>
-        </w:rPr>
-        <w:t>15</w:t>
-      </w:r>
-      <w:r>
-        <w:fldChar w:fldCharType="end"/>
-      </w:r>
+      <w:fldSimple w:instr=" SEQ Figura \* ARABIC ">
+        <w:r>
+          <w:rPr>
+            <w:noProof/>
+          </w:rPr>
+          <w:t>15</w:t>
+        </w:r>
+      </w:fldSimple>
       <w:r>
         <w:t xml:space="preserve"> – Representação da Inserção de um </w:t>
       </w:r>
@@ -25314,24 +23318,14 @@
       <w:r>
         <w:t xml:space="preserve">Figura </w:t>
       </w:r>
-      <w:r>
-        <w:fldChar w:fldCharType="begin"/>
-      </w:r>
-      <w:r>
-        <w:instrText xml:space="preserve"> SEQ Figura \* ARABIC </w:instrText>
-      </w:r>
-      <w:r>
-        <w:fldChar w:fldCharType="separate"/>
-      </w:r>
-      <w:r>
-        <w:rPr>
-          <w:noProof/>
-        </w:rPr>
-        <w:t>16</w:t>
-      </w:r>
-      <w:r>
-        <w:fldChar w:fldCharType="end"/>
-      </w:r>
+      <w:fldSimple w:instr=" SEQ Figura \* ARABIC ">
+        <w:r>
+          <w:rPr>
+            <w:noProof/>
+          </w:rPr>
+          <w:t>16</w:t>
+        </w:r>
+      </w:fldSimple>
       <w:r>
         <w:t xml:space="preserve"> – Representação dos Trilhos</w:t>
       </w:r>
@@ -25449,6 +23443,7 @@
         <w:docPartUnique/>
       </w:docPartObj>
     </w:sdtPr>
+    <w:sdtEndPr/>
     <w:sdtContent>
       <w:p>
         <w:pPr>
@@ -25468,7 +23463,7 @@
           <w:rPr>
             <w:noProof/>
           </w:rPr>
-          <w:t>3</w:t>
+          <w:t>39</w:t>
         </w:r>
         <w:r>
           <w:fldChar w:fldCharType="end"/>
@@ -32468,7 +30463,7 @@
 </file>
 
 <file path=customXml/itemProps1.xml><?xml version="1.0" encoding="utf-8"?>
-<ds:datastoreItem xmlns:ds="http://schemas.openxmlformats.org/officeDocument/2006/customXml" ds:itemID="{560CF612-06BD-46A3-944A-9FA48CFCB872}">
+<ds:datastoreItem xmlns:ds="http://schemas.openxmlformats.org/officeDocument/2006/customXml" ds:itemID="{53DF215D-0A7A-4EC6-8779-D6FAD5D79259}">
   <ds:schemaRefs>
     <ds:schemaRef ds:uri="http://schemas.openxmlformats.org/officeDocument/2006/bibliography"/>
   </ds:schemaRefs>
